--- a/Desarrollo de una aplicación móvil para la detección y clasificación de enfermedades en la planta del Tomate utilizando Swin Transformer.docx
+++ b/Desarrollo de una aplicación móvil para la detección y clasificación de enfermedades en la planta del Tomate utilizando Swin Transformer.docx
@@ -18,8 +18,39 @@
           <w:sz w:val="30"/>
           <w:szCs w:val="30"/>
         </w:rPr>
-        <w:t>Desarrollo de una aplicación móvil para la detección y clasificación de enfermedades en la planta del Tomate utilizando Swin Transformer</w:t>
-      </w:r>
+        <w:t xml:space="preserve">Desarrollo de una aplicación móvil para la detección y clasificación de enfermedades en la planta del Tomate utilizando </w:t>
+      </w:r>
+      <w:proofErr w:type="spellStart"/>
+      <w:r>
+        <w:rPr>
+          <w:rFonts w:ascii="Times New Roman" w:eastAsia="Times New Roman" w:hAnsi="Times New Roman" w:cs="Times New Roman"/>
+          <w:b/>
+          <w:sz w:val="30"/>
+          <w:szCs w:val="30"/>
+        </w:rPr>
+        <w:t>Swin</w:t>
+      </w:r>
+      <w:proofErr w:type="spellEnd"/>
+      <w:r>
+        <w:rPr>
+          <w:rFonts w:ascii="Times New Roman" w:eastAsia="Times New Roman" w:hAnsi="Times New Roman" w:cs="Times New Roman"/>
+          <w:b/>
+          <w:sz w:val="30"/>
+          <w:szCs w:val="30"/>
+        </w:rPr>
+        <w:t xml:space="preserve"> </w:t>
+      </w:r>
+      <w:proofErr w:type="spellStart"/>
+      <w:r>
+        <w:rPr>
+          <w:rFonts w:ascii="Times New Roman" w:eastAsia="Times New Roman" w:hAnsi="Times New Roman" w:cs="Times New Roman"/>
+          <w:b/>
+          <w:sz w:val="30"/>
+          <w:szCs w:val="30"/>
+        </w:rPr>
+        <w:t>Transformer</w:t>
+      </w:r>
+      <w:proofErr w:type="spellEnd"/>
     </w:p>
     <w:p>
       <w:pPr>
@@ -115,13 +146,59 @@
           <w:szCs w:val="24"/>
         </w:rPr>
       </w:pPr>
+      <w:proofErr w:type="spellStart"/>
       <w:r>
         <w:rPr>
           <w:rFonts w:ascii="Times New Roman" w:hAnsi="Times New Roman" w:cs="Times New Roman"/>
           <w:sz w:val="24"/>
           <w:szCs w:val="24"/>
         </w:rPr>
-        <w:t xml:space="preserve">Maria José Capera Firigua </w:t>
+        <w:t>Maria</w:t>
+      </w:r>
+      <w:proofErr w:type="spellEnd"/>
+      <w:r>
+        <w:rPr>
+          <w:rFonts w:ascii="Times New Roman" w:hAnsi="Times New Roman" w:cs="Times New Roman"/>
+          <w:sz w:val="24"/>
+          <w:szCs w:val="24"/>
+        </w:rPr>
+        <w:t xml:space="preserve"> José </w:t>
+      </w:r>
+      <w:proofErr w:type="spellStart"/>
+      <w:r>
+        <w:rPr>
+          <w:rFonts w:ascii="Times New Roman" w:hAnsi="Times New Roman" w:cs="Times New Roman"/>
+          <w:sz w:val="24"/>
+          <w:szCs w:val="24"/>
+        </w:rPr>
+        <w:t>Capera</w:t>
+      </w:r>
+      <w:proofErr w:type="spellEnd"/>
+      <w:r>
+        <w:rPr>
+          <w:rFonts w:ascii="Times New Roman" w:hAnsi="Times New Roman" w:cs="Times New Roman"/>
+          <w:sz w:val="24"/>
+          <w:szCs w:val="24"/>
+        </w:rPr>
+        <w:t xml:space="preserve"> </w:t>
+      </w:r>
+      <w:proofErr w:type="spellStart"/>
+      <w:r>
+        <w:rPr>
+          <w:rFonts w:ascii="Times New Roman" w:hAnsi="Times New Roman" w:cs="Times New Roman"/>
+          <w:sz w:val="24"/>
+          <w:szCs w:val="24"/>
+        </w:rPr>
+        <w:t>Firigua</w:t>
+      </w:r>
+      <w:proofErr w:type="spellEnd"/>
+      <w:r>
+        <w:rPr>
+          <w:rFonts w:ascii="Times New Roman" w:hAnsi="Times New Roman" w:cs="Times New Roman"/>
+          <w:sz w:val="24"/>
+          <w:szCs w:val="24"/>
+        </w:rPr>
+        <w:t xml:space="preserve"> </w:t>
       </w:r>
       <w:r>
         <w:rPr>
@@ -1075,7 +1152,21 @@
         <w:rPr>
           <w:rFonts w:ascii="Times New Roman" w:eastAsia="Times New Roman" w:hAnsi="Times New Roman" w:cs="Times New Roman"/>
         </w:rPr>
-        <w:t xml:space="preserve">técnicas de Deep Learning, particularmente las redes neuronales convolucionales (CNN), </w:t>
+        <w:t xml:space="preserve">técnicas de Deep </w:t>
+      </w:r>
+      <w:proofErr w:type="spellStart"/>
+      <w:r>
+        <w:rPr>
+          <w:rFonts w:ascii="Times New Roman" w:eastAsia="Times New Roman" w:hAnsi="Times New Roman" w:cs="Times New Roman"/>
+        </w:rPr>
+        <w:t>Learning</w:t>
+      </w:r>
+      <w:proofErr w:type="spellEnd"/>
+      <w:r>
+        <w:rPr>
+          <w:rFonts w:ascii="Times New Roman" w:eastAsia="Times New Roman" w:hAnsi="Times New Roman" w:cs="Times New Roman"/>
+        </w:rPr>
+        <w:t xml:space="preserve">, particularmente las redes neuronales convolucionales (CNN), </w:t>
       </w:r>
       <w:r>
         <w:rPr>
@@ -1102,7 +1193,35 @@
         <w:rPr>
           <w:rFonts w:ascii="Times New Roman" w:eastAsia="Times New Roman" w:hAnsi="Times New Roman" w:cs="Times New Roman"/>
         </w:rPr>
-        <w:t>Este estudio se propone explorar y validar un enfoque innovador mediante la aplicación del "Swin Transformer", una arquitectura novedosa en el dominio de la visión por computadora. A través de un análisis sistemático y una metodología rigurosa, se buscará desarrollar un modelo que supere las limitaciones existentes en la detección y clasificación de enfermedades del tomate.</w:t>
+        <w:t>Este estudio se propone explorar y validar un enfoque innovador mediante la aplicación del "</w:t>
+      </w:r>
+      <w:proofErr w:type="spellStart"/>
+      <w:r>
+        <w:rPr>
+          <w:rFonts w:ascii="Times New Roman" w:eastAsia="Times New Roman" w:hAnsi="Times New Roman" w:cs="Times New Roman"/>
+        </w:rPr>
+        <w:t>Swin</w:t>
+      </w:r>
+      <w:proofErr w:type="spellEnd"/>
+      <w:r>
+        <w:rPr>
+          <w:rFonts w:ascii="Times New Roman" w:eastAsia="Times New Roman" w:hAnsi="Times New Roman" w:cs="Times New Roman"/>
+        </w:rPr>
+        <w:t xml:space="preserve"> </w:t>
+      </w:r>
+      <w:proofErr w:type="spellStart"/>
+      <w:r>
+        <w:rPr>
+          <w:rFonts w:ascii="Times New Roman" w:eastAsia="Times New Roman" w:hAnsi="Times New Roman" w:cs="Times New Roman"/>
+        </w:rPr>
+        <w:t>Transformer</w:t>
+      </w:r>
+      <w:proofErr w:type="spellEnd"/>
+      <w:r>
+        <w:rPr>
+          <w:rFonts w:ascii="Times New Roman" w:eastAsia="Times New Roman" w:hAnsi="Times New Roman" w:cs="Times New Roman"/>
+        </w:rPr>
+        <w:t>", una arquitectura novedosa en el dominio de la visión por computadora. A través de un análisis sistemático y una metodología rigurosa, se buscará desarrollar un modelo que supere las limitaciones existentes en la detección y clasificación de enfermedades del tomate.</w:t>
       </w:r>
     </w:p>
     <w:p>
@@ -1117,7 +1236,35 @@
         <w:rPr>
           <w:rFonts w:ascii="Times New Roman" w:eastAsia="Times New Roman" w:hAnsi="Times New Roman" w:cs="Times New Roman"/>
         </w:rPr>
-        <w:t>Se enfocará en responder preguntas críticas relacionadas con el desarrollo y validación de este nuevo modelo, así como en su comparación con los métodos basados en CNN. La investigación abordará aspectos esenciales como el aumento de datos, la integridad de los resultados, la configuración y entrenamiento óptimo de la arquitectura Swin Transformer, y la interpretación visual de las decisiones del modelo.</w:t>
+        <w:t xml:space="preserve">Se enfocará en responder preguntas críticas relacionadas con el desarrollo y validación de este nuevo modelo, así como en su comparación con los métodos basados en CNN. La investigación abordará aspectos esenciales como el aumento de datos, la integridad de los resultados, la configuración y entrenamiento óptimo de la arquitectura </w:t>
+      </w:r>
+      <w:proofErr w:type="spellStart"/>
+      <w:r>
+        <w:rPr>
+          <w:rFonts w:ascii="Times New Roman" w:eastAsia="Times New Roman" w:hAnsi="Times New Roman" w:cs="Times New Roman"/>
+        </w:rPr>
+        <w:t>Swin</w:t>
+      </w:r>
+      <w:proofErr w:type="spellEnd"/>
+      <w:r>
+        <w:rPr>
+          <w:rFonts w:ascii="Times New Roman" w:eastAsia="Times New Roman" w:hAnsi="Times New Roman" w:cs="Times New Roman"/>
+        </w:rPr>
+        <w:t xml:space="preserve"> </w:t>
+      </w:r>
+      <w:proofErr w:type="spellStart"/>
+      <w:r>
+        <w:rPr>
+          <w:rFonts w:ascii="Times New Roman" w:eastAsia="Times New Roman" w:hAnsi="Times New Roman" w:cs="Times New Roman"/>
+        </w:rPr>
+        <w:t>Transformer</w:t>
+      </w:r>
+      <w:proofErr w:type="spellEnd"/>
+      <w:r>
+        <w:rPr>
+          <w:rFonts w:ascii="Times New Roman" w:eastAsia="Times New Roman" w:hAnsi="Times New Roman" w:cs="Times New Roman"/>
+        </w:rPr>
+        <w:t>, y la interpretación visual de las decisiones del modelo.</w:t>
       </w:r>
     </w:p>
     <w:p>
@@ -1385,7 +1532,35 @@
         <w:rPr>
           <w:rFonts w:ascii="Times New Roman" w:eastAsia="Times New Roman" w:hAnsi="Times New Roman" w:cs="Times New Roman"/>
         </w:rPr>
-        <w:t>No obstante, el tomate es vulnerable a una amplia variedad de enfermedades causadas por hongos, bacterias, fitoplasmas, virus y viroides (Panno et al., 2021)</w:t>
+        <w:t xml:space="preserve">No obstante, el tomate es vulnerable a una amplia variedad de enfermedades causadas por hongos, bacterias, </w:t>
+      </w:r>
+      <w:proofErr w:type="spellStart"/>
+      <w:r>
+        <w:rPr>
+          <w:rFonts w:ascii="Times New Roman" w:eastAsia="Times New Roman" w:hAnsi="Times New Roman" w:cs="Times New Roman"/>
+        </w:rPr>
+        <w:t>fitoplasmas</w:t>
+      </w:r>
+      <w:proofErr w:type="spellEnd"/>
+      <w:r>
+        <w:rPr>
+          <w:rFonts w:ascii="Times New Roman" w:eastAsia="Times New Roman" w:hAnsi="Times New Roman" w:cs="Times New Roman"/>
+        </w:rPr>
+        <w:t>, virus y viroides (</w:t>
+      </w:r>
+      <w:proofErr w:type="spellStart"/>
+      <w:r>
+        <w:rPr>
+          <w:rFonts w:ascii="Times New Roman" w:eastAsia="Times New Roman" w:hAnsi="Times New Roman" w:cs="Times New Roman"/>
+        </w:rPr>
+        <w:t>Panno</w:t>
+      </w:r>
+      <w:proofErr w:type="spellEnd"/>
+      <w:r>
+        <w:rPr>
+          <w:rFonts w:ascii="Times New Roman" w:eastAsia="Times New Roman" w:hAnsi="Times New Roman" w:cs="Times New Roman"/>
+        </w:rPr>
+        <w:t xml:space="preserve"> et al., 2021)</w:t>
       </w:r>
       <w:r>
         <w:rPr>
@@ -1397,7 +1572,35 @@
         <w:rPr>
           <w:rFonts w:ascii="Times New Roman" w:eastAsia="Times New Roman" w:hAnsi="Times New Roman" w:cs="Times New Roman"/>
         </w:rPr>
-        <w:t>. Esta vulnerabilidad se ve incrementada por factores como su limitada diversidad genética resultado de la selección intensiva, la tendencia al monocultivo, el intercambio de material infectado a nivel internacional y el cambio climático (Panno et al., 2021). Estas enfermedades representan pérdidas económicas que superan los 30.000 millones de dólares al año (Caruso et al., 2022). Dichas pérdidas repercuten en la economía agrícola, la salud pública y la sostenibilidad ambiental, al afectar el rendimiento y la calidad del cultivo, desestabilizar ecosistemas y elevar los costos de producción por el uso intensivo de pesticidas y otras medidas de control (Panno et al., 2021).</w:t>
+        <w:t>. Esta vulnerabilidad se ve incrementada por factores como su limitada diversidad genética resultado de la selección intensiva, la tendencia al monocultivo, el intercambio de material infectado a nivel internacional y el cambio climático (</w:t>
+      </w:r>
+      <w:proofErr w:type="spellStart"/>
+      <w:r>
+        <w:rPr>
+          <w:rFonts w:ascii="Times New Roman" w:eastAsia="Times New Roman" w:hAnsi="Times New Roman" w:cs="Times New Roman"/>
+        </w:rPr>
+        <w:t>Panno</w:t>
+      </w:r>
+      <w:proofErr w:type="spellEnd"/>
+      <w:r>
+        <w:rPr>
+          <w:rFonts w:ascii="Times New Roman" w:eastAsia="Times New Roman" w:hAnsi="Times New Roman" w:cs="Times New Roman"/>
+        </w:rPr>
+        <w:t xml:space="preserve"> et al., 2021). Estas enfermedades representan pérdidas económicas que superan los 30.000 millones de dólares al año (Caruso et al., 2022). Dichas pérdidas repercuten en la economía agrícola, la salud pública y la sostenibilidad ambiental, al afectar el rendimiento y la calidad del cultivo, desestabilizar ecosistemas y elevar los costos de producción por el uso intensivo de pesticidas y otras medidas de control (</w:t>
+      </w:r>
+      <w:proofErr w:type="spellStart"/>
+      <w:r>
+        <w:rPr>
+          <w:rFonts w:ascii="Times New Roman" w:eastAsia="Times New Roman" w:hAnsi="Times New Roman" w:cs="Times New Roman"/>
+        </w:rPr>
+        <w:t>Panno</w:t>
+      </w:r>
+      <w:proofErr w:type="spellEnd"/>
+      <w:r>
+        <w:rPr>
+          <w:rFonts w:ascii="Times New Roman" w:eastAsia="Times New Roman" w:hAnsi="Times New Roman" w:cs="Times New Roman"/>
+        </w:rPr>
+        <w:t xml:space="preserve"> et al., 2021).</w:t>
       </w:r>
     </w:p>
     <w:p>
@@ -1442,7 +1645,49 @@
         <w:rPr>
           <w:rFonts w:ascii="Times New Roman" w:eastAsia="Times New Roman" w:hAnsi="Times New Roman" w:cs="Times New Roman"/>
         </w:rPr>
-        <w:t xml:space="preserve"> pesar de los avances significativos en visión artificial en la última década, estos han presentado limitaciones. En el ámbito del machine learning, los métodos suelen recurrir a la extracción manual de características y algoritmos heurísticos, lo que puede ser lento, laborioso, costoso y susceptible a errores (Zahangir Alom et al., 2018). Estos enfoques han sido superados por técnicas de Deep Learning como las redes neuronales convolucionales (CNN)</w:t>
+        <w:t xml:space="preserve"> pesar de los avances significativos en visión artificial en la última década, estos han presentado limitaciones. En el ámbito del machine </w:t>
+      </w:r>
+      <w:proofErr w:type="spellStart"/>
+      <w:r>
+        <w:rPr>
+          <w:rFonts w:ascii="Times New Roman" w:eastAsia="Times New Roman" w:hAnsi="Times New Roman" w:cs="Times New Roman"/>
+        </w:rPr>
+        <w:t>learning</w:t>
+      </w:r>
+      <w:proofErr w:type="spellEnd"/>
+      <w:r>
+        <w:rPr>
+          <w:rFonts w:ascii="Times New Roman" w:eastAsia="Times New Roman" w:hAnsi="Times New Roman" w:cs="Times New Roman"/>
+        </w:rPr>
+        <w:t>, los métodos suelen recurrir a la extracción manual de características y algoritmos heurísticos, lo que puede ser lento, laborioso, costoso y susceptible a errores (</w:t>
+      </w:r>
+      <w:proofErr w:type="spellStart"/>
+      <w:r>
+        <w:rPr>
+          <w:rFonts w:ascii="Times New Roman" w:eastAsia="Times New Roman" w:hAnsi="Times New Roman" w:cs="Times New Roman"/>
+        </w:rPr>
+        <w:t>Zahangir</w:t>
+      </w:r>
+      <w:proofErr w:type="spellEnd"/>
+      <w:r>
+        <w:rPr>
+          <w:rFonts w:ascii="Times New Roman" w:eastAsia="Times New Roman" w:hAnsi="Times New Roman" w:cs="Times New Roman"/>
+        </w:rPr>
+        <w:t xml:space="preserve"> Alom et al., 2018). Estos enfoques han sido superados por técnicas de Deep </w:t>
+      </w:r>
+      <w:proofErr w:type="spellStart"/>
+      <w:r>
+        <w:rPr>
+          <w:rFonts w:ascii="Times New Roman" w:eastAsia="Times New Roman" w:hAnsi="Times New Roman" w:cs="Times New Roman"/>
+        </w:rPr>
+        <w:t>Learning</w:t>
+      </w:r>
+      <w:proofErr w:type="spellEnd"/>
+      <w:r>
+        <w:rPr>
+          <w:rFonts w:ascii="Times New Roman" w:eastAsia="Times New Roman" w:hAnsi="Times New Roman" w:cs="Times New Roman"/>
+        </w:rPr>
+        <w:t xml:space="preserve"> como las redes neuronales convolucionales (CNN)</w:t>
       </w:r>
       <w:r>
         <w:rPr>
@@ -1454,14 +1699,36 @@
         <w:rPr>
           <w:rFonts w:ascii="Times New Roman" w:eastAsia="Times New Roman" w:hAnsi="Times New Roman" w:cs="Times New Roman"/>
         </w:rPr>
-        <w:t>(Rawat et al. 2022; Thangaraj et al. 2022)</w:t>
-      </w:r>
-      <w:r>
-        <w:rPr>
-          <w:rFonts w:ascii="Times New Roman" w:eastAsia="Times New Roman" w:hAnsi="Times New Roman" w:cs="Times New Roman"/>
-        </w:rPr>
-        <w:t>. Sin embargo, estas últimas parecen haber llegado a un punto de estancamiento tras el desarrollo de arquitecturas como ResNet</w:t>
-      </w:r>
+        <w:t xml:space="preserve">(Rawat et al. 2022; </w:t>
+      </w:r>
+      <w:proofErr w:type="spellStart"/>
+      <w:r>
+        <w:rPr>
+          <w:rFonts w:ascii="Times New Roman" w:eastAsia="Times New Roman" w:hAnsi="Times New Roman" w:cs="Times New Roman"/>
+        </w:rPr>
+        <w:t>Thangaraj</w:t>
+      </w:r>
+      <w:proofErr w:type="spellEnd"/>
+      <w:r>
+        <w:rPr>
+          <w:rFonts w:ascii="Times New Roman" w:eastAsia="Times New Roman" w:hAnsi="Times New Roman" w:cs="Times New Roman"/>
+        </w:rPr>
+        <w:t xml:space="preserve"> et al. 2022)</w:t>
+      </w:r>
+      <w:r>
+        <w:rPr>
+          <w:rFonts w:ascii="Times New Roman" w:eastAsia="Times New Roman" w:hAnsi="Times New Roman" w:cs="Times New Roman"/>
+        </w:rPr>
+        <w:t xml:space="preserve">. Sin embargo, estas últimas parecen haber llegado a un punto de estancamiento tras el desarrollo de arquitecturas como </w:t>
+      </w:r>
+      <w:proofErr w:type="spellStart"/>
+      <w:r>
+        <w:rPr>
+          <w:rFonts w:ascii="Times New Roman" w:eastAsia="Times New Roman" w:hAnsi="Times New Roman" w:cs="Times New Roman"/>
+        </w:rPr>
+        <w:t>ResNet</w:t>
+      </w:r>
+      <w:proofErr w:type="spellEnd"/>
       <w:r>
         <w:rPr>
           <w:rFonts w:ascii="Times New Roman" w:eastAsia="Times New Roman" w:hAnsi="Times New Roman" w:cs="Times New Roman"/>
@@ -1472,14 +1739,30 @@
         <w:rPr>
           <w:rFonts w:ascii="Times New Roman" w:eastAsia="Times New Roman" w:hAnsi="Times New Roman" w:cs="Times New Roman"/>
         </w:rPr>
-        <w:t xml:space="preserve"> DenseNet</w:t>
-      </w:r>
-      <w:r>
-        <w:rPr>
-          <w:rFonts w:ascii="Times New Roman" w:eastAsia="Times New Roman" w:hAnsi="Times New Roman" w:cs="Times New Roman"/>
-        </w:rPr>
-        <w:t xml:space="preserve"> y EfficientNet</w:t>
-      </w:r>
+        <w:t xml:space="preserve"> </w:t>
+      </w:r>
+      <w:proofErr w:type="spellStart"/>
+      <w:r>
+        <w:rPr>
+          <w:rFonts w:ascii="Times New Roman" w:eastAsia="Times New Roman" w:hAnsi="Times New Roman" w:cs="Times New Roman"/>
+        </w:rPr>
+        <w:t>DenseNet</w:t>
+      </w:r>
+      <w:proofErr w:type="spellEnd"/>
+      <w:r>
+        <w:rPr>
+          <w:rFonts w:ascii="Times New Roman" w:eastAsia="Times New Roman" w:hAnsi="Times New Roman" w:cs="Times New Roman"/>
+        </w:rPr>
+        <w:t xml:space="preserve"> y </w:t>
+      </w:r>
+      <w:proofErr w:type="spellStart"/>
+      <w:r>
+        <w:rPr>
+          <w:rFonts w:ascii="Times New Roman" w:eastAsia="Times New Roman" w:hAnsi="Times New Roman" w:cs="Times New Roman"/>
+        </w:rPr>
+        <w:t>EfficientNet</w:t>
+      </w:r>
+      <w:proofErr w:type="spellEnd"/>
       <w:r>
         <w:rPr>
           <w:rFonts w:ascii="Times New Roman" w:eastAsia="Times New Roman" w:hAnsi="Times New Roman" w:cs="Times New Roman"/>
@@ -1541,7 +1824,35 @@
         <w:rPr>
           <w:rFonts w:ascii="Times New Roman" w:eastAsia="Times New Roman" w:hAnsi="Times New Roman" w:cs="Times New Roman"/>
         </w:rPr>
-        <w:t xml:space="preserve">"Swin Transformer", </w:t>
+        <w:t>"</w:t>
+      </w:r>
+      <w:proofErr w:type="spellStart"/>
+      <w:r>
+        <w:rPr>
+          <w:rFonts w:ascii="Times New Roman" w:eastAsia="Times New Roman" w:hAnsi="Times New Roman" w:cs="Times New Roman"/>
+        </w:rPr>
+        <w:t>Swin</w:t>
+      </w:r>
+      <w:proofErr w:type="spellEnd"/>
+      <w:r>
+        <w:rPr>
+          <w:rFonts w:ascii="Times New Roman" w:eastAsia="Times New Roman" w:hAnsi="Times New Roman" w:cs="Times New Roman"/>
+        </w:rPr>
+        <w:t xml:space="preserve"> </w:t>
+      </w:r>
+      <w:proofErr w:type="spellStart"/>
+      <w:r>
+        <w:rPr>
+          <w:rFonts w:ascii="Times New Roman" w:eastAsia="Times New Roman" w:hAnsi="Times New Roman" w:cs="Times New Roman"/>
+        </w:rPr>
+        <w:t>Transformer</w:t>
+      </w:r>
+      <w:proofErr w:type="spellEnd"/>
+      <w:r>
+        <w:rPr>
+          <w:rFonts w:ascii="Times New Roman" w:eastAsia="Times New Roman" w:hAnsi="Times New Roman" w:cs="Times New Roman"/>
+        </w:rPr>
+        <w:t xml:space="preserve">", </w:t>
       </w:r>
       <w:r>
         <w:rPr>
@@ -1571,7 +1882,35 @@
         <w:rPr>
           <w:rFonts w:ascii="Times New Roman" w:eastAsia="Times New Roman" w:hAnsi="Times New Roman" w:cs="Times New Roman"/>
         </w:rPr>
-        <w:t xml:space="preserve">El objetivo es desarrollar y validar un modelo más preciso que las soluciones anteriores utilizando el dataset de PlantVillage, el cual contiene </w:t>
+        <w:t xml:space="preserve">El objetivo es desarrollar y validar un modelo más preciso que las soluciones anteriores utilizando el </w:t>
+      </w:r>
+      <w:proofErr w:type="spellStart"/>
+      <w:r>
+        <w:rPr>
+          <w:rFonts w:ascii="Times New Roman" w:eastAsia="Times New Roman" w:hAnsi="Times New Roman" w:cs="Times New Roman"/>
+        </w:rPr>
+        <w:t>dataset</w:t>
+      </w:r>
+      <w:proofErr w:type="spellEnd"/>
+      <w:r>
+        <w:rPr>
+          <w:rFonts w:ascii="Times New Roman" w:eastAsia="Times New Roman" w:hAnsi="Times New Roman" w:cs="Times New Roman"/>
+        </w:rPr>
+        <w:t xml:space="preserve"> de </w:t>
+      </w:r>
+      <w:proofErr w:type="spellStart"/>
+      <w:r>
+        <w:rPr>
+          <w:rFonts w:ascii="Times New Roman" w:eastAsia="Times New Roman" w:hAnsi="Times New Roman" w:cs="Times New Roman"/>
+        </w:rPr>
+        <w:t>PlantVillage</w:t>
+      </w:r>
+      <w:proofErr w:type="spellEnd"/>
+      <w:r>
+        <w:rPr>
+          <w:rFonts w:ascii="Times New Roman" w:eastAsia="Times New Roman" w:hAnsi="Times New Roman" w:cs="Times New Roman"/>
+        </w:rPr>
+        <w:t xml:space="preserve">, el cual contiene </w:t>
       </w:r>
       <w:r>
         <w:rPr>
@@ -1677,7 +2016,39 @@
           <w:rFonts w:ascii="Times New Roman" w:eastAsia="Times New Roman" w:hAnsi="Times New Roman" w:cs="Times New Roman"/>
           <w:bCs/>
         </w:rPr>
-        <w:t xml:space="preserve"> la arquitectura Swin Transformer que supere la precisión de las redes neuronales convolucionales (CNN)?</w:t>
+        <w:t xml:space="preserve"> la arquitectura </w:t>
+      </w:r>
+      <w:proofErr w:type="spellStart"/>
+      <w:r>
+        <w:rPr>
+          <w:rFonts w:ascii="Times New Roman" w:eastAsia="Times New Roman" w:hAnsi="Times New Roman" w:cs="Times New Roman"/>
+          <w:bCs/>
+        </w:rPr>
+        <w:t>Swin</w:t>
+      </w:r>
+      <w:proofErr w:type="spellEnd"/>
+      <w:r>
+        <w:rPr>
+          <w:rFonts w:ascii="Times New Roman" w:eastAsia="Times New Roman" w:hAnsi="Times New Roman" w:cs="Times New Roman"/>
+          <w:bCs/>
+        </w:rPr>
+        <w:t xml:space="preserve"> </w:t>
+      </w:r>
+      <w:proofErr w:type="spellStart"/>
+      <w:r>
+        <w:rPr>
+          <w:rFonts w:ascii="Times New Roman" w:eastAsia="Times New Roman" w:hAnsi="Times New Roman" w:cs="Times New Roman"/>
+          <w:bCs/>
+        </w:rPr>
+        <w:t>Transformer</w:t>
+      </w:r>
+      <w:proofErr w:type="spellEnd"/>
+      <w:r>
+        <w:rPr>
+          <w:rFonts w:ascii="Times New Roman" w:eastAsia="Times New Roman" w:hAnsi="Times New Roman" w:cs="Times New Roman"/>
+          <w:bCs/>
+        </w:rPr>
+        <w:t xml:space="preserve"> que supere la precisión de las redes neuronales convolucionales (CNN)?</w:t>
       </w:r>
     </w:p>
     <w:p>
@@ -1705,8 +2076,17 @@
           <w:rFonts w:ascii="Times New Roman" w:eastAsia="Times New Roman" w:hAnsi="Times New Roman" w:cs="Times New Roman"/>
           <w:bCs/>
         </w:rPr>
-        <w:t>se puede construir y preparar un dataset</w:t>
-      </w:r>
+        <w:t xml:space="preserve">se puede construir y preparar un </w:t>
+      </w:r>
+      <w:proofErr w:type="spellStart"/>
+      <w:r>
+        <w:rPr>
+          <w:rFonts w:ascii="Times New Roman" w:eastAsia="Times New Roman" w:hAnsi="Times New Roman" w:cs="Times New Roman"/>
+          <w:bCs/>
+        </w:rPr>
+        <w:t>dataset</w:t>
+      </w:r>
+      <w:proofErr w:type="spellEnd"/>
       <w:r>
         <w:rPr>
           <w:rFonts w:ascii="Times New Roman" w:eastAsia="Times New Roman" w:hAnsi="Times New Roman" w:cs="Times New Roman"/>
@@ -1866,7 +2246,39 @@
           <w:rFonts w:ascii="Times New Roman" w:eastAsia="Times New Roman" w:hAnsi="Times New Roman" w:cs="Times New Roman"/>
           <w:bCs/>
         </w:rPr>
-        <w:t xml:space="preserve"> Swin Transformer?</w:t>
+        <w:t xml:space="preserve"> </w:t>
+      </w:r>
+      <w:proofErr w:type="spellStart"/>
+      <w:r>
+        <w:rPr>
+          <w:rFonts w:ascii="Times New Roman" w:eastAsia="Times New Roman" w:hAnsi="Times New Roman" w:cs="Times New Roman"/>
+          <w:bCs/>
+        </w:rPr>
+        <w:t>Swin</w:t>
+      </w:r>
+      <w:proofErr w:type="spellEnd"/>
+      <w:r>
+        <w:rPr>
+          <w:rFonts w:ascii="Times New Roman" w:eastAsia="Times New Roman" w:hAnsi="Times New Roman" w:cs="Times New Roman"/>
+          <w:bCs/>
+        </w:rPr>
+        <w:t xml:space="preserve"> </w:t>
+      </w:r>
+      <w:proofErr w:type="spellStart"/>
+      <w:r>
+        <w:rPr>
+          <w:rFonts w:ascii="Times New Roman" w:eastAsia="Times New Roman" w:hAnsi="Times New Roman" w:cs="Times New Roman"/>
+          <w:bCs/>
+        </w:rPr>
+        <w:t>Transformer</w:t>
+      </w:r>
+      <w:proofErr w:type="spellEnd"/>
+      <w:r>
+        <w:rPr>
+          <w:rFonts w:ascii="Times New Roman" w:eastAsia="Times New Roman" w:hAnsi="Times New Roman" w:cs="Times New Roman"/>
+          <w:bCs/>
+        </w:rPr>
+        <w:t>?</w:t>
       </w:r>
     </w:p>
     <w:p>
@@ -1887,7 +2299,39 @@
           <w:rFonts w:ascii="Times New Roman" w:eastAsia="Times New Roman" w:hAnsi="Times New Roman" w:cs="Times New Roman"/>
           <w:bCs/>
         </w:rPr>
-        <w:t>¿Cómo evaluar e interpretar las predicciones del modelo Swin Transformer para cada clase?</w:t>
+        <w:t xml:space="preserve">¿Cómo evaluar e interpretar las predicciones del modelo </w:t>
+      </w:r>
+      <w:proofErr w:type="spellStart"/>
+      <w:r>
+        <w:rPr>
+          <w:rFonts w:ascii="Times New Roman" w:eastAsia="Times New Roman" w:hAnsi="Times New Roman" w:cs="Times New Roman"/>
+          <w:bCs/>
+        </w:rPr>
+        <w:t>Swin</w:t>
+      </w:r>
+      <w:proofErr w:type="spellEnd"/>
+      <w:r>
+        <w:rPr>
+          <w:rFonts w:ascii="Times New Roman" w:eastAsia="Times New Roman" w:hAnsi="Times New Roman" w:cs="Times New Roman"/>
+          <w:bCs/>
+        </w:rPr>
+        <w:t xml:space="preserve"> </w:t>
+      </w:r>
+      <w:proofErr w:type="spellStart"/>
+      <w:r>
+        <w:rPr>
+          <w:rFonts w:ascii="Times New Roman" w:eastAsia="Times New Roman" w:hAnsi="Times New Roman" w:cs="Times New Roman"/>
+          <w:bCs/>
+        </w:rPr>
+        <w:t>Transformer</w:t>
+      </w:r>
+      <w:proofErr w:type="spellEnd"/>
+      <w:r>
+        <w:rPr>
+          <w:rFonts w:ascii="Times New Roman" w:eastAsia="Times New Roman" w:hAnsi="Times New Roman" w:cs="Times New Roman"/>
+          <w:bCs/>
+        </w:rPr>
+        <w:t xml:space="preserve"> para cada clase?</w:t>
       </w:r>
     </w:p>
     <w:p>
@@ -1926,7 +2370,21 @@
         <w:rPr>
           <w:rFonts w:ascii="Times New Roman" w:eastAsia="Times New Roman" w:hAnsi="Times New Roman" w:cs="Times New Roman"/>
         </w:rPr>
-        <w:t>la exactitud (accuracy)</w:t>
+        <w:t>la exactitud (</w:t>
+      </w:r>
+      <w:proofErr w:type="spellStart"/>
+      <w:r>
+        <w:rPr>
+          <w:rFonts w:ascii="Times New Roman" w:eastAsia="Times New Roman" w:hAnsi="Times New Roman" w:cs="Times New Roman"/>
+        </w:rPr>
+        <w:t>accuracy</w:t>
+      </w:r>
+      <w:proofErr w:type="spellEnd"/>
+      <w:r>
+        <w:rPr>
+          <w:rFonts w:ascii="Times New Roman" w:eastAsia="Times New Roman" w:hAnsi="Times New Roman" w:cs="Times New Roman"/>
+        </w:rPr>
+        <w:t>)</w:t>
       </w:r>
       <w:r>
         <w:rPr>
@@ -1950,7 +2408,35 @@
         <w:rPr>
           <w:rFonts w:ascii="Times New Roman" w:eastAsia="Times New Roman" w:hAnsi="Times New Roman" w:cs="Times New Roman"/>
         </w:rPr>
-        <w:t xml:space="preserve"> Swin Transformer </w:t>
+        <w:t xml:space="preserve"> </w:t>
+      </w:r>
+      <w:proofErr w:type="spellStart"/>
+      <w:r>
+        <w:rPr>
+          <w:rFonts w:ascii="Times New Roman" w:eastAsia="Times New Roman" w:hAnsi="Times New Roman" w:cs="Times New Roman"/>
+        </w:rPr>
+        <w:t>Swin</w:t>
+      </w:r>
+      <w:proofErr w:type="spellEnd"/>
+      <w:r>
+        <w:rPr>
+          <w:rFonts w:ascii="Times New Roman" w:eastAsia="Times New Roman" w:hAnsi="Times New Roman" w:cs="Times New Roman"/>
+        </w:rPr>
+        <w:t xml:space="preserve"> </w:t>
+      </w:r>
+      <w:proofErr w:type="spellStart"/>
+      <w:r>
+        <w:rPr>
+          <w:rFonts w:ascii="Times New Roman" w:eastAsia="Times New Roman" w:hAnsi="Times New Roman" w:cs="Times New Roman"/>
+        </w:rPr>
+        <w:t>Transformer</w:t>
+      </w:r>
+      <w:proofErr w:type="spellEnd"/>
+      <w:r>
+        <w:rPr>
+          <w:rFonts w:ascii="Times New Roman" w:eastAsia="Times New Roman" w:hAnsi="Times New Roman" w:cs="Times New Roman"/>
+        </w:rPr>
+        <w:t xml:space="preserve"> </w:t>
       </w:r>
       <w:r>
         <w:rPr>
@@ -2014,7 +2500,35 @@
         <w:rPr>
           <w:rFonts w:ascii="Times New Roman" w:eastAsia="Times New Roman" w:hAnsi="Times New Roman" w:cs="Times New Roman"/>
         </w:rPr>
-        <w:t>Desarrollar y validar un modelo de detección y clasificación de enfermedades de plantas de tomate utilizando la arquitectura Swin Transformer, con el propósito de conseguir una precisión superior en comparación con las redes neuronales convolucionales</w:t>
+        <w:t xml:space="preserve">Desarrollar y validar un modelo de detección y clasificación de enfermedades de plantas de tomate utilizando la arquitectura </w:t>
+      </w:r>
+      <w:proofErr w:type="spellStart"/>
+      <w:r>
+        <w:rPr>
+          <w:rFonts w:ascii="Times New Roman" w:eastAsia="Times New Roman" w:hAnsi="Times New Roman" w:cs="Times New Roman"/>
+        </w:rPr>
+        <w:t>Swin</w:t>
+      </w:r>
+      <w:proofErr w:type="spellEnd"/>
+      <w:r>
+        <w:rPr>
+          <w:rFonts w:ascii="Times New Roman" w:eastAsia="Times New Roman" w:hAnsi="Times New Roman" w:cs="Times New Roman"/>
+        </w:rPr>
+        <w:t xml:space="preserve"> </w:t>
+      </w:r>
+      <w:proofErr w:type="spellStart"/>
+      <w:r>
+        <w:rPr>
+          <w:rFonts w:ascii="Times New Roman" w:eastAsia="Times New Roman" w:hAnsi="Times New Roman" w:cs="Times New Roman"/>
+        </w:rPr>
+        <w:t>Transformer</w:t>
+      </w:r>
+      <w:proofErr w:type="spellEnd"/>
+      <w:r>
+        <w:rPr>
+          <w:rFonts w:ascii="Times New Roman" w:eastAsia="Times New Roman" w:hAnsi="Times New Roman" w:cs="Times New Roman"/>
+        </w:rPr>
+        <w:t>, con el propósito de conseguir una precisión superior en comparación con las redes neuronales convolucionales</w:t>
       </w:r>
       <w:r>
         <w:rPr>
@@ -2050,7 +2564,21 @@
         <w:rPr>
           <w:rFonts w:ascii="Times New Roman" w:eastAsia="Times New Roman" w:hAnsi="Times New Roman" w:cs="Times New Roman"/>
         </w:rPr>
-        <w:t xml:space="preserve">Construir y preparar un dataset balanceado en las diferentes clases de enfermedades del tomate </w:t>
+        <w:t xml:space="preserve">Construir y preparar un </w:t>
+      </w:r>
+      <w:proofErr w:type="spellStart"/>
+      <w:r>
+        <w:rPr>
+          <w:rFonts w:ascii="Times New Roman" w:eastAsia="Times New Roman" w:hAnsi="Times New Roman" w:cs="Times New Roman"/>
+        </w:rPr>
+        <w:t>dataset</w:t>
+      </w:r>
+      <w:proofErr w:type="spellEnd"/>
+      <w:r>
+        <w:rPr>
+          <w:rFonts w:ascii="Times New Roman" w:eastAsia="Times New Roman" w:hAnsi="Times New Roman" w:cs="Times New Roman"/>
+        </w:rPr>
+        <w:t xml:space="preserve"> balanceado en las diferentes clases de enfermedades del tomate </w:t>
       </w:r>
       <w:r>
         <w:rPr>
@@ -2088,8 +2616,30 @@
         <w:rPr>
           <w:rFonts w:ascii="Times New Roman" w:eastAsia="Times New Roman" w:hAnsi="Times New Roman" w:cs="Times New Roman"/>
         </w:rPr>
-        <w:t>Configurar y entrenar de manera óptima la arquitectura Swin Transformer</w:t>
-      </w:r>
+        <w:t xml:space="preserve">Configurar y entrenar de manera óptima la arquitectura </w:t>
+      </w:r>
+      <w:proofErr w:type="spellStart"/>
+      <w:r>
+        <w:rPr>
+          <w:rFonts w:ascii="Times New Roman" w:eastAsia="Times New Roman" w:hAnsi="Times New Roman" w:cs="Times New Roman"/>
+        </w:rPr>
+        <w:t>Swin</w:t>
+      </w:r>
+      <w:proofErr w:type="spellEnd"/>
+      <w:r>
+        <w:rPr>
+          <w:rFonts w:ascii="Times New Roman" w:eastAsia="Times New Roman" w:hAnsi="Times New Roman" w:cs="Times New Roman"/>
+        </w:rPr>
+        <w:t xml:space="preserve"> </w:t>
+      </w:r>
+      <w:proofErr w:type="spellStart"/>
+      <w:r>
+        <w:rPr>
+          <w:rFonts w:ascii="Times New Roman" w:eastAsia="Times New Roman" w:hAnsi="Times New Roman" w:cs="Times New Roman"/>
+        </w:rPr>
+        <w:t>Transformer</w:t>
+      </w:r>
+      <w:proofErr w:type="spellEnd"/>
       <w:r>
         <w:rPr>
           <w:rFonts w:ascii="Times New Roman" w:eastAsia="Times New Roman" w:hAnsi="Times New Roman" w:cs="Times New Roman"/>
@@ -2126,7 +2676,35 @@
         <w:rPr>
           <w:rFonts w:ascii="Times New Roman" w:eastAsia="Times New Roman" w:hAnsi="Times New Roman" w:cs="Times New Roman"/>
         </w:rPr>
-        <w:t>el modelo Swin Transformer para cada clase.</w:t>
+        <w:t xml:space="preserve">el modelo </w:t>
+      </w:r>
+      <w:proofErr w:type="spellStart"/>
+      <w:r>
+        <w:rPr>
+          <w:rFonts w:ascii="Times New Roman" w:eastAsia="Times New Roman" w:hAnsi="Times New Roman" w:cs="Times New Roman"/>
+        </w:rPr>
+        <w:t>Swin</w:t>
+      </w:r>
+      <w:proofErr w:type="spellEnd"/>
+      <w:r>
+        <w:rPr>
+          <w:rFonts w:ascii="Times New Roman" w:eastAsia="Times New Roman" w:hAnsi="Times New Roman" w:cs="Times New Roman"/>
+        </w:rPr>
+        <w:t xml:space="preserve"> </w:t>
+      </w:r>
+      <w:proofErr w:type="spellStart"/>
+      <w:r>
+        <w:rPr>
+          <w:rFonts w:ascii="Times New Roman" w:eastAsia="Times New Roman" w:hAnsi="Times New Roman" w:cs="Times New Roman"/>
+        </w:rPr>
+        <w:t>Transformer</w:t>
+      </w:r>
+      <w:proofErr w:type="spellEnd"/>
+      <w:r>
+        <w:rPr>
+          <w:rFonts w:ascii="Times New Roman" w:eastAsia="Times New Roman" w:hAnsi="Times New Roman" w:cs="Times New Roman"/>
+        </w:rPr>
+        <w:t xml:space="preserve"> para cada clase.</w:t>
       </w:r>
     </w:p>
     <w:p>
@@ -2164,13 +2742,55 @@
         <w:rPr>
           <w:rFonts w:ascii="Times New Roman" w:eastAsia="Times New Roman" w:hAnsi="Times New Roman" w:cs="Times New Roman"/>
         </w:rPr>
-        <w:t xml:space="preserve">la exactitud (accuracy) </w:t>
-      </w:r>
-      <w:r>
-        <w:rPr>
-          <w:rFonts w:ascii="Times New Roman" w:eastAsia="Times New Roman" w:hAnsi="Times New Roman" w:cs="Times New Roman"/>
-        </w:rPr>
-        <w:t>del modelo Swin Transformer con modelos basados en redes neuronales convolucionales</w:t>
+        <w:t>la exactitud (</w:t>
+      </w:r>
+      <w:proofErr w:type="spellStart"/>
+      <w:r>
+        <w:rPr>
+          <w:rFonts w:ascii="Times New Roman" w:eastAsia="Times New Roman" w:hAnsi="Times New Roman" w:cs="Times New Roman"/>
+        </w:rPr>
+        <w:t>accuracy</w:t>
+      </w:r>
+      <w:proofErr w:type="spellEnd"/>
+      <w:r>
+        <w:rPr>
+          <w:rFonts w:ascii="Times New Roman" w:eastAsia="Times New Roman" w:hAnsi="Times New Roman" w:cs="Times New Roman"/>
+        </w:rPr>
+        <w:t xml:space="preserve">) </w:t>
+      </w:r>
+      <w:r>
+        <w:rPr>
+          <w:rFonts w:ascii="Times New Roman" w:eastAsia="Times New Roman" w:hAnsi="Times New Roman" w:cs="Times New Roman"/>
+        </w:rPr>
+        <w:t xml:space="preserve">del modelo </w:t>
+      </w:r>
+      <w:proofErr w:type="spellStart"/>
+      <w:r>
+        <w:rPr>
+          <w:rFonts w:ascii="Times New Roman" w:eastAsia="Times New Roman" w:hAnsi="Times New Roman" w:cs="Times New Roman"/>
+        </w:rPr>
+        <w:t>Swin</w:t>
+      </w:r>
+      <w:proofErr w:type="spellEnd"/>
+      <w:r>
+        <w:rPr>
+          <w:rFonts w:ascii="Times New Roman" w:eastAsia="Times New Roman" w:hAnsi="Times New Roman" w:cs="Times New Roman"/>
+        </w:rPr>
+        <w:t xml:space="preserve"> </w:t>
+      </w:r>
+      <w:proofErr w:type="spellStart"/>
+      <w:r>
+        <w:rPr>
+          <w:rFonts w:ascii="Times New Roman" w:eastAsia="Times New Roman" w:hAnsi="Times New Roman" w:cs="Times New Roman"/>
+        </w:rPr>
+        <w:t>Transformer</w:t>
+      </w:r>
+      <w:proofErr w:type="spellEnd"/>
+      <w:r>
+        <w:rPr>
+          <w:rFonts w:ascii="Times New Roman" w:eastAsia="Times New Roman" w:hAnsi="Times New Roman" w:cs="Times New Roman"/>
+        </w:rPr>
+        <w:t xml:space="preserve"> con modelos basados en redes neuronales convolucionales</w:t>
       </w:r>
       <w:r>
         <w:rPr>
@@ -2226,7 +2846,21 @@
         <w:rPr>
           <w:rFonts w:ascii="Times New Roman" w:eastAsia="Times New Roman" w:hAnsi="Times New Roman" w:cs="Times New Roman"/>
         </w:rPr>
-        <w:t>(Panno et al., 2021)</w:t>
+        <w:t>(</w:t>
+      </w:r>
+      <w:proofErr w:type="spellStart"/>
+      <w:r>
+        <w:rPr>
+          <w:rFonts w:ascii="Times New Roman" w:eastAsia="Times New Roman" w:hAnsi="Times New Roman" w:cs="Times New Roman"/>
+        </w:rPr>
+        <w:t>Panno</w:t>
+      </w:r>
+      <w:proofErr w:type="spellEnd"/>
+      <w:r>
+        <w:rPr>
+          <w:rFonts w:ascii="Times New Roman" w:eastAsia="Times New Roman" w:hAnsi="Times New Roman" w:cs="Times New Roman"/>
+        </w:rPr>
+        <w:t xml:space="preserve"> et al., 2021)</w:t>
       </w:r>
       <w:r>
         <w:rPr>
@@ -2304,7 +2938,6 @@
           <w:b/>
           <w:sz w:val="26"/>
           <w:szCs w:val="26"/>
-          <w:lang w:val="en-US"/>
         </w:rPr>
       </w:pPr>
       <w:bookmarkStart w:id="5" w:name="_r2lsqc1cu1it" w:colFirst="0" w:colLast="0"/>
@@ -2315,7 +2948,6 @@
           <w:b/>
           <w:sz w:val="26"/>
           <w:szCs w:val="26"/>
-          <w:lang w:val="en-US"/>
         </w:rPr>
         <w:lastRenderedPageBreak/>
         <w:t>ESTADO DEL ARTE</w:t>
@@ -2323,18 +2955,270 @@
     </w:p>
     <w:p>
       <w:pPr>
-        <w:pStyle w:val="Ttulo2"/>
-        <w:rPr>
-          <w:lang w:val="en-US"/>
+        <w:spacing w:before="240" w:after="0"/>
+        <w:rPr>
+          <w:rFonts w:ascii="Times New Roman" w:eastAsia="Times New Roman" w:hAnsi="Times New Roman" w:cs="Times New Roman"/>
         </w:rPr>
       </w:pPr>
       <w:bookmarkStart w:id="6" w:name="_xa2sjoqh2ody" w:colFirst="0" w:colLast="0"/>
+      <w:bookmarkStart w:id="7" w:name="_nhdykxx5j871" w:colFirst="0" w:colLast="0"/>
       <w:bookmarkEnd w:id="6"/>
-      <w:r>
-        <w:rPr>
-          <w:lang w:val="en-US"/>
-        </w:rPr>
-        <w:t>Title: Machine Learning Approach towards Tomato Leaf Disease Classification. International Journal of Advanced Trends in Computer Science and Engineering, 9(1).</w:t>
+      <w:bookmarkEnd w:id="7"/>
+      <w:r>
+        <w:rPr>
+          <w:rFonts w:ascii="Times New Roman" w:eastAsia="Times New Roman" w:hAnsi="Times New Roman" w:cs="Times New Roman"/>
+        </w:rPr>
+        <w:t xml:space="preserve">En el artículo </w:t>
+      </w:r>
+      <w:r>
+        <w:rPr>
+          <w:rFonts w:ascii="Times New Roman" w:eastAsia="Times New Roman" w:hAnsi="Times New Roman" w:cs="Times New Roman"/>
+          <w:b/>
+          <w:bCs/>
+          <w:i/>
+          <w:iCs/>
+        </w:rPr>
+        <w:t xml:space="preserve">"Machine </w:t>
+      </w:r>
+      <w:proofErr w:type="spellStart"/>
+      <w:r>
+        <w:rPr>
+          <w:rFonts w:ascii="Times New Roman" w:eastAsia="Times New Roman" w:hAnsi="Times New Roman" w:cs="Times New Roman"/>
+          <w:b/>
+          <w:bCs/>
+          <w:i/>
+          <w:iCs/>
+        </w:rPr>
+        <w:t>Learning</w:t>
+      </w:r>
+      <w:proofErr w:type="spellEnd"/>
+      <w:r>
+        <w:rPr>
+          <w:rFonts w:ascii="Times New Roman" w:eastAsia="Times New Roman" w:hAnsi="Times New Roman" w:cs="Times New Roman"/>
+          <w:b/>
+          <w:bCs/>
+          <w:i/>
+          <w:iCs/>
+        </w:rPr>
+        <w:t xml:space="preserve"> </w:t>
+      </w:r>
+      <w:proofErr w:type="spellStart"/>
+      <w:r>
+        <w:rPr>
+          <w:rFonts w:ascii="Times New Roman" w:eastAsia="Times New Roman" w:hAnsi="Times New Roman" w:cs="Times New Roman"/>
+          <w:b/>
+          <w:bCs/>
+          <w:i/>
+          <w:iCs/>
+        </w:rPr>
+        <w:t>Approach</w:t>
+      </w:r>
+      <w:proofErr w:type="spellEnd"/>
+      <w:r>
+        <w:rPr>
+          <w:rFonts w:ascii="Times New Roman" w:eastAsia="Times New Roman" w:hAnsi="Times New Roman" w:cs="Times New Roman"/>
+          <w:b/>
+          <w:bCs/>
+          <w:i/>
+          <w:iCs/>
+        </w:rPr>
+        <w:t xml:space="preserve"> </w:t>
+      </w:r>
+      <w:proofErr w:type="spellStart"/>
+      <w:r>
+        <w:rPr>
+          <w:rFonts w:ascii="Times New Roman" w:eastAsia="Times New Roman" w:hAnsi="Times New Roman" w:cs="Times New Roman"/>
+          <w:b/>
+          <w:bCs/>
+          <w:i/>
+          <w:iCs/>
+        </w:rPr>
+        <w:t>towards</w:t>
+      </w:r>
+      <w:proofErr w:type="spellEnd"/>
+      <w:r>
+        <w:rPr>
+          <w:rFonts w:ascii="Times New Roman" w:eastAsia="Times New Roman" w:hAnsi="Times New Roman" w:cs="Times New Roman"/>
+          <w:b/>
+          <w:bCs/>
+          <w:i/>
+          <w:iCs/>
+        </w:rPr>
+        <w:t xml:space="preserve"> </w:t>
+      </w:r>
+      <w:proofErr w:type="spellStart"/>
+      <w:r>
+        <w:rPr>
+          <w:rFonts w:ascii="Times New Roman" w:eastAsia="Times New Roman" w:hAnsi="Times New Roman" w:cs="Times New Roman"/>
+          <w:b/>
+          <w:bCs/>
+          <w:i/>
+          <w:iCs/>
+        </w:rPr>
+        <w:t>Tomato</w:t>
+      </w:r>
+      <w:proofErr w:type="spellEnd"/>
+      <w:r>
+        <w:rPr>
+          <w:rFonts w:ascii="Times New Roman" w:eastAsia="Times New Roman" w:hAnsi="Times New Roman" w:cs="Times New Roman"/>
+          <w:b/>
+          <w:bCs/>
+          <w:i/>
+          <w:iCs/>
+        </w:rPr>
+        <w:t xml:space="preserve"> </w:t>
+      </w:r>
+      <w:proofErr w:type="spellStart"/>
+      <w:r>
+        <w:rPr>
+          <w:rFonts w:ascii="Times New Roman" w:eastAsia="Times New Roman" w:hAnsi="Times New Roman" w:cs="Times New Roman"/>
+          <w:b/>
+          <w:bCs/>
+          <w:i/>
+          <w:iCs/>
+        </w:rPr>
+        <w:t>Leaf</w:t>
+      </w:r>
+      <w:proofErr w:type="spellEnd"/>
+      <w:r>
+        <w:rPr>
+          <w:rFonts w:ascii="Times New Roman" w:eastAsia="Times New Roman" w:hAnsi="Times New Roman" w:cs="Times New Roman"/>
+          <w:b/>
+          <w:bCs/>
+          <w:i/>
+          <w:iCs/>
+        </w:rPr>
+        <w:t xml:space="preserve"> </w:t>
+      </w:r>
+      <w:proofErr w:type="spellStart"/>
+      <w:r>
+        <w:rPr>
+          <w:rFonts w:ascii="Times New Roman" w:eastAsia="Times New Roman" w:hAnsi="Times New Roman" w:cs="Times New Roman"/>
+          <w:b/>
+          <w:bCs/>
+          <w:i/>
+          <w:iCs/>
+        </w:rPr>
+        <w:t>Disease</w:t>
+      </w:r>
+      <w:proofErr w:type="spellEnd"/>
+      <w:r>
+        <w:rPr>
+          <w:rFonts w:ascii="Times New Roman" w:eastAsia="Times New Roman" w:hAnsi="Times New Roman" w:cs="Times New Roman"/>
+          <w:b/>
+          <w:bCs/>
+          <w:i/>
+          <w:iCs/>
+        </w:rPr>
+        <w:t xml:space="preserve"> </w:t>
+      </w:r>
+      <w:proofErr w:type="spellStart"/>
+      <w:r>
+        <w:rPr>
+          <w:rFonts w:ascii="Times New Roman" w:eastAsia="Times New Roman" w:hAnsi="Times New Roman" w:cs="Times New Roman"/>
+          <w:b/>
+          <w:bCs/>
+          <w:i/>
+          <w:iCs/>
+        </w:rPr>
+        <w:t>Classification</w:t>
+      </w:r>
+      <w:proofErr w:type="spellEnd"/>
+      <w:r>
+        <w:rPr>
+          <w:rFonts w:ascii="Times New Roman" w:eastAsia="Times New Roman" w:hAnsi="Times New Roman" w:cs="Times New Roman"/>
+          <w:b/>
+          <w:bCs/>
+          <w:i/>
+          <w:iCs/>
+        </w:rPr>
+        <w:t>"</w:t>
+      </w:r>
+      <w:r>
+        <w:rPr>
+          <w:rFonts w:ascii="Times New Roman" w:eastAsia="Times New Roman" w:hAnsi="Times New Roman" w:cs="Times New Roman"/>
+        </w:rPr>
+        <w:t xml:space="preserve">, </w:t>
+      </w:r>
+      <w:proofErr w:type="spellStart"/>
+      <w:r>
+        <w:rPr>
+          <w:rFonts w:ascii="Times New Roman" w:eastAsia="Times New Roman" w:hAnsi="Times New Roman" w:cs="Times New Roman"/>
+        </w:rPr>
+        <w:t>Gadade</w:t>
+      </w:r>
+      <w:proofErr w:type="spellEnd"/>
+      <w:r>
+        <w:rPr>
+          <w:rFonts w:ascii="Times New Roman" w:eastAsia="Times New Roman" w:hAnsi="Times New Roman" w:cs="Times New Roman"/>
+        </w:rPr>
+        <w:t xml:space="preserve"> y </w:t>
+      </w:r>
+      <w:proofErr w:type="spellStart"/>
+      <w:r>
+        <w:rPr>
+          <w:rFonts w:ascii="Times New Roman" w:eastAsia="Times New Roman" w:hAnsi="Times New Roman" w:cs="Times New Roman"/>
+        </w:rPr>
+        <w:t>Kirange</w:t>
+      </w:r>
+      <w:proofErr w:type="spellEnd"/>
+      <w:r>
+        <w:rPr>
+          <w:rFonts w:ascii="Times New Roman" w:eastAsia="Times New Roman" w:hAnsi="Times New Roman" w:cs="Times New Roman"/>
+        </w:rPr>
+        <w:t xml:space="preserve">, (2020) </w:t>
+      </w:r>
+      <w:r>
+        <w:rPr>
+          <w:rFonts w:ascii="Times New Roman" w:eastAsia="Times New Roman" w:hAnsi="Times New Roman" w:cs="Times New Roman"/>
+        </w:rPr>
+        <w:t xml:space="preserve">presentan un enfoque exhaustivo para la identificación y clasificación de las enfermedades de las hojas del tomate. El estudio sigue meticulosamente un proceso que comienza con la recopilación de datos, donde aprovecharon 9.000 imágenes de hojas de tomate del </w:t>
+      </w:r>
+      <w:proofErr w:type="spellStart"/>
+      <w:r>
+        <w:rPr>
+          <w:rFonts w:ascii="Times New Roman" w:eastAsia="Times New Roman" w:hAnsi="Times New Roman" w:cs="Times New Roman"/>
+        </w:rPr>
+        <w:t>dataset</w:t>
+      </w:r>
+      <w:proofErr w:type="spellEnd"/>
+      <w:r>
+        <w:rPr>
+          <w:rFonts w:ascii="Times New Roman" w:eastAsia="Times New Roman" w:hAnsi="Times New Roman" w:cs="Times New Roman"/>
+        </w:rPr>
+        <w:t xml:space="preserve"> </w:t>
+      </w:r>
+      <w:proofErr w:type="spellStart"/>
+      <w:r>
+        <w:rPr>
+          <w:rFonts w:ascii="Times New Roman" w:eastAsia="Times New Roman" w:hAnsi="Times New Roman" w:cs="Times New Roman"/>
+        </w:rPr>
+        <w:t>PlantVillage</w:t>
+      </w:r>
+      <w:proofErr w:type="spellEnd"/>
+      <w:r>
+        <w:rPr>
+          <w:rFonts w:ascii="Times New Roman" w:eastAsia="Times New Roman" w:hAnsi="Times New Roman" w:cs="Times New Roman"/>
+        </w:rPr>
+        <w:t xml:space="preserve">. Esta recopilación se centró especialmente en siete </w:t>
+      </w:r>
+      <w:r>
+        <w:rPr>
+          <w:rFonts w:ascii="Times New Roman" w:eastAsia="Times New Roman" w:hAnsi="Times New Roman" w:cs="Times New Roman"/>
+        </w:rPr>
+        <w:t>clases</w:t>
+      </w:r>
+      <w:r>
+        <w:rPr>
+          <w:rFonts w:ascii="Times New Roman" w:eastAsia="Times New Roman" w:hAnsi="Times New Roman" w:cs="Times New Roman"/>
+        </w:rPr>
+        <w:t xml:space="preserve"> de imágenes enfermas</w:t>
+      </w:r>
+      <w:r>
+        <w:rPr>
+          <w:rFonts w:ascii="Times New Roman" w:eastAsia="Times New Roman" w:hAnsi="Times New Roman" w:cs="Times New Roman"/>
+        </w:rPr>
+        <w:t xml:space="preserve"> y una clase de imagen sana.</w:t>
       </w:r>
     </w:p>
     <w:p>
@@ -2342,570 +3226,1327 @@
         <w:spacing w:before="240" w:after="0"/>
         <w:rPr>
           <w:rFonts w:ascii="Times New Roman" w:eastAsia="Times New Roman" w:hAnsi="Times New Roman" w:cs="Times New Roman"/>
-          <w:lang w:val="en-US"/>
-        </w:rPr>
-      </w:pPr>
+        </w:rPr>
+      </w:pPr>
+      <w:r>
+        <w:rPr>
+          <w:rFonts w:ascii="Times New Roman" w:eastAsia="Times New Roman" w:hAnsi="Times New Roman" w:cs="Times New Roman"/>
+        </w:rPr>
+        <w:t xml:space="preserve">A continuación, los autores llevaron a cabo una etapa de preprocesamiento, en la que se minimizó el ruido de las imágenes de la enfermedad de la hoja de tomate utilizando un filtro de mediana. </w:t>
+      </w:r>
+      <w:r>
+        <w:rPr>
+          <w:rFonts w:ascii="Times New Roman" w:eastAsia="Times New Roman" w:hAnsi="Times New Roman" w:cs="Times New Roman"/>
+        </w:rPr>
+        <w:t>Después</w:t>
+      </w:r>
+      <w:r>
+        <w:rPr>
+          <w:rFonts w:ascii="Times New Roman" w:eastAsia="Times New Roman" w:hAnsi="Times New Roman" w:cs="Times New Roman"/>
+        </w:rPr>
+        <w:t xml:space="preserve"> se realizó la extracción de características mediante </w:t>
+      </w:r>
+      <w:r>
+        <w:rPr>
+          <w:rFonts w:ascii="Times New Roman" w:eastAsia="Times New Roman" w:hAnsi="Times New Roman" w:cs="Times New Roman"/>
+        </w:rPr>
+        <w:t>tres</w:t>
+      </w:r>
+      <w:r>
+        <w:rPr>
+          <w:rFonts w:ascii="Times New Roman" w:eastAsia="Times New Roman" w:hAnsi="Times New Roman" w:cs="Times New Roman"/>
+        </w:rPr>
+        <w:t xml:space="preserve"> técnicas: GLCM (Gray-</w:t>
+      </w:r>
+      <w:proofErr w:type="spellStart"/>
+      <w:r>
+        <w:rPr>
+          <w:rFonts w:ascii="Times New Roman" w:eastAsia="Times New Roman" w:hAnsi="Times New Roman" w:cs="Times New Roman"/>
+        </w:rPr>
+        <w:t>Level</w:t>
+      </w:r>
+      <w:proofErr w:type="spellEnd"/>
+      <w:r>
+        <w:rPr>
+          <w:rFonts w:ascii="Times New Roman" w:eastAsia="Times New Roman" w:hAnsi="Times New Roman" w:cs="Times New Roman"/>
+        </w:rPr>
+        <w:t xml:space="preserve"> Co-</w:t>
+      </w:r>
+      <w:proofErr w:type="spellStart"/>
+      <w:r>
+        <w:rPr>
+          <w:rFonts w:ascii="Times New Roman" w:eastAsia="Times New Roman" w:hAnsi="Times New Roman" w:cs="Times New Roman"/>
+        </w:rPr>
+        <w:t>Occurrence</w:t>
+      </w:r>
+      <w:proofErr w:type="spellEnd"/>
+      <w:r>
+        <w:rPr>
+          <w:rFonts w:ascii="Times New Roman" w:eastAsia="Times New Roman" w:hAnsi="Times New Roman" w:cs="Times New Roman"/>
+        </w:rPr>
+        <w:t xml:space="preserve"> Matrix), Gabor y SURF (</w:t>
+      </w:r>
+      <w:proofErr w:type="spellStart"/>
+      <w:r>
+        <w:rPr>
+          <w:rFonts w:ascii="Times New Roman" w:eastAsia="Times New Roman" w:hAnsi="Times New Roman" w:cs="Times New Roman"/>
+        </w:rPr>
+        <w:t>Speeded</w:t>
+      </w:r>
+      <w:proofErr w:type="spellEnd"/>
+      <w:r>
+        <w:rPr>
+          <w:rFonts w:ascii="Times New Roman" w:eastAsia="Times New Roman" w:hAnsi="Times New Roman" w:cs="Times New Roman"/>
+        </w:rPr>
+        <w:t xml:space="preserve"> Up </w:t>
+      </w:r>
+      <w:proofErr w:type="spellStart"/>
+      <w:r>
+        <w:rPr>
+          <w:rFonts w:ascii="Times New Roman" w:eastAsia="Times New Roman" w:hAnsi="Times New Roman" w:cs="Times New Roman"/>
+        </w:rPr>
+        <w:t>Robust</w:t>
+      </w:r>
+      <w:proofErr w:type="spellEnd"/>
+      <w:r>
+        <w:rPr>
+          <w:rFonts w:ascii="Times New Roman" w:eastAsia="Times New Roman" w:hAnsi="Times New Roman" w:cs="Times New Roman"/>
+        </w:rPr>
+        <w:t xml:space="preserve"> </w:t>
+      </w:r>
+      <w:proofErr w:type="spellStart"/>
+      <w:r>
+        <w:rPr>
+          <w:rFonts w:ascii="Times New Roman" w:eastAsia="Times New Roman" w:hAnsi="Times New Roman" w:cs="Times New Roman"/>
+        </w:rPr>
+        <w:t>Features</w:t>
+      </w:r>
+      <w:proofErr w:type="spellEnd"/>
+      <w:r>
+        <w:rPr>
+          <w:rFonts w:ascii="Times New Roman" w:eastAsia="Times New Roman" w:hAnsi="Times New Roman" w:cs="Times New Roman"/>
+        </w:rPr>
+        <w:t xml:space="preserve">). Para clasificar estas imágenes de hojas de tomate en categorías normales o enfermas, los investigadores emplearon una serie </w:t>
+      </w:r>
+      <w:r>
+        <w:rPr>
+          <w:rFonts w:ascii="Times New Roman" w:eastAsia="Times New Roman" w:hAnsi="Times New Roman" w:cs="Times New Roman"/>
+        </w:rPr>
+        <w:t>algoritmos de clasificación</w:t>
+      </w:r>
+      <w:r>
+        <w:rPr>
+          <w:rFonts w:ascii="Times New Roman" w:eastAsia="Times New Roman" w:hAnsi="Times New Roman" w:cs="Times New Roman"/>
+        </w:rPr>
+        <w:t xml:space="preserve">. Entre ellos, la máquina de </w:t>
+      </w:r>
+      <w:r>
+        <w:rPr>
+          <w:rFonts w:ascii="Times New Roman" w:eastAsia="Times New Roman" w:hAnsi="Times New Roman" w:cs="Times New Roman"/>
+        </w:rPr>
+        <w:t xml:space="preserve">soporte vectorial </w:t>
+      </w:r>
+      <w:r>
+        <w:rPr>
+          <w:rFonts w:ascii="Times New Roman" w:eastAsia="Times New Roman" w:hAnsi="Times New Roman" w:cs="Times New Roman"/>
+        </w:rPr>
+        <w:t>(SVM), k-</w:t>
+      </w:r>
+      <w:proofErr w:type="spellStart"/>
+      <w:r>
+        <w:rPr>
+          <w:rFonts w:ascii="Times New Roman" w:eastAsia="Times New Roman" w:hAnsi="Times New Roman" w:cs="Times New Roman"/>
+        </w:rPr>
+        <w:t>Nearest</w:t>
+      </w:r>
+      <w:proofErr w:type="spellEnd"/>
+      <w:r>
+        <w:rPr>
+          <w:rFonts w:ascii="Times New Roman" w:eastAsia="Times New Roman" w:hAnsi="Times New Roman" w:cs="Times New Roman"/>
+        </w:rPr>
+        <w:t xml:space="preserve"> </w:t>
+      </w:r>
+      <w:proofErr w:type="spellStart"/>
+      <w:r>
+        <w:rPr>
+          <w:rFonts w:ascii="Times New Roman" w:eastAsia="Times New Roman" w:hAnsi="Times New Roman" w:cs="Times New Roman"/>
+        </w:rPr>
+        <w:t>Neighbors</w:t>
+      </w:r>
+      <w:proofErr w:type="spellEnd"/>
+      <w:r>
+        <w:rPr>
+          <w:rFonts w:ascii="Times New Roman" w:eastAsia="Times New Roman" w:hAnsi="Times New Roman" w:cs="Times New Roman"/>
+        </w:rPr>
+        <w:t xml:space="preserve"> (KNN), </w:t>
+      </w:r>
+      <w:proofErr w:type="spellStart"/>
+      <w:r>
+        <w:rPr>
+          <w:rFonts w:ascii="Times New Roman" w:eastAsia="Times New Roman" w:hAnsi="Times New Roman" w:cs="Times New Roman"/>
+        </w:rPr>
+        <w:t>Naïve</w:t>
+      </w:r>
+      <w:proofErr w:type="spellEnd"/>
+      <w:r>
+        <w:rPr>
+          <w:rFonts w:ascii="Times New Roman" w:eastAsia="Times New Roman" w:hAnsi="Times New Roman" w:cs="Times New Roman"/>
+        </w:rPr>
+        <w:t xml:space="preserve"> Bayes (NB) y árboles de decisión.</w:t>
+      </w:r>
+    </w:p>
+    <w:p>
+      <w:pPr>
+        <w:spacing w:before="240" w:after="0"/>
+        <w:rPr>
+          <w:rFonts w:ascii="Times New Roman" w:eastAsia="Times New Roman" w:hAnsi="Times New Roman" w:cs="Times New Roman"/>
+        </w:rPr>
+      </w:pPr>
+      <w:r>
+        <w:rPr>
+          <w:rFonts w:ascii="Times New Roman" w:eastAsia="Times New Roman" w:hAnsi="Times New Roman" w:cs="Times New Roman"/>
+        </w:rPr>
+        <w:t xml:space="preserve">Los resultados de la investigación se centraron en métricas clave como </w:t>
+      </w:r>
+      <w:proofErr w:type="spellStart"/>
+      <w:r>
+        <w:rPr>
+          <w:rFonts w:ascii="Times New Roman" w:eastAsia="Times New Roman" w:hAnsi="Times New Roman" w:cs="Times New Roman"/>
+        </w:rPr>
+        <w:t>accuracy</w:t>
+      </w:r>
+      <w:proofErr w:type="spellEnd"/>
+      <w:r>
+        <w:rPr>
+          <w:rFonts w:ascii="Times New Roman" w:eastAsia="Times New Roman" w:hAnsi="Times New Roman" w:cs="Times New Roman"/>
+        </w:rPr>
+        <w:t xml:space="preserve">, </w:t>
+      </w:r>
+      <w:proofErr w:type="spellStart"/>
+      <w:r>
+        <w:rPr>
+          <w:rFonts w:ascii="Times New Roman" w:eastAsia="Times New Roman" w:hAnsi="Times New Roman" w:cs="Times New Roman"/>
+        </w:rPr>
+        <w:t>precision</w:t>
+      </w:r>
+      <w:proofErr w:type="spellEnd"/>
+      <w:r>
+        <w:rPr>
+          <w:rFonts w:ascii="Times New Roman" w:eastAsia="Times New Roman" w:hAnsi="Times New Roman" w:cs="Times New Roman"/>
+        </w:rPr>
+        <w:t xml:space="preserve">, </w:t>
+      </w:r>
+      <w:proofErr w:type="spellStart"/>
+      <w:r>
+        <w:rPr>
+          <w:rFonts w:ascii="Times New Roman" w:eastAsia="Times New Roman" w:hAnsi="Times New Roman" w:cs="Times New Roman"/>
+        </w:rPr>
+        <w:t>recall</w:t>
+      </w:r>
+      <w:proofErr w:type="spellEnd"/>
+      <w:r>
+        <w:rPr>
+          <w:rFonts w:ascii="Times New Roman" w:eastAsia="Times New Roman" w:hAnsi="Times New Roman" w:cs="Times New Roman"/>
+        </w:rPr>
+        <w:t xml:space="preserve"> y f1-score. Al emplear árboles de decisión con características extraídas mediante Gabor, se registraron las siguientes métricas: '</w:t>
+      </w:r>
+      <w:proofErr w:type="spellStart"/>
+      <w:r>
+        <w:rPr>
+          <w:rFonts w:ascii="Times New Roman" w:eastAsia="Times New Roman" w:hAnsi="Times New Roman" w:cs="Times New Roman"/>
+        </w:rPr>
+        <w:t>accuracy</w:t>
+      </w:r>
+      <w:proofErr w:type="spellEnd"/>
+      <w:r>
+        <w:rPr>
+          <w:rFonts w:ascii="Times New Roman" w:eastAsia="Times New Roman" w:hAnsi="Times New Roman" w:cs="Times New Roman"/>
+        </w:rPr>
+        <w:t>' de 0,6497, '</w:t>
+      </w:r>
+      <w:proofErr w:type="spellStart"/>
+      <w:r>
+        <w:rPr>
+          <w:rFonts w:ascii="Times New Roman" w:eastAsia="Times New Roman" w:hAnsi="Times New Roman" w:cs="Times New Roman"/>
+        </w:rPr>
+        <w:t>precision</w:t>
+      </w:r>
+      <w:proofErr w:type="spellEnd"/>
+      <w:r>
+        <w:rPr>
+          <w:rFonts w:ascii="Times New Roman" w:eastAsia="Times New Roman" w:hAnsi="Times New Roman" w:cs="Times New Roman"/>
+        </w:rPr>
+        <w:t>' de 0,2047, '</w:t>
+      </w:r>
+      <w:proofErr w:type="spellStart"/>
+      <w:r>
+        <w:rPr>
+          <w:rFonts w:ascii="Times New Roman" w:eastAsia="Times New Roman" w:hAnsi="Times New Roman" w:cs="Times New Roman"/>
+        </w:rPr>
+        <w:t>recall</w:t>
+      </w:r>
+      <w:proofErr w:type="spellEnd"/>
+      <w:r>
+        <w:rPr>
+          <w:rFonts w:ascii="Times New Roman" w:eastAsia="Times New Roman" w:hAnsi="Times New Roman" w:cs="Times New Roman"/>
+        </w:rPr>
+        <w:t>' de 0,861 y 'f1-score' de 0,2772. Sin embargo, al combinar el clasificador SVM con Gabor, los resultados mejoraron considerablemente: '</w:t>
+      </w:r>
+      <w:proofErr w:type="spellStart"/>
+      <w:r>
+        <w:rPr>
+          <w:rFonts w:ascii="Times New Roman" w:eastAsia="Times New Roman" w:hAnsi="Times New Roman" w:cs="Times New Roman"/>
+        </w:rPr>
+        <w:t>accuracy</w:t>
+      </w:r>
+      <w:proofErr w:type="spellEnd"/>
+      <w:r>
+        <w:rPr>
+          <w:rFonts w:ascii="Times New Roman" w:eastAsia="Times New Roman" w:hAnsi="Times New Roman" w:cs="Times New Roman"/>
+        </w:rPr>
+        <w:t>' de 0,7339, '</w:t>
+      </w:r>
+      <w:proofErr w:type="spellStart"/>
+      <w:r>
+        <w:rPr>
+          <w:rFonts w:ascii="Times New Roman" w:eastAsia="Times New Roman" w:hAnsi="Times New Roman" w:cs="Times New Roman"/>
+        </w:rPr>
+        <w:t>precision</w:t>
+      </w:r>
+      <w:proofErr w:type="spellEnd"/>
+      <w:r>
+        <w:rPr>
+          <w:rFonts w:ascii="Times New Roman" w:eastAsia="Times New Roman" w:hAnsi="Times New Roman" w:cs="Times New Roman"/>
+        </w:rPr>
+        <w:t>' de 0,2525, '</w:t>
+      </w:r>
+      <w:proofErr w:type="spellStart"/>
+      <w:r>
+        <w:rPr>
+          <w:rFonts w:ascii="Times New Roman" w:eastAsia="Times New Roman" w:hAnsi="Times New Roman" w:cs="Times New Roman"/>
+        </w:rPr>
+        <w:t>recall</w:t>
+      </w:r>
+      <w:proofErr w:type="spellEnd"/>
+      <w:r>
+        <w:rPr>
+          <w:rFonts w:ascii="Times New Roman" w:eastAsia="Times New Roman" w:hAnsi="Times New Roman" w:cs="Times New Roman"/>
+        </w:rPr>
+        <w:t>' de 0,9492 y 'f1-score' de 0,3989. Utilizando el clasificador KNN y Gabor, las métricas alcanzaron '</w:t>
+      </w:r>
+      <w:proofErr w:type="spellStart"/>
+      <w:r>
+        <w:rPr>
+          <w:rFonts w:ascii="Times New Roman" w:eastAsia="Times New Roman" w:hAnsi="Times New Roman" w:cs="Times New Roman"/>
+        </w:rPr>
+        <w:t>accuracy</w:t>
+      </w:r>
+      <w:proofErr w:type="spellEnd"/>
+      <w:r>
+        <w:rPr>
+          <w:rFonts w:ascii="Times New Roman" w:eastAsia="Times New Roman" w:hAnsi="Times New Roman" w:cs="Times New Roman"/>
+        </w:rPr>
+        <w:t>' de 0,732, '</w:t>
+      </w:r>
+      <w:proofErr w:type="spellStart"/>
+      <w:r>
+        <w:rPr>
+          <w:rFonts w:ascii="Times New Roman" w:eastAsia="Times New Roman" w:hAnsi="Times New Roman" w:cs="Times New Roman"/>
+        </w:rPr>
+        <w:t>precision</w:t>
+      </w:r>
+      <w:proofErr w:type="spellEnd"/>
+      <w:r>
+        <w:rPr>
+          <w:rFonts w:ascii="Times New Roman" w:eastAsia="Times New Roman" w:hAnsi="Times New Roman" w:cs="Times New Roman"/>
+        </w:rPr>
+        <w:t>' de 0,2555, '</w:t>
+      </w:r>
+      <w:proofErr w:type="spellStart"/>
+      <w:r>
+        <w:rPr>
+          <w:rFonts w:ascii="Times New Roman" w:eastAsia="Times New Roman" w:hAnsi="Times New Roman" w:cs="Times New Roman"/>
+        </w:rPr>
+        <w:t>recall</w:t>
+      </w:r>
+      <w:proofErr w:type="spellEnd"/>
+      <w:r>
+        <w:rPr>
+          <w:rFonts w:ascii="Times New Roman" w:eastAsia="Times New Roman" w:hAnsi="Times New Roman" w:cs="Times New Roman"/>
+        </w:rPr>
+        <w:t xml:space="preserve">' de 0,9831 y 'f1-score' de 0,4056. Finalmente, con </w:t>
+      </w:r>
+      <w:proofErr w:type="spellStart"/>
+      <w:r>
+        <w:rPr>
+          <w:rFonts w:ascii="Times New Roman" w:eastAsia="Times New Roman" w:hAnsi="Times New Roman" w:cs="Times New Roman"/>
+        </w:rPr>
+        <w:t>Naïve</w:t>
+      </w:r>
+      <w:proofErr w:type="spellEnd"/>
+      <w:r>
+        <w:rPr>
+          <w:rFonts w:ascii="Times New Roman" w:eastAsia="Times New Roman" w:hAnsi="Times New Roman" w:cs="Times New Roman"/>
+        </w:rPr>
+        <w:t xml:space="preserve"> Bayes y Gabor, se observaron valores de '</w:t>
+      </w:r>
+      <w:proofErr w:type="spellStart"/>
+      <w:r>
+        <w:rPr>
+          <w:rFonts w:ascii="Times New Roman" w:eastAsia="Times New Roman" w:hAnsi="Times New Roman" w:cs="Times New Roman"/>
+        </w:rPr>
+        <w:t>accuracy</w:t>
+      </w:r>
+      <w:proofErr w:type="spellEnd"/>
+      <w:r>
+        <w:rPr>
+          <w:rFonts w:ascii="Times New Roman" w:eastAsia="Times New Roman" w:hAnsi="Times New Roman" w:cs="Times New Roman"/>
+        </w:rPr>
+        <w:t>' de 0,675, '</w:t>
+      </w:r>
+      <w:proofErr w:type="spellStart"/>
+      <w:r>
+        <w:rPr>
+          <w:rFonts w:ascii="Times New Roman" w:eastAsia="Times New Roman" w:hAnsi="Times New Roman" w:cs="Times New Roman"/>
+        </w:rPr>
+        <w:t>precision</w:t>
+      </w:r>
+      <w:proofErr w:type="spellEnd"/>
+      <w:r>
+        <w:rPr>
+          <w:rFonts w:ascii="Times New Roman" w:eastAsia="Times New Roman" w:hAnsi="Times New Roman" w:cs="Times New Roman"/>
+        </w:rPr>
+        <w:t>' de 0,2187, '</w:t>
+      </w:r>
+      <w:proofErr w:type="spellStart"/>
+      <w:r>
+        <w:rPr>
+          <w:rFonts w:ascii="Times New Roman" w:eastAsia="Times New Roman" w:hAnsi="Times New Roman" w:cs="Times New Roman"/>
+        </w:rPr>
+        <w:t>recall</w:t>
+      </w:r>
+      <w:proofErr w:type="spellEnd"/>
+      <w:r>
+        <w:rPr>
+          <w:rFonts w:ascii="Times New Roman" w:eastAsia="Times New Roman" w:hAnsi="Times New Roman" w:cs="Times New Roman"/>
+        </w:rPr>
+        <w:t>' de 0,9695 y 'f1-score' de 0,3568.</w:t>
+      </w:r>
+    </w:p>
+    <w:p>
+      <w:pPr>
+        <w:spacing w:before="240" w:after="0"/>
+        <w:rPr>
+          <w:rFonts w:ascii="Times New Roman" w:eastAsia="Times New Roman" w:hAnsi="Times New Roman" w:cs="Times New Roman"/>
+        </w:rPr>
+      </w:pPr>
+      <w:r>
+        <w:rPr>
+          <w:rFonts w:ascii="Times New Roman" w:eastAsia="Times New Roman" w:hAnsi="Times New Roman" w:cs="Times New Roman"/>
+        </w:rPr>
+        <w:t xml:space="preserve">Acorde a los resultados </w:t>
+      </w:r>
+      <w:r>
+        <w:rPr>
+          <w:rFonts w:ascii="Times New Roman" w:eastAsia="Times New Roman" w:hAnsi="Times New Roman" w:cs="Times New Roman"/>
+        </w:rPr>
+        <w:t xml:space="preserve">obtenidos, el estudio destaca que Gabor fue el método de extracción más eficaz, y que SVM resultó ser el algoritmo de clasificación más competente. Consecuentemente, </w:t>
+      </w:r>
+      <w:proofErr w:type="spellStart"/>
+      <w:r>
+        <w:rPr>
+          <w:rFonts w:ascii="Times New Roman" w:eastAsia="Times New Roman" w:hAnsi="Times New Roman" w:cs="Times New Roman"/>
+        </w:rPr>
+        <w:t>Gadade</w:t>
+      </w:r>
+      <w:proofErr w:type="spellEnd"/>
+      <w:r>
+        <w:rPr>
+          <w:rFonts w:ascii="Times New Roman" w:eastAsia="Times New Roman" w:hAnsi="Times New Roman" w:cs="Times New Roman"/>
+        </w:rPr>
+        <w:t xml:space="preserve"> y </w:t>
+      </w:r>
+      <w:proofErr w:type="spellStart"/>
+      <w:r>
+        <w:rPr>
+          <w:rFonts w:ascii="Times New Roman" w:eastAsia="Times New Roman" w:hAnsi="Times New Roman" w:cs="Times New Roman"/>
+        </w:rPr>
+        <w:t>Kirange</w:t>
+      </w:r>
+      <w:proofErr w:type="spellEnd"/>
+      <w:r>
+        <w:rPr>
+          <w:rFonts w:ascii="Times New Roman" w:eastAsia="Times New Roman" w:hAnsi="Times New Roman" w:cs="Times New Roman"/>
+        </w:rPr>
+        <w:t xml:space="preserve"> (2020) respaldan la combinación de SVM y Gabor como una herramienta robusta para la clasificación de enfermedades en hojas de tomate, subrayando su aplicabilidad en escenarios en tiempo real. Aun así, sugieren que técnicas más avanzadas, como Adaptive neuro </w:t>
+      </w:r>
+      <w:proofErr w:type="spellStart"/>
+      <w:r>
+        <w:rPr>
+          <w:rFonts w:ascii="Times New Roman" w:eastAsia="Times New Roman" w:hAnsi="Times New Roman" w:cs="Times New Roman"/>
+        </w:rPr>
+        <w:t>fuzzy</w:t>
+      </w:r>
+      <w:proofErr w:type="spellEnd"/>
+      <w:r>
+        <w:rPr>
+          <w:rFonts w:ascii="Times New Roman" w:eastAsia="Times New Roman" w:hAnsi="Times New Roman" w:cs="Times New Roman"/>
+        </w:rPr>
+        <w:t xml:space="preserve">, Neural Networks y </w:t>
+      </w:r>
+      <w:r>
+        <w:rPr>
+          <w:rFonts w:ascii="Times New Roman" w:eastAsia="Times New Roman" w:hAnsi="Times New Roman" w:cs="Times New Roman"/>
+        </w:rPr>
+        <w:t>algoritmos genéticos</w:t>
+      </w:r>
+      <w:r>
+        <w:rPr>
+          <w:rFonts w:ascii="Times New Roman" w:eastAsia="Times New Roman" w:hAnsi="Times New Roman" w:cs="Times New Roman"/>
+        </w:rPr>
+        <w:t>, podrían ampliar las capacidades de clasificación.</w:t>
+      </w:r>
+    </w:p>
+    <w:p>
+      <w:pPr>
+        <w:spacing w:before="240" w:after="0"/>
+        <w:rPr>
+          <w:rFonts w:ascii="Times New Roman" w:eastAsia="Times New Roman" w:hAnsi="Times New Roman" w:cs="Times New Roman"/>
+        </w:rPr>
+      </w:pPr>
+      <w:r>
+        <w:rPr>
+          <w:rFonts w:ascii="Times New Roman" w:eastAsia="Times New Roman" w:hAnsi="Times New Roman" w:cs="Times New Roman"/>
+        </w:rPr>
+        <w:t xml:space="preserve">No obstante, </w:t>
+      </w:r>
+      <w:r>
+        <w:rPr>
+          <w:rFonts w:ascii="Times New Roman" w:eastAsia="Times New Roman" w:hAnsi="Times New Roman" w:cs="Times New Roman"/>
+        </w:rPr>
+        <w:t xml:space="preserve">este trabajo evidencia </w:t>
+      </w:r>
+      <w:r>
+        <w:rPr>
+          <w:rFonts w:ascii="Times New Roman" w:eastAsia="Times New Roman" w:hAnsi="Times New Roman" w:cs="Times New Roman"/>
+        </w:rPr>
+        <w:t xml:space="preserve">que </w:t>
+      </w:r>
+      <w:r>
+        <w:rPr>
+          <w:rFonts w:ascii="Times New Roman" w:eastAsia="Times New Roman" w:hAnsi="Times New Roman" w:cs="Times New Roman"/>
+        </w:rPr>
+        <w:t xml:space="preserve">los métodos </w:t>
+      </w:r>
+      <w:r>
+        <w:rPr>
+          <w:rFonts w:ascii="Times New Roman" w:eastAsia="Times New Roman" w:hAnsi="Times New Roman" w:cs="Times New Roman"/>
+        </w:rPr>
+        <w:t xml:space="preserve">tradicionales </w:t>
+      </w:r>
+      <w:r>
+        <w:rPr>
+          <w:rFonts w:ascii="Times New Roman" w:eastAsia="Times New Roman" w:hAnsi="Times New Roman" w:cs="Times New Roman"/>
+        </w:rPr>
+        <w:t xml:space="preserve">de aprendizaje automático presentados aquí muestran métricas inferiores en comparación con las técnicas modernas de Deep </w:t>
+      </w:r>
+      <w:proofErr w:type="spellStart"/>
+      <w:r>
+        <w:rPr>
+          <w:rFonts w:ascii="Times New Roman" w:eastAsia="Times New Roman" w:hAnsi="Times New Roman" w:cs="Times New Roman"/>
+        </w:rPr>
+        <w:t>learning</w:t>
+      </w:r>
+      <w:proofErr w:type="spellEnd"/>
+      <w:r>
+        <w:rPr>
+          <w:rFonts w:ascii="Times New Roman" w:eastAsia="Times New Roman" w:hAnsi="Times New Roman" w:cs="Times New Roman"/>
+        </w:rPr>
+        <w:t xml:space="preserve"> basadas en redes neuronales convolucionales. Esta observación subraya una posible obsolescencia de los métodos tradicionales en el ámbito de la clasificación de enfermedades en hojas de tomate a través de técnicas de visión por computadora.</w:t>
+      </w:r>
+    </w:p>
+    <w:p>
+      <w:pPr>
+        <w:spacing w:before="240" w:after="0"/>
+        <w:rPr>
+          <w:rFonts w:ascii="Times New Roman" w:eastAsia="Times New Roman" w:hAnsi="Times New Roman" w:cs="Times New Roman"/>
+        </w:rPr>
+      </w:pPr>
+    </w:p>
+    <w:p>
+      <w:pPr>
+        <w:spacing w:before="240" w:after="0"/>
+        <w:rPr>
+          <w:rFonts w:ascii="Times New Roman" w:eastAsia="Times New Roman" w:hAnsi="Times New Roman" w:cs="Times New Roman"/>
+        </w:rPr>
+      </w:pPr>
+    </w:p>
+    <w:p>
+      <w:pPr>
+        <w:spacing w:before="240" w:after="0"/>
+        <w:rPr>
+          <w:rFonts w:ascii="Times New Roman" w:eastAsia="Times New Roman" w:hAnsi="Times New Roman" w:cs="Times New Roman"/>
+        </w:rPr>
+      </w:pPr>
+    </w:p>
+    <w:p/>
+    <w:p/>
+    <w:p>
+      <w:pPr>
+        <w:rPr>
+          <w:rFonts w:ascii="Times New Roman" w:eastAsia="Times New Roman" w:hAnsi="Times New Roman" w:cs="Times New Roman"/>
+        </w:rPr>
+      </w:pPr>
+      <w:bookmarkStart w:id="8" w:name="_Hlk144237878"/>
+      <w:r>
+        <w:rPr>
+          <w:rFonts w:ascii="Times New Roman" w:eastAsia="Times New Roman" w:hAnsi="Times New Roman" w:cs="Times New Roman"/>
+        </w:rPr>
+        <w:lastRenderedPageBreak/>
+        <w:t>E</w:t>
+      </w:r>
+      <w:r>
+        <w:rPr>
+          <w:rFonts w:ascii="Times New Roman" w:eastAsia="Times New Roman" w:hAnsi="Times New Roman" w:cs="Times New Roman"/>
+        </w:rPr>
+        <w:t>n</w:t>
+      </w:r>
+      <w:r>
+        <w:rPr>
+          <w:rFonts w:ascii="Times New Roman" w:eastAsia="Times New Roman" w:hAnsi="Times New Roman" w:cs="Times New Roman"/>
+        </w:rPr>
+        <w:t xml:space="preserve"> </w:t>
+      </w:r>
+      <w:r>
+        <w:rPr>
+          <w:rFonts w:ascii="Times New Roman" w:eastAsia="Times New Roman" w:hAnsi="Times New Roman" w:cs="Times New Roman"/>
+        </w:rPr>
+        <w:t>el estudio</w:t>
+      </w:r>
+      <w:r>
+        <w:rPr>
+          <w:rFonts w:ascii="Times New Roman" w:eastAsia="Times New Roman" w:hAnsi="Times New Roman" w:cs="Times New Roman"/>
+        </w:rPr>
+        <w:t xml:space="preserve"> titulado </w:t>
+      </w:r>
       <w:r>
         <w:rPr>
           <w:rFonts w:ascii="Times New Roman" w:eastAsia="Times New Roman" w:hAnsi="Times New Roman" w:cs="Times New Roman"/>
           <w:b/>
-          <w:lang w:val="en-US"/>
-        </w:rPr>
-        <w:t>Authors:</w:t>
-      </w:r>
-      <w:r>
-        <w:rPr>
-          <w:rFonts w:ascii="Times New Roman" w:eastAsia="Times New Roman" w:hAnsi="Times New Roman" w:cs="Times New Roman"/>
-          <w:lang w:val="en-US"/>
-        </w:rPr>
-        <w:t xml:space="preserve"> Gadade, H. D., &amp; Kirange, D. K.</w:t>
-      </w:r>
-    </w:p>
-    <w:p>
-      <w:pPr>
-        <w:spacing w:before="240" w:after="0"/>
+          <w:bCs/>
+          <w:i/>
+          <w:iCs/>
+        </w:rPr>
+        <w:t>"</w:t>
+      </w:r>
+      <w:proofErr w:type="spellStart"/>
+      <w:r>
         <w:rPr>
           <w:rFonts w:ascii="Times New Roman" w:eastAsia="Times New Roman" w:hAnsi="Times New Roman" w:cs="Times New Roman"/>
           <w:b/>
-          <w:lang w:val="en-US"/>
-        </w:rPr>
-      </w:pPr>
+          <w:bCs/>
+          <w:i/>
+          <w:iCs/>
+        </w:rPr>
+        <w:t>ToLeD</w:t>
+      </w:r>
+      <w:proofErr w:type="spellEnd"/>
       <w:r>
         <w:rPr>
           <w:rFonts w:ascii="Times New Roman" w:eastAsia="Times New Roman" w:hAnsi="Times New Roman" w:cs="Times New Roman"/>
           <w:b/>
-          <w:lang w:val="en-US"/>
-        </w:rPr>
-        <w:t>Methodology:</w:t>
-      </w:r>
-    </w:p>
-    <w:p>
-      <w:pPr>
-        <w:spacing w:before="240" w:after="0"/>
-        <w:rPr>
-          <w:rFonts w:ascii="Times New Roman" w:eastAsia="Times New Roman" w:hAnsi="Times New Roman" w:cs="Times New Roman"/>
-          <w:lang w:val="en-US"/>
-        </w:rPr>
-      </w:pPr>
-      <w:r>
-        <w:rPr>
-          <w:rFonts w:ascii="Times New Roman" w:eastAsia="Times New Roman" w:hAnsi="Times New Roman" w:cs="Times New Roman"/>
-          <w:lang w:val="en-US"/>
-        </w:rPr>
-        <w:t>The methodology consists of several steps, each aimed at enhancing the detection and classification of tomato leaf diseases.</w:t>
-      </w:r>
-    </w:p>
-    <w:p>
-      <w:pPr>
-        <w:numPr>
-          <w:ilvl w:val="0"/>
-          <w:numId w:val="6"/>
-        </w:numPr>
-        <w:spacing w:after="0"/>
-        <w:rPr>
-          <w:lang w:val="en-US"/>
-        </w:rPr>
-      </w:pPr>
+          <w:bCs/>
+          <w:i/>
+          <w:iCs/>
+        </w:rPr>
+        <w:t xml:space="preserve">: </w:t>
+      </w:r>
+      <w:proofErr w:type="spellStart"/>
       <w:r>
         <w:rPr>
           <w:rFonts w:ascii="Times New Roman" w:eastAsia="Times New Roman" w:hAnsi="Times New Roman" w:cs="Times New Roman"/>
           <w:b/>
-          <w:lang w:val="en-US"/>
-        </w:rPr>
-        <w:t>Data Collection:</w:t>
-      </w:r>
-      <w:r>
-        <w:rPr>
-          <w:rFonts w:ascii="Times New Roman" w:eastAsia="Times New Roman" w:hAnsi="Times New Roman" w:cs="Times New Roman"/>
-          <w:lang w:val="en-US"/>
-        </w:rPr>
-        <w:t xml:space="preserve"> Utilized 9,000 images of tomato leaves from the PlantVillage Dataset, focusing on seven types of diseased images.</w:t>
-      </w:r>
-    </w:p>
-    <w:p>
-      <w:pPr>
-        <w:numPr>
-          <w:ilvl w:val="0"/>
-          <w:numId w:val="6"/>
-        </w:numPr>
-        <w:spacing w:after="0"/>
-        <w:rPr>
-          <w:lang w:val="en-US"/>
-        </w:rPr>
-      </w:pPr>
+          <w:bCs/>
+          <w:i/>
+          <w:iCs/>
+        </w:rPr>
+        <w:t>Tomato</w:t>
+      </w:r>
+      <w:proofErr w:type="spellEnd"/>
       <w:r>
         <w:rPr>
           <w:rFonts w:ascii="Times New Roman" w:eastAsia="Times New Roman" w:hAnsi="Times New Roman" w:cs="Times New Roman"/>
           <w:b/>
-          <w:lang w:val="en-US"/>
-        </w:rPr>
-        <w:t>Preprocessing:</w:t>
-      </w:r>
-      <w:r>
-        <w:rPr>
-          <w:rFonts w:ascii="Times New Roman" w:eastAsia="Times New Roman" w:hAnsi="Times New Roman" w:cs="Times New Roman"/>
-          <w:lang w:val="en-US"/>
-        </w:rPr>
-        <w:t xml:space="preserve"> Tomato leaf disease images were processed to remove noise using a Median Filter.</w:t>
-      </w:r>
-    </w:p>
-    <w:p>
-      <w:pPr>
-        <w:numPr>
-          <w:ilvl w:val="0"/>
-          <w:numId w:val="6"/>
-        </w:numPr>
-        <w:spacing w:after="0"/>
-        <w:rPr>
-          <w:lang w:val="en-US"/>
-        </w:rPr>
-      </w:pPr>
+          <w:bCs/>
+          <w:i/>
+          <w:iCs/>
+        </w:rPr>
+        <w:t xml:space="preserve"> </w:t>
+      </w:r>
+      <w:proofErr w:type="spellStart"/>
       <w:r>
         <w:rPr>
           <w:rFonts w:ascii="Times New Roman" w:eastAsia="Times New Roman" w:hAnsi="Times New Roman" w:cs="Times New Roman"/>
           <w:b/>
-          <w:lang w:val="en-US"/>
-        </w:rPr>
-        <w:t>Feature Extraction:</w:t>
-      </w:r>
-      <w:r>
-        <w:rPr>
-          <w:rFonts w:ascii="Times New Roman" w:eastAsia="Times New Roman" w:hAnsi="Times New Roman" w:cs="Times New Roman"/>
-          <w:lang w:val="en-US"/>
-        </w:rPr>
-        <w:t xml:space="preserve"> Used GLCM (Gray-Level Co-Occurrence Matrix), Gabor, and SURF (Speeded Up Robust Features) for feature extraction.</w:t>
-      </w:r>
-    </w:p>
-    <w:p>
-      <w:pPr>
-        <w:numPr>
-          <w:ilvl w:val="0"/>
-          <w:numId w:val="6"/>
-        </w:numPr>
-        <w:spacing w:after="0"/>
-        <w:rPr>
-          <w:lang w:val="en-US"/>
-        </w:rPr>
-      </w:pPr>
+          <w:bCs/>
+          <w:i/>
+          <w:iCs/>
+        </w:rPr>
+        <w:t>Leaf</w:t>
+      </w:r>
+      <w:proofErr w:type="spellEnd"/>
       <w:r>
         <w:rPr>
           <w:rFonts w:ascii="Times New Roman" w:eastAsia="Times New Roman" w:hAnsi="Times New Roman" w:cs="Times New Roman"/>
           <w:b/>
-          <w:lang w:val="en-US"/>
-        </w:rPr>
-        <w:t>Classification:</w:t>
-      </w:r>
-      <w:r>
-        <w:rPr>
-          <w:rFonts w:ascii="Times New Roman" w:eastAsia="Times New Roman" w:hAnsi="Times New Roman" w:cs="Times New Roman"/>
-          <w:lang w:val="en-US"/>
-        </w:rPr>
-        <w:t xml:space="preserve"> Deployed various classifiers, including Support Vector Machine (SVM), k-Nearest Neighbors (KNN), Naïve Bayes (NB), and Decision Trees, to classify the tomato leaf images into normal or diseased.</w:t>
-      </w:r>
-    </w:p>
-    <w:p>
-      <w:pPr>
-        <w:numPr>
-          <w:ilvl w:val="0"/>
-          <w:numId w:val="6"/>
-        </w:numPr>
-        <w:spacing w:after="240"/>
-        <w:rPr>
-          <w:lang w:val="en-US"/>
-        </w:rPr>
-      </w:pPr>
+          <w:bCs/>
+          <w:i/>
+          <w:iCs/>
+        </w:rPr>
+        <w:t xml:space="preserve"> </w:t>
+      </w:r>
+      <w:proofErr w:type="spellStart"/>
       <w:r>
         <w:rPr>
           <w:rFonts w:ascii="Times New Roman" w:eastAsia="Times New Roman" w:hAnsi="Times New Roman" w:cs="Times New Roman"/>
           <w:b/>
-          <w:lang w:val="en-US"/>
-        </w:rPr>
-        <w:t>Performance Evaluation:</w:t>
-      </w:r>
-      <w:r>
-        <w:rPr>
-          <w:rFonts w:ascii="Times New Roman" w:eastAsia="Times New Roman" w:hAnsi="Times New Roman" w:cs="Times New Roman"/>
-          <w:lang w:val="en-US"/>
-        </w:rPr>
-        <w:t xml:space="preserve"> Used accuracy, precision, recall, and F-measure to evaluate the performance of different classifiers.</w:t>
-      </w:r>
-    </w:p>
-    <w:p>
-      <w:pPr>
-        <w:spacing w:before="240" w:after="0"/>
+          <w:bCs/>
+          <w:i/>
+          <w:iCs/>
+        </w:rPr>
+        <w:t>Disease</w:t>
+      </w:r>
+      <w:proofErr w:type="spellEnd"/>
+      <w:r>
         <w:rPr>
           <w:rFonts w:ascii="Times New Roman" w:eastAsia="Times New Roman" w:hAnsi="Times New Roman" w:cs="Times New Roman"/>
           <w:b/>
-          <w:lang w:val="en-US"/>
-        </w:rPr>
-      </w:pPr>
+          <w:bCs/>
+          <w:i/>
+          <w:iCs/>
+        </w:rPr>
+        <w:t xml:space="preserve"> </w:t>
+      </w:r>
+      <w:proofErr w:type="spellStart"/>
       <w:r>
         <w:rPr>
           <w:rFonts w:ascii="Times New Roman" w:eastAsia="Times New Roman" w:hAnsi="Times New Roman" w:cs="Times New Roman"/>
           <w:b/>
-          <w:lang w:val="en-US"/>
+          <w:bCs/>
+          <w:i/>
+          <w:iCs/>
+        </w:rPr>
+        <w:t>Detection</w:t>
+      </w:r>
+      <w:proofErr w:type="spellEnd"/>
+      <w:r>
+        <w:rPr>
+          <w:rFonts w:ascii="Times New Roman" w:eastAsia="Times New Roman" w:hAnsi="Times New Roman" w:cs="Times New Roman"/>
+          <w:b/>
+          <w:bCs/>
+          <w:i/>
+          <w:iCs/>
         </w:rPr>
         <w:t xml:space="preserve"> </w:t>
       </w:r>
-    </w:p>
-    <w:p>
-      <w:pPr>
-        <w:spacing w:before="240" w:after="0"/>
-        <w:rPr>
-          <w:rFonts w:ascii="Times New Roman" w:eastAsia="Times New Roman" w:hAnsi="Times New Roman" w:cs="Times New Roman"/>
-          <w:lang w:val="en-US"/>
-        </w:rPr>
-      </w:pPr>
+      <w:proofErr w:type="spellStart"/>
       <w:r>
         <w:rPr>
           <w:rFonts w:ascii="Times New Roman" w:eastAsia="Times New Roman" w:hAnsi="Times New Roman" w:cs="Times New Roman"/>
           <w:b/>
-          <w:lang w:val="en-US"/>
-        </w:rPr>
-        <w:t>Results:</w:t>
-      </w:r>
-    </w:p>
-    <w:p>
-      <w:pPr>
-        <w:spacing w:before="240" w:after="0"/>
-        <w:rPr>
-          <w:rFonts w:ascii="Times New Roman" w:eastAsia="Times New Roman" w:hAnsi="Times New Roman" w:cs="Times New Roman"/>
-          <w:lang w:val="en-US"/>
-        </w:rPr>
-      </w:pPr>
-      <w:r>
-        <w:rPr>
-          <w:rFonts w:ascii="Times New Roman" w:eastAsia="Times New Roman" w:hAnsi="Times New Roman" w:cs="Times New Roman"/>
-          <w:lang w:val="en-US"/>
-        </w:rPr>
-        <w:t>The results are presented in terms of accuracy, recall, F-measure and run time for different extraction techniques and classifiers. The main findings are:</w:t>
-      </w:r>
-    </w:p>
-    <w:p>
-      <w:pPr>
-        <w:spacing w:before="240" w:after="0"/>
-        <w:rPr>
-          <w:rFonts w:ascii="Times New Roman" w:eastAsia="Times New Roman" w:hAnsi="Times New Roman" w:cs="Times New Roman"/>
-          <w:lang w:val="en-US"/>
-        </w:rPr>
-      </w:pPr>
-      <w:r>
-        <w:rPr>
-          <w:rFonts w:ascii="Times New Roman" w:eastAsia="Times New Roman" w:hAnsi="Times New Roman" w:cs="Times New Roman"/>
-          <w:lang w:val="en-US"/>
-        </w:rPr>
-        <w:t>The following tables summarize the performance measures with different classifiers:</w:t>
-      </w:r>
-    </w:p>
-    <w:p>
-      <w:pPr>
-        <w:numPr>
-          <w:ilvl w:val="0"/>
-          <w:numId w:val="4"/>
-        </w:numPr>
-        <w:spacing w:after="0"/>
-        <w:rPr>
-          <w:rFonts w:ascii="Times New Roman" w:eastAsia="Times New Roman" w:hAnsi="Times New Roman" w:cs="Times New Roman"/>
-        </w:rPr>
-      </w:pPr>
+          <w:bCs/>
+          <w:i/>
+          <w:iCs/>
+        </w:rPr>
+        <w:t>using</w:t>
+      </w:r>
+      <w:proofErr w:type="spellEnd"/>
       <w:r>
         <w:rPr>
           <w:rFonts w:ascii="Times New Roman" w:eastAsia="Times New Roman" w:hAnsi="Times New Roman" w:cs="Times New Roman"/>
           <w:b/>
-        </w:rPr>
-        <w:t>Decision Trees:</w:t>
-      </w:r>
-    </w:p>
-    <w:p>
-      <w:pPr>
-        <w:numPr>
-          <w:ilvl w:val="1"/>
-          <w:numId w:val="4"/>
-        </w:numPr>
-        <w:spacing w:after="0"/>
-        <w:rPr>
-          <w:rFonts w:ascii="Times New Roman" w:eastAsia="Times New Roman" w:hAnsi="Times New Roman" w:cs="Times New Roman"/>
-          <w:lang w:val="en-US"/>
-        </w:rPr>
-      </w:pPr>
-      <w:r>
-        <w:rPr>
-          <w:rFonts w:ascii="Times New Roman" w:eastAsia="Times New Roman" w:hAnsi="Times New Roman" w:cs="Times New Roman"/>
-          <w:lang w:val="en-US"/>
-        </w:rPr>
-        <w:t>GLCM: Accuracy 0.6497, Precision 0.1715, Recall 0.722, F-Measure 0.2772</w:t>
-      </w:r>
-    </w:p>
-    <w:p>
-      <w:pPr>
-        <w:numPr>
-          <w:ilvl w:val="1"/>
-          <w:numId w:val="4"/>
-        </w:numPr>
-        <w:spacing w:after="0"/>
-        <w:rPr>
-          <w:rFonts w:ascii="Times New Roman" w:eastAsia="Times New Roman" w:hAnsi="Times New Roman" w:cs="Times New Roman"/>
-          <w:lang w:val="en-US"/>
-        </w:rPr>
-      </w:pPr>
-      <w:r>
-        <w:rPr>
-          <w:rFonts w:ascii="Times New Roman" w:eastAsia="Times New Roman" w:hAnsi="Times New Roman" w:cs="Times New Roman"/>
-          <w:lang w:val="en-US"/>
-        </w:rPr>
-        <w:t>Gabor: Accuracy 0.6759, Precision 0.2047, Recall 0.861, F-Measure 0.3307</w:t>
-      </w:r>
-    </w:p>
-    <w:p>
-      <w:pPr>
-        <w:numPr>
-          <w:ilvl w:val="0"/>
-          <w:numId w:val="4"/>
-        </w:numPr>
-        <w:spacing w:after="0"/>
-        <w:rPr>
-          <w:rFonts w:ascii="Times New Roman" w:eastAsia="Times New Roman" w:hAnsi="Times New Roman" w:cs="Times New Roman"/>
-        </w:rPr>
-      </w:pPr>
+          <w:bCs/>
+          <w:i/>
+          <w:iCs/>
+        </w:rPr>
+        <w:t xml:space="preserve"> </w:t>
+      </w:r>
+      <w:proofErr w:type="spellStart"/>
       <w:r>
         <w:rPr>
           <w:rFonts w:ascii="Times New Roman" w:eastAsia="Times New Roman" w:hAnsi="Times New Roman" w:cs="Times New Roman"/>
           <w:b/>
-        </w:rPr>
-        <w:t>SVM:</w:t>
-      </w:r>
-    </w:p>
-    <w:p>
-      <w:pPr>
-        <w:numPr>
-          <w:ilvl w:val="1"/>
-          <w:numId w:val="4"/>
-        </w:numPr>
-        <w:spacing w:after="0"/>
-        <w:rPr>
-          <w:rFonts w:ascii="Times New Roman" w:eastAsia="Times New Roman" w:hAnsi="Times New Roman" w:cs="Times New Roman"/>
-          <w:lang w:val="en-US"/>
-        </w:rPr>
-      </w:pPr>
-      <w:r>
-        <w:rPr>
-          <w:rFonts w:ascii="Times New Roman" w:eastAsia="Times New Roman" w:hAnsi="Times New Roman" w:cs="Times New Roman"/>
-          <w:lang w:val="en-US"/>
-        </w:rPr>
-        <w:t>Gabor: Accuracy 0.7339, Precision 0.2525, Recall 0.9492, F-Measure 0.3989</w:t>
-      </w:r>
-    </w:p>
-    <w:p>
-      <w:pPr>
-        <w:numPr>
-          <w:ilvl w:val="0"/>
-          <w:numId w:val="4"/>
-        </w:numPr>
-        <w:spacing w:after="0"/>
-        <w:rPr>
-          <w:rFonts w:ascii="Times New Roman" w:eastAsia="Times New Roman" w:hAnsi="Times New Roman" w:cs="Times New Roman"/>
-        </w:rPr>
-      </w:pPr>
+          <w:bCs/>
+          <w:i/>
+          <w:iCs/>
+        </w:rPr>
+        <w:t>Convolution</w:t>
+      </w:r>
+      <w:proofErr w:type="spellEnd"/>
       <w:r>
         <w:rPr>
           <w:rFonts w:ascii="Times New Roman" w:eastAsia="Times New Roman" w:hAnsi="Times New Roman" w:cs="Times New Roman"/>
           <w:b/>
-        </w:rPr>
-        <w:t>KNN:</w:t>
-      </w:r>
-    </w:p>
-    <w:p>
-      <w:pPr>
-        <w:numPr>
-          <w:ilvl w:val="1"/>
-          <w:numId w:val="4"/>
-        </w:numPr>
-        <w:spacing w:after="0"/>
-        <w:rPr>
-          <w:rFonts w:ascii="Times New Roman" w:eastAsia="Times New Roman" w:hAnsi="Times New Roman" w:cs="Times New Roman"/>
-          <w:lang w:val="en-US"/>
-        </w:rPr>
-      </w:pPr>
-      <w:r>
-        <w:rPr>
-          <w:rFonts w:ascii="Times New Roman" w:eastAsia="Times New Roman" w:hAnsi="Times New Roman" w:cs="Times New Roman"/>
-          <w:lang w:val="en-US"/>
-        </w:rPr>
-        <w:t>Gabor: Accuracy 0.732, Precision 0.2555, Recall 0.9831, F-Measure 0.4056</w:t>
-      </w:r>
-    </w:p>
-    <w:p>
-      <w:pPr>
-        <w:numPr>
-          <w:ilvl w:val="0"/>
-          <w:numId w:val="4"/>
-        </w:numPr>
-        <w:spacing w:after="0"/>
-        <w:rPr>
-          <w:rFonts w:ascii="Times New Roman" w:eastAsia="Times New Roman" w:hAnsi="Times New Roman" w:cs="Times New Roman"/>
-        </w:rPr>
-      </w:pPr>
-      <w:r>
-        <w:rPr>
-          <w:rFonts w:ascii="Times New Roman" w:eastAsia="Times New Roman" w:hAnsi="Times New Roman" w:cs="Times New Roman"/>
-          <w:b/>
-        </w:rPr>
-        <w:t>Naïve Bayes:</w:t>
-      </w:r>
-    </w:p>
-    <w:p>
-      <w:pPr>
-        <w:numPr>
-          <w:ilvl w:val="1"/>
-          <w:numId w:val="4"/>
-        </w:numPr>
-        <w:spacing w:after="240"/>
-        <w:rPr>
-          <w:rFonts w:ascii="Times New Roman" w:eastAsia="Times New Roman" w:hAnsi="Times New Roman" w:cs="Times New Roman"/>
-          <w:lang w:val="en-US"/>
-        </w:rPr>
-      </w:pPr>
-      <w:r>
-        <w:rPr>
-          <w:rFonts w:ascii="Times New Roman" w:eastAsia="Times New Roman" w:hAnsi="Times New Roman" w:cs="Times New Roman"/>
-          <w:lang w:val="en-US"/>
-        </w:rPr>
-        <w:t>Gabor: Accuracy 0.675, Precision 0.2187, Recall 0.9695, F-Measure 0.3568</w:t>
-      </w:r>
-    </w:p>
-    <w:p>
-      <w:pPr>
-        <w:spacing w:before="240" w:after="0"/>
-        <w:rPr>
-          <w:rFonts w:ascii="Times New Roman" w:eastAsia="Times New Roman" w:hAnsi="Times New Roman" w:cs="Times New Roman"/>
-          <w:lang w:val="en-US"/>
-        </w:rPr>
-      </w:pPr>
-      <w:r>
-        <w:rPr>
-          <w:rFonts w:ascii="Times New Roman" w:eastAsia="Times New Roman" w:hAnsi="Times New Roman" w:cs="Times New Roman"/>
-          <w:lang w:val="en-US"/>
+          <w:bCs/>
+          <w:i/>
+          <w:iCs/>
+        </w:rPr>
+        <w:t xml:space="preserve"> Neural Network"</w:t>
+      </w:r>
+      <w:r>
+        <w:rPr>
+          <w:rFonts w:ascii="Times New Roman" w:eastAsia="Times New Roman" w:hAnsi="Times New Roman" w:cs="Times New Roman"/>
+        </w:rPr>
+        <w:t xml:space="preserve"> de </w:t>
+      </w:r>
+      <w:proofErr w:type="spellStart"/>
+      <w:r>
+        <w:rPr>
+          <w:rFonts w:ascii="Times New Roman" w:eastAsia="Times New Roman" w:hAnsi="Times New Roman" w:cs="Times New Roman"/>
+        </w:rPr>
+        <w:t>Mohit</w:t>
+      </w:r>
+      <w:proofErr w:type="spellEnd"/>
+      <w:r>
+        <w:rPr>
+          <w:rFonts w:ascii="Times New Roman" w:eastAsia="Times New Roman" w:hAnsi="Times New Roman" w:cs="Times New Roman"/>
         </w:rPr>
         <w:t xml:space="preserve"> </w:t>
       </w:r>
-    </w:p>
-    <w:p>
-      <w:pPr>
-        <w:numPr>
-          <w:ilvl w:val="0"/>
-          <w:numId w:val="3"/>
-        </w:numPr>
-        <w:spacing w:after="0"/>
-        <w:rPr>
-          <w:lang w:val="en-US"/>
-        </w:rPr>
-      </w:pPr>
-      <w:r>
-        <w:rPr>
-          <w:rFonts w:ascii="Times New Roman" w:eastAsia="Times New Roman" w:hAnsi="Times New Roman" w:cs="Times New Roman"/>
-          <w:b/>
-          <w:lang w:val="en-US"/>
-        </w:rPr>
-        <w:t>Gabor features</w:t>
-      </w:r>
-      <w:r>
-        <w:rPr>
-          <w:rFonts w:ascii="Times New Roman" w:eastAsia="Times New Roman" w:hAnsi="Times New Roman" w:cs="Times New Roman"/>
-          <w:lang w:val="en-US"/>
-        </w:rPr>
-        <w:t xml:space="preserve"> were found to be effective with all classifiers for tomato leaf disease classification.</w:t>
-      </w:r>
-    </w:p>
-    <w:p>
-      <w:pPr>
-        <w:numPr>
-          <w:ilvl w:val="0"/>
-          <w:numId w:val="3"/>
-        </w:numPr>
-        <w:spacing w:after="0"/>
-        <w:rPr>
-          <w:lang w:val="en-US"/>
-        </w:rPr>
-      </w:pPr>
-      <w:r>
-        <w:rPr>
-          <w:rFonts w:ascii="Times New Roman" w:eastAsia="Times New Roman" w:hAnsi="Times New Roman" w:cs="Times New Roman"/>
-          <w:b/>
-          <w:lang w:val="en-US"/>
-        </w:rPr>
-        <w:t>SVM</w:t>
-      </w:r>
-      <w:r>
-        <w:rPr>
-          <w:rFonts w:ascii="Times New Roman" w:eastAsia="Times New Roman" w:hAnsi="Times New Roman" w:cs="Times New Roman"/>
-          <w:lang w:val="en-US"/>
-        </w:rPr>
-        <w:t xml:space="preserve"> showed better accuracy compared to other classifiers but required more execution time.</w:t>
-      </w:r>
-    </w:p>
-    <w:p>
-      <w:pPr>
-        <w:numPr>
-          <w:ilvl w:val="0"/>
-          <w:numId w:val="3"/>
-        </w:numPr>
-        <w:spacing w:after="240"/>
-      </w:pPr>
-      <w:r>
-        <w:rPr>
-          <w:rFonts w:ascii="Times New Roman" w:eastAsia="Times New Roman" w:hAnsi="Times New Roman" w:cs="Times New Roman"/>
-          <w:b/>
-          <w:lang w:val="en-US"/>
-        </w:rPr>
-        <w:t>KNN</w:t>
-      </w:r>
-      <w:r>
-        <w:rPr>
-          <w:rFonts w:ascii="Times New Roman" w:eastAsia="Times New Roman" w:hAnsi="Times New Roman" w:cs="Times New Roman"/>
-          <w:lang w:val="en-US"/>
-        </w:rPr>
-        <w:t xml:space="preserve"> with Gabor features offers better accuracy with less execution time compared to SVM. </w:t>
-      </w:r>
-      <w:r>
-        <w:rPr>
-          <w:rFonts w:ascii="Times New Roman" w:eastAsia="Times New Roman" w:hAnsi="Times New Roman" w:cs="Times New Roman"/>
-        </w:rPr>
-        <w:t>[9]</w:t>
-      </w:r>
-    </w:p>
-    <w:p>
-      <w:pPr>
-        <w:spacing w:before="240" w:after="0"/>
-        <w:rPr>
-          <w:rFonts w:ascii="Times New Roman" w:eastAsia="Times New Roman" w:hAnsi="Times New Roman" w:cs="Times New Roman"/>
-          <w:b/>
-        </w:rPr>
-      </w:pPr>
-      <w:r>
-        <w:rPr>
-          <w:rFonts w:ascii="Times New Roman" w:eastAsia="Times New Roman" w:hAnsi="Times New Roman" w:cs="Times New Roman"/>
-          <w:b/>
-        </w:rPr>
-        <w:lastRenderedPageBreak/>
-        <w:t>Conclusion:</w:t>
-      </w:r>
-    </w:p>
-    <w:p>
-      <w:pPr>
-        <w:spacing w:before="240" w:after="0"/>
-        <w:rPr>
-          <w:rFonts w:ascii="Times New Roman" w:eastAsia="Times New Roman" w:hAnsi="Times New Roman" w:cs="Times New Roman"/>
-          <w:lang w:val="en-US"/>
-        </w:rPr>
-      </w:pPr>
-      <w:r>
-        <w:rPr>
-          <w:rFonts w:ascii="Times New Roman" w:eastAsia="Times New Roman" w:hAnsi="Times New Roman" w:cs="Times New Roman"/>
-          <w:lang w:val="en-US"/>
-        </w:rPr>
-        <w:t>The paper concludes that a KNN classification framework with Gabor features is effective for tomato leaf disease classification. The method is deemed to be efficient and accurate enough to be employed in real-time applications. The authors also suggest that more sophisticated techniques like Adaptive neuro fuzzy, Neural Networks, and Genetic algorithms could be used for plant image recognition and classification.</w:t>
-      </w:r>
-    </w:p>
+      <w:proofErr w:type="spellStart"/>
+      <w:r>
+        <w:rPr>
+          <w:rFonts w:ascii="Times New Roman" w:eastAsia="Times New Roman" w:hAnsi="Times New Roman" w:cs="Times New Roman"/>
+        </w:rPr>
+        <w:t>Agarwala</w:t>
+      </w:r>
+      <w:proofErr w:type="spellEnd"/>
+      <w:r>
+        <w:rPr>
+          <w:rFonts w:ascii="Times New Roman" w:eastAsia="Times New Roman" w:hAnsi="Times New Roman" w:cs="Times New Roman"/>
+        </w:rPr>
+        <w:t xml:space="preserve"> et al. (2020)</w:t>
+      </w:r>
+      <w:r>
+        <w:rPr>
+          <w:rFonts w:ascii="Times New Roman" w:eastAsia="Times New Roman" w:hAnsi="Times New Roman" w:cs="Times New Roman"/>
+        </w:rPr>
+        <w:t xml:space="preserve"> </w:t>
+      </w:r>
+      <w:r>
+        <w:rPr>
+          <w:rFonts w:ascii="Times New Roman" w:eastAsia="Times New Roman" w:hAnsi="Times New Roman" w:cs="Times New Roman"/>
+        </w:rPr>
+        <w:t>se propone</w:t>
+      </w:r>
+      <w:r>
+        <w:rPr>
+          <w:rFonts w:ascii="Times New Roman" w:eastAsia="Times New Roman" w:hAnsi="Times New Roman" w:cs="Times New Roman"/>
+        </w:rPr>
+        <w:t xml:space="preserve"> un enfoque basado en una Red Neuronal Convolucional (CNN) para la detección y clasificación de enfermedades en las hojas del tomate. El trabajo parte de la importancia de los tomates como cultivo global, abordando el problema de la disminución en la calidad y cantidad debido a diversas enfermedades.</w:t>
+      </w:r>
+    </w:p>
+    <w:p>
+      <w:pPr>
+        <w:rPr>
+          <w:rFonts w:ascii="Times New Roman" w:eastAsia="Times New Roman" w:hAnsi="Times New Roman" w:cs="Times New Roman"/>
+        </w:rPr>
+      </w:pPr>
+      <w:r>
+        <w:rPr>
+          <w:rFonts w:ascii="Times New Roman" w:eastAsia="Times New Roman" w:hAnsi="Times New Roman" w:cs="Times New Roman"/>
+        </w:rPr>
+        <w:t>E</w:t>
+      </w:r>
+      <w:r>
+        <w:rPr>
+          <w:rFonts w:ascii="Times New Roman" w:eastAsia="Times New Roman" w:hAnsi="Times New Roman" w:cs="Times New Roman"/>
+        </w:rPr>
+        <w:t xml:space="preserve">l estudio utiliza </w:t>
+      </w:r>
+      <w:r>
+        <w:rPr>
+          <w:rFonts w:ascii="Times New Roman" w:eastAsia="Times New Roman" w:hAnsi="Times New Roman" w:cs="Times New Roman"/>
+        </w:rPr>
+        <w:t>el</w:t>
+      </w:r>
+      <w:r>
+        <w:rPr>
+          <w:rFonts w:ascii="Times New Roman" w:eastAsia="Times New Roman" w:hAnsi="Times New Roman" w:cs="Times New Roman"/>
+        </w:rPr>
+        <w:t xml:space="preserve"> </w:t>
+      </w:r>
+      <w:proofErr w:type="spellStart"/>
+      <w:r>
+        <w:rPr>
+          <w:rFonts w:ascii="Times New Roman" w:eastAsia="Times New Roman" w:hAnsi="Times New Roman" w:cs="Times New Roman"/>
+        </w:rPr>
+        <w:t>dataset</w:t>
+      </w:r>
+      <w:proofErr w:type="spellEnd"/>
+      <w:r>
+        <w:rPr>
+          <w:rFonts w:ascii="Times New Roman" w:eastAsia="Times New Roman" w:hAnsi="Times New Roman" w:cs="Times New Roman"/>
+        </w:rPr>
+        <w:t xml:space="preserve"> de </w:t>
+      </w:r>
+      <w:proofErr w:type="spellStart"/>
+      <w:r>
+        <w:rPr>
+          <w:rFonts w:ascii="Times New Roman" w:eastAsia="Times New Roman" w:hAnsi="Times New Roman" w:cs="Times New Roman"/>
+        </w:rPr>
+        <w:t>Plant</w:t>
+      </w:r>
+      <w:proofErr w:type="spellEnd"/>
+      <w:r>
+        <w:rPr>
+          <w:rFonts w:ascii="Times New Roman" w:eastAsia="Times New Roman" w:hAnsi="Times New Roman" w:cs="Times New Roman"/>
+        </w:rPr>
+        <w:t xml:space="preserve"> </w:t>
+      </w:r>
+      <w:proofErr w:type="spellStart"/>
+      <w:r>
+        <w:rPr>
+          <w:rFonts w:ascii="Times New Roman" w:eastAsia="Times New Roman" w:hAnsi="Times New Roman" w:cs="Times New Roman"/>
+        </w:rPr>
+        <w:t>Village</w:t>
+      </w:r>
+      <w:proofErr w:type="spellEnd"/>
+      <w:r>
+        <w:rPr>
+          <w:rFonts w:ascii="Times New Roman" w:eastAsia="Times New Roman" w:hAnsi="Times New Roman" w:cs="Times New Roman"/>
+        </w:rPr>
+        <w:t xml:space="preserve"> que contiene imágenes de hojas de tomate afectadas por nueve tipos de enfermedades, además de una clase de hojas sanas. </w:t>
+      </w:r>
+      <w:r>
+        <w:rPr>
+          <w:rFonts w:ascii="Times New Roman" w:eastAsia="Times New Roman" w:hAnsi="Times New Roman" w:cs="Times New Roman"/>
+        </w:rPr>
+        <w:t xml:space="preserve">Para equilibrar el </w:t>
+      </w:r>
+      <w:proofErr w:type="spellStart"/>
+      <w:r>
+        <w:rPr>
+          <w:rFonts w:ascii="Times New Roman" w:eastAsia="Times New Roman" w:hAnsi="Times New Roman" w:cs="Times New Roman"/>
+        </w:rPr>
+        <w:t>dataset</w:t>
+      </w:r>
+      <w:proofErr w:type="spellEnd"/>
+      <w:r>
+        <w:rPr>
+          <w:rFonts w:ascii="Times New Roman" w:eastAsia="Times New Roman" w:hAnsi="Times New Roman" w:cs="Times New Roman"/>
+        </w:rPr>
+        <w:t xml:space="preserve">, se </w:t>
+      </w:r>
+      <w:r>
+        <w:rPr>
+          <w:rFonts w:ascii="Times New Roman" w:eastAsia="Times New Roman" w:hAnsi="Times New Roman" w:cs="Times New Roman"/>
+        </w:rPr>
+        <w:t>aplica</w:t>
+      </w:r>
+      <w:r>
+        <w:rPr>
+          <w:rFonts w:ascii="Times New Roman" w:eastAsia="Times New Roman" w:hAnsi="Times New Roman" w:cs="Times New Roman"/>
+        </w:rPr>
+        <w:t>ron</w:t>
+      </w:r>
+      <w:r>
+        <w:rPr>
+          <w:rFonts w:ascii="Times New Roman" w:eastAsia="Times New Roman" w:hAnsi="Times New Roman" w:cs="Times New Roman"/>
+        </w:rPr>
+        <w:t xml:space="preserve"> técnicas de aumento de datos</w:t>
+      </w:r>
+      <w:r>
+        <w:rPr>
+          <w:rFonts w:ascii="Times New Roman" w:eastAsia="Times New Roman" w:hAnsi="Times New Roman" w:cs="Times New Roman"/>
+        </w:rPr>
+        <w:t xml:space="preserve"> </w:t>
+      </w:r>
+      <w:r>
+        <w:rPr>
+          <w:rFonts w:ascii="Times New Roman" w:eastAsia="Times New Roman" w:hAnsi="Times New Roman" w:cs="Times New Roman"/>
+        </w:rPr>
+        <w:t>resultando</w:t>
+      </w:r>
+      <w:r>
+        <w:rPr>
+          <w:rFonts w:ascii="Times New Roman" w:eastAsia="Times New Roman" w:hAnsi="Times New Roman" w:cs="Times New Roman"/>
+        </w:rPr>
+        <w:t xml:space="preserve"> </w:t>
+      </w:r>
+      <w:r>
+        <w:rPr>
+          <w:rFonts w:ascii="Times New Roman" w:eastAsia="Times New Roman" w:hAnsi="Times New Roman" w:cs="Times New Roman"/>
+        </w:rPr>
+        <w:t xml:space="preserve">en 10,000 imágenes para el entrenamiento, 7,000 para la validación y 500 para las pruebas. </w:t>
+      </w:r>
+    </w:p>
+    <w:p>
+      <w:pPr>
+        <w:rPr>
+          <w:rFonts w:ascii="Times New Roman" w:eastAsia="Times New Roman" w:hAnsi="Times New Roman" w:cs="Times New Roman"/>
+        </w:rPr>
+      </w:pPr>
+      <w:r>
+        <w:rPr>
+          <w:rFonts w:ascii="Times New Roman" w:eastAsia="Times New Roman" w:hAnsi="Times New Roman" w:cs="Times New Roman"/>
+        </w:rPr>
+        <w:t xml:space="preserve">Se diseñó una arquitectura CNN específica que incorpora 3 capas convolucionales, 3 capas de </w:t>
+      </w:r>
+      <w:proofErr w:type="spellStart"/>
+      <w:r>
+        <w:rPr>
+          <w:rFonts w:ascii="Times New Roman" w:eastAsia="Times New Roman" w:hAnsi="Times New Roman" w:cs="Times New Roman"/>
+        </w:rPr>
+        <w:t>max-pooling</w:t>
+      </w:r>
+      <w:proofErr w:type="spellEnd"/>
+      <w:r>
+        <w:rPr>
+          <w:rFonts w:ascii="Times New Roman" w:eastAsia="Times New Roman" w:hAnsi="Times New Roman" w:cs="Times New Roman"/>
+        </w:rPr>
+        <w:t xml:space="preserve"> y 2 capas completamente conectadas. Además, se </w:t>
+      </w:r>
+      <w:r>
+        <w:rPr>
+          <w:rFonts w:ascii="Times New Roman" w:eastAsia="Times New Roman" w:hAnsi="Times New Roman" w:cs="Times New Roman"/>
+        </w:rPr>
+        <w:t>utilizaron</w:t>
+      </w:r>
+      <w:r>
+        <w:rPr>
+          <w:rFonts w:ascii="Times New Roman" w:eastAsia="Times New Roman" w:hAnsi="Times New Roman" w:cs="Times New Roman"/>
+        </w:rPr>
+        <w:t xml:space="preserve"> modelos CNN </w:t>
+      </w:r>
+      <w:proofErr w:type="spellStart"/>
+      <w:r>
+        <w:rPr>
+          <w:rFonts w:ascii="Times New Roman" w:eastAsia="Times New Roman" w:hAnsi="Times New Roman" w:cs="Times New Roman"/>
+        </w:rPr>
+        <w:t>preentrenados</w:t>
+      </w:r>
+      <w:proofErr w:type="spellEnd"/>
+      <w:r>
+        <w:rPr>
+          <w:rFonts w:ascii="Times New Roman" w:eastAsia="Times New Roman" w:hAnsi="Times New Roman" w:cs="Times New Roman"/>
+        </w:rPr>
+        <w:t xml:space="preserve"> mediante transferencia de aprendizaje</w:t>
+      </w:r>
+      <w:r>
+        <w:rPr>
+          <w:rFonts w:ascii="Times New Roman" w:eastAsia="Times New Roman" w:hAnsi="Times New Roman" w:cs="Times New Roman"/>
+        </w:rPr>
+        <w:t xml:space="preserve"> y utilizando el mismo </w:t>
+      </w:r>
+      <w:proofErr w:type="spellStart"/>
+      <w:r>
+        <w:rPr>
+          <w:rFonts w:ascii="Times New Roman" w:eastAsia="Times New Roman" w:hAnsi="Times New Roman" w:cs="Times New Roman"/>
+        </w:rPr>
+        <w:t>dataset</w:t>
+      </w:r>
+      <w:proofErr w:type="spellEnd"/>
+      <w:r>
+        <w:rPr>
+          <w:rFonts w:ascii="Times New Roman" w:eastAsia="Times New Roman" w:hAnsi="Times New Roman" w:cs="Times New Roman"/>
+        </w:rPr>
+        <w:t xml:space="preserve">, con el fin de </w:t>
+      </w:r>
+      <w:r>
+        <w:rPr>
+          <w:rFonts w:ascii="Times New Roman" w:eastAsia="Times New Roman" w:hAnsi="Times New Roman" w:cs="Times New Roman"/>
+        </w:rPr>
+        <w:t>comparar</w:t>
+      </w:r>
+      <w:r>
+        <w:rPr>
+          <w:rFonts w:ascii="Times New Roman" w:eastAsia="Times New Roman" w:hAnsi="Times New Roman" w:cs="Times New Roman"/>
+        </w:rPr>
+        <w:t xml:space="preserve"> su eficiencia con el modelo propuesto.</w:t>
+      </w:r>
+    </w:p>
+    <w:p>
+      <w:pPr>
+        <w:rPr>
+          <w:rFonts w:ascii="Times New Roman" w:eastAsia="Times New Roman" w:hAnsi="Times New Roman" w:cs="Times New Roman"/>
+        </w:rPr>
+      </w:pPr>
+      <w:r>
+        <w:rPr>
+          <w:rFonts w:ascii="Times New Roman" w:eastAsia="Times New Roman" w:hAnsi="Times New Roman" w:cs="Times New Roman"/>
+        </w:rPr>
+        <w:t xml:space="preserve">Los resultados </w:t>
+      </w:r>
+      <w:r>
+        <w:rPr>
+          <w:rFonts w:ascii="Times New Roman" w:eastAsia="Times New Roman" w:hAnsi="Times New Roman" w:cs="Times New Roman"/>
+        </w:rPr>
+        <w:t xml:space="preserve">de las métricas evaluadas </w:t>
+      </w:r>
+      <w:r>
+        <w:rPr>
+          <w:rFonts w:ascii="Times New Roman" w:eastAsia="Times New Roman" w:hAnsi="Times New Roman" w:cs="Times New Roman"/>
+        </w:rPr>
+        <w:t xml:space="preserve">varían en un rango de precisión del 76% al 100% en función de las clases, </w:t>
+      </w:r>
+      <w:r>
+        <w:rPr>
+          <w:rFonts w:ascii="Times New Roman" w:eastAsia="Times New Roman" w:hAnsi="Times New Roman" w:cs="Times New Roman"/>
+        </w:rPr>
+        <w:t xml:space="preserve">con </w:t>
+      </w:r>
+      <w:r>
+        <w:rPr>
+          <w:rFonts w:ascii="Times New Roman" w:eastAsia="Times New Roman" w:hAnsi="Times New Roman" w:cs="Times New Roman"/>
+        </w:rPr>
+        <w:t>una precisión promedio del 91,2%</w:t>
+      </w:r>
+      <w:r>
+        <w:rPr>
+          <w:rFonts w:ascii="Times New Roman" w:eastAsia="Times New Roman" w:hAnsi="Times New Roman" w:cs="Times New Roman"/>
+        </w:rPr>
+        <w:t xml:space="preserve">, </w:t>
+      </w:r>
+      <w:r>
+        <w:rPr>
+          <w:rFonts w:ascii="Times New Roman" w:eastAsia="Times New Roman" w:hAnsi="Times New Roman" w:cs="Times New Roman"/>
+        </w:rPr>
+        <w:t xml:space="preserve">superando a los modelos </w:t>
+      </w:r>
+      <w:proofErr w:type="spellStart"/>
+      <w:r>
+        <w:rPr>
+          <w:rFonts w:ascii="Times New Roman" w:eastAsia="Times New Roman" w:hAnsi="Times New Roman" w:cs="Times New Roman"/>
+        </w:rPr>
+        <w:t>pre-entrenados</w:t>
+      </w:r>
+      <w:proofErr w:type="spellEnd"/>
+      <w:r>
+        <w:rPr>
+          <w:rFonts w:ascii="Times New Roman" w:eastAsia="Times New Roman" w:hAnsi="Times New Roman" w:cs="Times New Roman"/>
+        </w:rPr>
+        <w:t xml:space="preserve">, </w:t>
+      </w:r>
+      <w:r>
+        <w:rPr>
+          <w:rFonts w:ascii="Times New Roman" w:eastAsia="Times New Roman" w:hAnsi="Times New Roman" w:cs="Times New Roman"/>
+        </w:rPr>
+        <w:t>como</w:t>
+      </w:r>
+      <w:r>
+        <w:rPr>
+          <w:rFonts w:ascii="Times New Roman" w:eastAsia="Times New Roman" w:hAnsi="Times New Roman" w:cs="Times New Roman"/>
+        </w:rPr>
+        <w:t xml:space="preserve"> VGG16 </w:t>
+      </w:r>
+      <w:r>
+        <w:rPr>
+          <w:rFonts w:ascii="Times New Roman" w:eastAsia="Times New Roman" w:hAnsi="Times New Roman" w:cs="Times New Roman"/>
+        </w:rPr>
+        <w:t xml:space="preserve">con un </w:t>
+      </w:r>
+      <w:proofErr w:type="spellStart"/>
+      <w:r>
+        <w:rPr>
+          <w:rFonts w:ascii="Times New Roman" w:eastAsia="Times New Roman" w:hAnsi="Times New Roman" w:cs="Times New Roman"/>
+        </w:rPr>
+        <w:t>accuracy</w:t>
+      </w:r>
+      <w:proofErr w:type="spellEnd"/>
+      <w:r>
+        <w:rPr>
+          <w:rFonts w:ascii="Times New Roman" w:eastAsia="Times New Roman" w:hAnsi="Times New Roman" w:cs="Times New Roman"/>
+        </w:rPr>
+        <w:t xml:space="preserve"> promedio</w:t>
+      </w:r>
+      <w:r>
+        <w:rPr>
+          <w:rFonts w:ascii="Times New Roman" w:eastAsia="Times New Roman" w:hAnsi="Times New Roman" w:cs="Times New Roman"/>
+        </w:rPr>
+        <w:t xml:space="preserve"> del 77.2%, InceptionV3 del 63.4% y </w:t>
+      </w:r>
+      <w:proofErr w:type="spellStart"/>
+      <w:r>
+        <w:rPr>
+          <w:rFonts w:ascii="Times New Roman" w:eastAsia="Times New Roman" w:hAnsi="Times New Roman" w:cs="Times New Roman"/>
+        </w:rPr>
+        <w:t>MobileNet</w:t>
+      </w:r>
+      <w:proofErr w:type="spellEnd"/>
+      <w:r>
+        <w:rPr>
+          <w:rFonts w:ascii="Times New Roman" w:eastAsia="Times New Roman" w:hAnsi="Times New Roman" w:cs="Times New Roman"/>
+        </w:rPr>
+        <w:t xml:space="preserve"> del 63.7%</w:t>
+      </w:r>
+      <w:r>
+        <w:rPr>
+          <w:rFonts w:ascii="Times New Roman" w:eastAsia="Times New Roman" w:hAnsi="Times New Roman" w:cs="Times New Roman"/>
+        </w:rPr>
+        <w:t>.</w:t>
+      </w:r>
+    </w:p>
+    <w:p>
+      <w:pPr>
+        <w:rPr>
+          <w:rFonts w:ascii="Times New Roman" w:eastAsia="Times New Roman" w:hAnsi="Times New Roman" w:cs="Times New Roman"/>
+        </w:rPr>
+      </w:pPr>
+      <w:r>
+        <w:rPr>
+          <w:rFonts w:ascii="Times New Roman" w:eastAsia="Times New Roman" w:hAnsi="Times New Roman" w:cs="Times New Roman"/>
+        </w:rPr>
+        <w:t>El</w:t>
+      </w:r>
+      <w:r>
+        <w:rPr>
+          <w:rFonts w:ascii="Times New Roman" w:eastAsia="Times New Roman" w:hAnsi="Times New Roman" w:cs="Times New Roman"/>
+        </w:rPr>
+        <w:t xml:space="preserve"> modelo propuesto presenta un número menor de parámetros </w:t>
+      </w:r>
+      <w:proofErr w:type="spellStart"/>
+      <w:r>
+        <w:rPr>
+          <w:rFonts w:ascii="Times New Roman" w:eastAsia="Times New Roman" w:hAnsi="Times New Roman" w:cs="Times New Roman"/>
+        </w:rPr>
+        <w:t>entrenables</w:t>
+      </w:r>
+      <w:proofErr w:type="spellEnd"/>
+      <w:r>
+        <w:rPr>
+          <w:rFonts w:ascii="Times New Roman" w:eastAsia="Times New Roman" w:hAnsi="Times New Roman" w:cs="Times New Roman"/>
+        </w:rPr>
+        <w:t xml:space="preserve"> en comparación con los modelos </w:t>
+      </w:r>
+      <w:proofErr w:type="spellStart"/>
+      <w:r>
+        <w:rPr>
+          <w:rFonts w:ascii="Times New Roman" w:eastAsia="Times New Roman" w:hAnsi="Times New Roman" w:cs="Times New Roman"/>
+        </w:rPr>
+        <w:t>pre-entrenados</w:t>
+      </w:r>
+      <w:proofErr w:type="spellEnd"/>
+      <w:r>
+        <w:rPr>
+          <w:rFonts w:ascii="Times New Roman" w:eastAsia="Times New Roman" w:hAnsi="Times New Roman" w:cs="Times New Roman"/>
+        </w:rPr>
+        <w:t>, lo que sugiere que podría ser más eficiente en términos de almacenamiento y computación.</w:t>
+      </w:r>
+      <w:r>
+        <w:rPr>
+          <w:rFonts w:ascii="Times New Roman" w:eastAsia="Times New Roman" w:hAnsi="Times New Roman" w:cs="Times New Roman"/>
+        </w:rPr>
+        <w:t xml:space="preserve"> </w:t>
+      </w:r>
+      <w:r>
+        <w:rPr>
+          <w:rFonts w:ascii="Times New Roman" w:eastAsia="Times New Roman" w:hAnsi="Times New Roman" w:cs="Times New Roman"/>
+        </w:rPr>
+        <w:t>Sin embargo</w:t>
+      </w:r>
+      <w:r>
+        <w:rPr>
+          <w:rFonts w:ascii="Times New Roman" w:eastAsia="Times New Roman" w:hAnsi="Times New Roman" w:cs="Times New Roman"/>
+        </w:rPr>
+        <w:t>, la</w:t>
+      </w:r>
+      <w:r>
+        <w:rPr>
+          <w:rFonts w:ascii="Times New Roman" w:eastAsia="Times New Roman" w:hAnsi="Times New Roman" w:cs="Times New Roman"/>
+        </w:rPr>
+        <w:t xml:space="preserve"> variabilidad en </w:t>
+      </w:r>
+      <w:r>
+        <w:rPr>
+          <w:rFonts w:ascii="Times New Roman" w:eastAsia="Times New Roman" w:hAnsi="Times New Roman" w:cs="Times New Roman"/>
+        </w:rPr>
+        <w:t>el ‘</w:t>
+      </w:r>
+      <w:proofErr w:type="spellStart"/>
+      <w:r>
+        <w:rPr>
+          <w:rFonts w:ascii="Times New Roman" w:eastAsia="Times New Roman" w:hAnsi="Times New Roman" w:cs="Times New Roman"/>
+        </w:rPr>
+        <w:t>accuracy</w:t>
+      </w:r>
+      <w:proofErr w:type="spellEnd"/>
+      <w:r>
+        <w:rPr>
+          <w:rFonts w:ascii="Times New Roman" w:eastAsia="Times New Roman" w:hAnsi="Times New Roman" w:cs="Times New Roman"/>
+        </w:rPr>
+        <w:t>’</w:t>
+      </w:r>
+      <w:r>
+        <w:rPr>
+          <w:rFonts w:ascii="Times New Roman" w:eastAsia="Times New Roman" w:hAnsi="Times New Roman" w:cs="Times New Roman"/>
+        </w:rPr>
+        <w:t xml:space="preserve"> por clase </w:t>
+      </w:r>
+      <w:r>
+        <w:rPr>
+          <w:rFonts w:ascii="Times New Roman" w:eastAsia="Times New Roman" w:hAnsi="Times New Roman" w:cs="Times New Roman"/>
+        </w:rPr>
+        <w:t xml:space="preserve">y </w:t>
+      </w:r>
+      <w:r>
+        <w:rPr>
+          <w:rFonts w:ascii="Times New Roman" w:eastAsia="Times New Roman" w:hAnsi="Times New Roman" w:cs="Times New Roman"/>
+        </w:rPr>
+        <w:t>su bajo puntaje promedio</w:t>
+      </w:r>
+      <w:r>
+        <w:rPr>
+          <w:rFonts w:ascii="Times New Roman" w:eastAsia="Times New Roman" w:hAnsi="Times New Roman" w:cs="Times New Roman"/>
+        </w:rPr>
+        <w:t xml:space="preserve"> comparado con el de </w:t>
+      </w:r>
+      <w:r>
+        <w:rPr>
+          <w:rFonts w:ascii="Times New Roman" w:eastAsia="Times New Roman" w:hAnsi="Times New Roman" w:cs="Times New Roman"/>
+        </w:rPr>
+        <w:t>estudios más recientes</w:t>
+      </w:r>
+      <w:r>
+        <w:rPr>
+          <w:rFonts w:ascii="Times New Roman" w:eastAsia="Times New Roman" w:hAnsi="Times New Roman" w:cs="Times New Roman"/>
+        </w:rPr>
+        <w:t xml:space="preserve"> son</w:t>
+      </w:r>
+      <w:r>
+        <w:rPr>
+          <w:rFonts w:ascii="Times New Roman" w:eastAsia="Times New Roman" w:hAnsi="Times New Roman" w:cs="Times New Roman"/>
+        </w:rPr>
+        <w:t xml:space="preserve"> un indicador claro de que, aunque el modelo propuesto es en general eficaz, todavía hay margen para mejorar </w:t>
+      </w:r>
+      <w:r>
+        <w:rPr>
+          <w:rFonts w:ascii="Times New Roman" w:eastAsia="Times New Roman" w:hAnsi="Times New Roman" w:cs="Times New Roman"/>
+        </w:rPr>
+        <w:t xml:space="preserve">la predicción </w:t>
+      </w:r>
+      <w:r>
+        <w:rPr>
+          <w:rFonts w:ascii="Times New Roman" w:eastAsia="Times New Roman" w:hAnsi="Times New Roman" w:cs="Times New Roman"/>
+        </w:rPr>
+        <w:t>por</w:t>
+      </w:r>
+      <w:r>
+        <w:rPr>
+          <w:rFonts w:ascii="Times New Roman" w:eastAsia="Times New Roman" w:hAnsi="Times New Roman" w:cs="Times New Roman"/>
+        </w:rPr>
+        <w:t xml:space="preserve"> clases</w:t>
+      </w:r>
+      <w:r>
+        <w:rPr>
+          <w:rFonts w:ascii="Times New Roman" w:eastAsia="Times New Roman" w:hAnsi="Times New Roman" w:cs="Times New Roman"/>
+        </w:rPr>
+        <w:t xml:space="preserve"> y plantea como trabajo futuro el ajuste de la arquitectura para incrementar la precisión.</w:t>
+      </w:r>
+    </w:p>
+    <w:bookmarkEnd w:id="8"/>
+    <w:p/>
+    <w:p/>
     <w:p>
       <w:pPr>
         <w:pStyle w:val="Ttulo2"/>
@@ -2914,17 +4555,6 @@
           <w:lang w:val="en-US"/>
         </w:rPr>
       </w:pPr>
-      <w:bookmarkStart w:id="7" w:name="_nhdykxx5j871" w:colFirst="0" w:colLast="0"/>
-      <w:bookmarkEnd w:id="7"/>
-    </w:p>
-    <w:p>
-      <w:pPr>
-        <w:pStyle w:val="Ttulo2"/>
-        <w:spacing w:after="240"/>
-        <w:rPr>
-          <w:lang w:val="en-US"/>
-        </w:rPr>
-      </w:pPr>
       <w:r>
         <w:rPr>
           <w:lang w:val="en-US"/>
@@ -3006,7 +4636,31 @@
           <w:rFonts w:ascii="Times New Roman" w:eastAsia="Times New Roman" w:hAnsi="Times New Roman" w:cs="Times New Roman"/>
           <w:lang w:val="en-US"/>
         </w:rPr>
-        <w:t>The proposed model has undergone an exhaustive training and evaluation phase using the PlantVillage public dataset, which focuses on plant-related issues. The results obtained are highly promising: an accuracy of 99.51% in classifying images in five disease categories, 98.65% in seven categories and 97.11% in ten categories has been achieved. These results highlight the effectiveness of the approach in accurately detecting tomato leaf diseases, which could potentially have a significant impact on improving the health and yield of agricultural crops.</w:t>
+        <w:t xml:space="preserve">The proposed model has undergone an exhaustive training and evaluation phase using the </w:t>
+      </w:r>
+      <w:proofErr w:type="spellStart"/>
+      <w:r>
+        <w:rPr>
+          <w:rFonts w:ascii="Times New Roman" w:eastAsia="Times New Roman" w:hAnsi="Times New Roman" w:cs="Times New Roman"/>
+          <w:lang w:val="en-US"/>
+        </w:rPr>
+        <w:t>PlantVillage</w:t>
+      </w:r>
+      <w:proofErr w:type="spellEnd"/>
+      <w:r>
+        <w:rPr>
+          <w:rFonts w:ascii="Times New Roman" w:eastAsia="Times New Roman" w:hAnsi="Times New Roman" w:cs="Times New Roman"/>
+          <w:lang w:val="en-US"/>
+        </w:rPr>
+        <w:t xml:space="preserve"> public dataset, which focuses on plant-related issues. The results obtained are highly promising: an accuracy of 99.51% in classifying images in five disease categories, 98.65% in seven categories and 97.11% in ten categories has been achieved. These results highlight the effectiveness </w:t>
+      </w:r>
+      <w:r>
+        <w:rPr>
+          <w:rFonts w:ascii="Times New Roman" w:eastAsia="Times New Roman" w:hAnsi="Times New Roman" w:cs="Times New Roman"/>
+          <w:lang w:val="en-US"/>
+        </w:rPr>
+        <w:lastRenderedPageBreak/>
+        <w:t>of the approach in accurately detecting tomato leaf diseases, which could potentially have a significant impact on improving the health and yield of agricultural crops.</w:t>
       </w:r>
     </w:p>
     <w:p>
@@ -3018,49 +4672,61 @@
           <w:lang w:val="en-US"/>
         </w:rPr>
       </w:pPr>
+      <w:r>
+        <w:rPr>
+          <w:rFonts w:ascii="Times New Roman" w:eastAsia="Times New Roman" w:hAnsi="Times New Roman" w:cs="Times New Roman"/>
+          <w:b/>
+          <w:lang w:val="en-US"/>
+        </w:rPr>
+        <w:t xml:space="preserve">Results </w:t>
+      </w:r>
     </w:p>
     <w:p>
       <w:pPr>
         <w:spacing w:before="240" w:after="0"/>
         <w:rPr>
           <w:rFonts w:ascii="Times New Roman" w:eastAsia="Times New Roman" w:hAnsi="Times New Roman" w:cs="Times New Roman"/>
-          <w:b/>
-          <w:lang w:val="en-US"/>
-        </w:rPr>
-      </w:pPr>
-    </w:p>
-    <w:p>
-      <w:pPr>
-        <w:spacing w:before="240" w:after="0"/>
-        <w:rPr>
-          <w:rFonts w:ascii="Times New Roman" w:eastAsia="Times New Roman" w:hAnsi="Times New Roman" w:cs="Times New Roman"/>
-          <w:b/>
-          <w:lang w:val="en-US"/>
-        </w:rPr>
-      </w:pPr>
-      <w:r>
-        <w:rPr>
-          <w:rFonts w:ascii="Times New Roman" w:eastAsia="Times New Roman" w:hAnsi="Times New Roman" w:cs="Times New Roman"/>
-          <w:b/>
-          <w:lang w:val="en-US"/>
-        </w:rPr>
-        <w:t xml:space="preserve">Results </w:t>
-      </w:r>
-    </w:p>
-    <w:p>
-      <w:pPr>
-        <w:spacing w:before="240" w:after="0"/>
-        <w:rPr>
-          <w:rFonts w:ascii="Times New Roman" w:eastAsia="Times New Roman" w:hAnsi="Times New Roman" w:cs="Times New Roman"/>
-          <w:lang w:val="en-US"/>
-        </w:rPr>
-      </w:pPr>
-      <w:r>
-        <w:rPr>
-          <w:rFonts w:ascii="Times New Roman" w:eastAsia="Times New Roman" w:hAnsi="Times New Roman" w:cs="Times New Roman"/>
-          <w:lang w:val="en-US"/>
-        </w:rPr>
-        <w:t>Table represents the classification performance of the proposed method on the PlantVillage dataset and augmented dataset (PlantVillage + Synthetic images dataset). The proposed method achieved a classification accuracy of 99.51%, 98.65%, and 97.11% for 5-class</w:t>
+          <w:lang w:val="en-US"/>
+        </w:rPr>
+      </w:pPr>
+      <w:r>
+        <w:rPr>
+          <w:rFonts w:ascii="Times New Roman" w:eastAsia="Times New Roman" w:hAnsi="Times New Roman" w:cs="Times New Roman"/>
+          <w:lang w:val="en-US"/>
+        </w:rPr>
+        <w:t xml:space="preserve">Table represents the classification performance of the proposed method on the </w:t>
+      </w:r>
+      <w:proofErr w:type="spellStart"/>
+      <w:r>
+        <w:rPr>
+          <w:rFonts w:ascii="Times New Roman" w:eastAsia="Times New Roman" w:hAnsi="Times New Roman" w:cs="Times New Roman"/>
+          <w:lang w:val="en-US"/>
+        </w:rPr>
+        <w:t>PlantVillage</w:t>
+      </w:r>
+      <w:proofErr w:type="spellEnd"/>
+      <w:r>
+        <w:rPr>
+          <w:rFonts w:ascii="Times New Roman" w:eastAsia="Times New Roman" w:hAnsi="Times New Roman" w:cs="Times New Roman"/>
+          <w:lang w:val="en-US"/>
+        </w:rPr>
+        <w:t xml:space="preserve"> dataset and augmented dataset (</w:t>
+      </w:r>
+      <w:proofErr w:type="spellStart"/>
+      <w:r>
+        <w:rPr>
+          <w:rFonts w:ascii="Times New Roman" w:eastAsia="Times New Roman" w:hAnsi="Times New Roman" w:cs="Times New Roman"/>
+          <w:lang w:val="en-US"/>
+        </w:rPr>
+        <w:t>PlantVillage</w:t>
+      </w:r>
+      <w:proofErr w:type="spellEnd"/>
+      <w:r>
+        <w:rPr>
+          <w:rFonts w:ascii="Times New Roman" w:eastAsia="Times New Roman" w:hAnsi="Times New Roman" w:cs="Times New Roman"/>
+          <w:lang w:val="en-US"/>
+        </w:rPr>
+        <w:t xml:space="preserve"> + Synthetic images dataset). The proposed method achieved a classification accuracy of 99.51%, 98.65%, and 97.11% for 5-class</w:t>
       </w:r>
     </w:p>
     <w:p>
@@ -3121,7 +4787,6 @@
           <w:b/>
           <w:noProof/>
         </w:rPr>
-        <w:lastRenderedPageBreak/>
         <w:drawing>
           <wp:inline distT="114300" distB="114300" distL="114300" distR="114300" wp14:anchorId="31B31AB5" wp14:editId="3F145903">
             <wp:extent cx="4209776" cy="1936926"/>
@@ -3282,7 +4947,39 @@
           <w:rFonts w:ascii="Times New Roman" w:eastAsia="Times New Roman" w:hAnsi="Times New Roman" w:cs="Times New Roman"/>
           <w:lang w:val="en-US"/>
         </w:rPr>
-        <w:t>The proposed data augmentation technique effectively enhances the neural network's generalization capacity, thereby mitigating the risk of overfitting. The achieved results with the proposed model are highly encouraging, achieving precision rates of 98.16%, 95.08%, and 94.34% on the original PlantVillage dataset for 5, 7, and 10-class classification tasks, respectively. Moreover, when utilizing the expanded dataset that includes synthetic PlantVillage+ images, precision rates increase to 99.51%, 98.65%, and 97.11% for the same classification tasks.</w:t>
+        <w:t xml:space="preserve">The proposed data augmentation technique effectively enhances the neural network's generalization capacity, thereby mitigating the risk of overfitting. The achieved results with the proposed model are highly encouraging, achieving precision rates of 98.16%, 95.08%, and 94.34% on the original </w:t>
+      </w:r>
+      <w:proofErr w:type="spellStart"/>
+      <w:r>
+        <w:rPr>
+          <w:rFonts w:ascii="Times New Roman" w:eastAsia="Times New Roman" w:hAnsi="Times New Roman" w:cs="Times New Roman"/>
+          <w:lang w:val="en-US"/>
+        </w:rPr>
+        <w:t>PlantVillage</w:t>
+      </w:r>
+      <w:proofErr w:type="spellEnd"/>
+      <w:r>
+        <w:rPr>
+          <w:rFonts w:ascii="Times New Roman" w:eastAsia="Times New Roman" w:hAnsi="Times New Roman" w:cs="Times New Roman"/>
+          <w:lang w:val="en-US"/>
+        </w:rPr>
+        <w:t xml:space="preserve"> dataset for 5, 7, and 10-class classification tasks, respectively. Moreover, when utilizing the expanded dataset that includes synthetic </w:t>
+      </w:r>
+      <w:proofErr w:type="spellStart"/>
+      <w:r>
+        <w:rPr>
+          <w:rFonts w:ascii="Times New Roman" w:eastAsia="Times New Roman" w:hAnsi="Times New Roman" w:cs="Times New Roman"/>
+          <w:lang w:val="en-US"/>
+        </w:rPr>
+        <w:t>PlantVillage</w:t>
+      </w:r>
+      <w:proofErr w:type="spellEnd"/>
+      <w:r>
+        <w:rPr>
+          <w:rFonts w:ascii="Times New Roman" w:eastAsia="Times New Roman" w:hAnsi="Times New Roman" w:cs="Times New Roman"/>
+          <w:lang w:val="en-US"/>
+        </w:rPr>
+        <w:t>+ images, precision rates increase to 99.51%, 98.65%, and 97.11% for the same classification tasks.</w:t>
       </w:r>
     </w:p>
     <w:p>
@@ -3299,6 +4996,7 @@
           <w:rFonts w:ascii="Times New Roman" w:eastAsia="Times New Roman" w:hAnsi="Times New Roman" w:cs="Times New Roman"/>
           <w:lang w:val="en-US"/>
         </w:rPr>
+        <w:lastRenderedPageBreak/>
         <w:t>The experimental outcomes unequivocally underscore the superiority of the proposed method compared to existing approaches. In future work, the intention is to extend this methodology to encompass disease identification and classification across various parts of the plant, including fruits, stems, and branches. Additionally, there is a plan to undertake the identification of distinct stages of disease development in plants.</w:t>
       </w:r>
     </w:p>
@@ -3310,8 +5008,8 @@
           <w:lang w:val="en-US"/>
         </w:rPr>
       </w:pPr>
-      <w:bookmarkStart w:id="8" w:name="_93hzfrq8tjbd" w:colFirst="0" w:colLast="0"/>
-      <w:bookmarkEnd w:id="8"/>
+      <w:bookmarkStart w:id="9" w:name="_93hzfrq8tjbd" w:colFirst="0" w:colLast="0"/>
+      <w:bookmarkEnd w:id="9"/>
     </w:p>
     <w:p>
       <w:pPr>
@@ -3613,13 +5311,31 @@
                 <w:b/>
               </w:rPr>
             </w:pPr>
+            <w:proofErr w:type="spellStart"/>
             <w:r>
               <w:rPr>
                 <w:rFonts w:ascii="Times New Roman" w:eastAsia="Times New Roman" w:hAnsi="Times New Roman" w:cs="Times New Roman"/>
                 <w:b/>
               </w:rPr>
-              <w:t>Author and Year</w:t>
-            </w:r>
+              <w:t>Author</w:t>
+            </w:r>
+            <w:proofErr w:type="spellEnd"/>
+            <w:r>
+              <w:rPr>
+                <w:rFonts w:ascii="Times New Roman" w:eastAsia="Times New Roman" w:hAnsi="Times New Roman" w:cs="Times New Roman"/>
+                <w:b/>
+              </w:rPr>
+              <w:t xml:space="preserve"> and </w:t>
+            </w:r>
+            <w:proofErr w:type="spellStart"/>
+            <w:r>
+              <w:rPr>
+                <w:rFonts w:ascii="Times New Roman" w:eastAsia="Times New Roman" w:hAnsi="Times New Roman" w:cs="Times New Roman"/>
+                <w:b/>
+              </w:rPr>
+              <w:t>Year</w:t>
+            </w:r>
+            <w:proofErr w:type="spellEnd"/>
           </w:p>
         </w:tc>
         <w:tc>
@@ -3647,6 +5363,7 @@
                 <w:b/>
               </w:rPr>
             </w:pPr>
+            <w:proofErr w:type="spellStart"/>
             <w:r>
               <w:rPr>
                 <w:rFonts w:ascii="Times New Roman" w:eastAsia="Times New Roman" w:hAnsi="Times New Roman" w:cs="Times New Roman"/>
@@ -3654,6 +5371,7 @@
               </w:rPr>
               <w:t>Dataset</w:t>
             </w:r>
+            <w:proofErr w:type="spellEnd"/>
           </w:p>
         </w:tc>
         <w:tc>
@@ -3681,6 +5399,7 @@
                 <w:b/>
               </w:rPr>
             </w:pPr>
+            <w:proofErr w:type="spellStart"/>
             <w:r>
               <w:rPr>
                 <w:rFonts w:ascii="Times New Roman" w:eastAsia="Times New Roman" w:hAnsi="Times New Roman" w:cs="Times New Roman"/>
@@ -3688,6 +5407,7 @@
               </w:rPr>
               <w:t>Algorithm</w:t>
             </w:r>
+            <w:proofErr w:type="spellEnd"/>
           </w:p>
         </w:tc>
         <w:tc>
@@ -3715,12 +5435,21 @@
                 <w:b/>
               </w:rPr>
             </w:pPr>
+            <w:proofErr w:type="spellStart"/>
             <w:r>
               <w:rPr>
                 <w:rFonts w:ascii="Times New Roman" w:eastAsia="Times New Roman" w:hAnsi="Times New Roman" w:cs="Times New Roman"/>
                 <w:b/>
               </w:rPr>
-              <w:t>Accuracy (%)</w:t>
+              <w:t>Accuracy</w:t>
+            </w:r>
+            <w:proofErr w:type="spellEnd"/>
+            <w:r>
+              <w:rPr>
+                <w:rFonts w:ascii="Times New Roman" w:eastAsia="Times New Roman" w:hAnsi="Times New Roman" w:cs="Times New Roman"/>
+                <w:b/>
+              </w:rPr>
+              <w:t xml:space="preserve"> (%)</w:t>
             </w:r>
           </w:p>
         </w:tc>
@@ -3757,7 +5486,21 @@
               <w:rPr>
                 <w:rFonts w:ascii="Times New Roman" w:eastAsia="Times New Roman" w:hAnsi="Times New Roman" w:cs="Times New Roman"/>
               </w:rPr>
-              <w:t>H. D. Gadade [2020]</w:t>
+              <w:t xml:space="preserve">H. D. </w:t>
+            </w:r>
+            <w:proofErr w:type="spellStart"/>
+            <w:r>
+              <w:rPr>
+                <w:rFonts w:ascii="Times New Roman" w:eastAsia="Times New Roman" w:hAnsi="Times New Roman" w:cs="Times New Roman"/>
+              </w:rPr>
+              <w:t>Gadade</w:t>
+            </w:r>
+            <w:proofErr w:type="spellEnd"/>
+            <w:r>
+              <w:rPr>
+                <w:rFonts w:ascii="Times New Roman" w:eastAsia="Times New Roman" w:hAnsi="Times New Roman" w:cs="Times New Roman"/>
+              </w:rPr>
+              <w:t xml:space="preserve"> [2020]</w:t>
             </w:r>
           </w:p>
         </w:tc>
@@ -3785,12 +5528,28 @@
                 <w:rFonts w:ascii="Times New Roman" w:eastAsia="Times New Roman" w:hAnsi="Times New Roman" w:cs="Times New Roman"/>
               </w:rPr>
             </w:pPr>
-            <w:r>
-              <w:rPr>
-                <w:rFonts w:ascii="Times New Roman" w:eastAsia="Times New Roman" w:hAnsi="Times New Roman" w:cs="Times New Roman"/>
-              </w:rPr>
-              <w:t>PlantVillage dataset</w:t>
-            </w:r>
+            <w:proofErr w:type="spellStart"/>
+            <w:r>
+              <w:rPr>
+                <w:rFonts w:ascii="Times New Roman" w:eastAsia="Times New Roman" w:hAnsi="Times New Roman" w:cs="Times New Roman"/>
+              </w:rPr>
+              <w:t>PlantVillage</w:t>
+            </w:r>
+            <w:proofErr w:type="spellEnd"/>
+            <w:r>
+              <w:rPr>
+                <w:rFonts w:ascii="Times New Roman" w:eastAsia="Times New Roman" w:hAnsi="Times New Roman" w:cs="Times New Roman"/>
+              </w:rPr>
+              <w:t xml:space="preserve"> </w:t>
+            </w:r>
+            <w:proofErr w:type="spellStart"/>
+            <w:r>
+              <w:rPr>
+                <w:rFonts w:ascii="Times New Roman" w:eastAsia="Times New Roman" w:hAnsi="Times New Roman" w:cs="Times New Roman"/>
+              </w:rPr>
+              <w:t>dataset</w:t>
+            </w:r>
+            <w:proofErr w:type="spellEnd"/>
           </w:p>
         </w:tc>
         <w:tc>
@@ -3817,12 +5576,28 @@
                 <w:rFonts w:ascii="Times New Roman" w:eastAsia="Times New Roman" w:hAnsi="Times New Roman" w:cs="Times New Roman"/>
               </w:rPr>
             </w:pPr>
-            <w:r>
-              <w:rPr>
-                <w:rFonts w:ascii="Times New Roman" w:eastAsia="Times New Roman" w:hAnsi="Times New Roman" w:cs="Times New Roman"/>
-              </w:rPr>
-              <w:t>Decision Tree</w:t>
-            </w:r>
+            <w:proofErr w:type="spellStart"/>
+            <w:r>
+              <w:rPr>
+                <w:rFonts w:ascii="Times New Roman" w:eastAsia="Times New Roman" w:hAnsi="Times New Roman" w:cs="Times New Roman"/>
+              </w:rPr>
+              <w:t>Decision</w:t>
+            </w:r>
+            <w:proofErr w:type="spellEnd"/>
+            <w:r>
+              <w:rPr>
+                <w:rFonts w:ascii="Times New Roman" w:eastAsia="Times New Roman" w:hAnsi="Times New Roman" w:cs="Times New Roman"/>
+              </w:rPr>
+              <w:t xml:space="preserve"> </w:t>
+            </w:r>
+            <w:proofErr w:type="spellStart"/>
+            <w:r>
+              <w:rPr>
+                <w:rFonts w:ascii="Times New Roman" w:eastAsia="Times New Roman" w:hAnsi="Times New Roman" w:cs="Times New Roman"/>
+              </w:rPr>
+              <w:t>Tree</w:t>
+            </w:r>
+            <w:proofErr w:type="spellEnd"/>
           </w:p>
         </w:tc>
         <w:tc>
@@ -3885,11 +5660,19 @@
                 <w:rFonts w:ascii="Times New Roman" w:eastAsia="Times New Roman" w:hAnsi="Times New Roman" w:cs="Times New Roman"/>
               </w:rPr>
             </w:pPr>
-            <w:r>
-              <w:rPr>
-                <w:rFonts w:ascii="Times New Roman" w:eastAsia="Times New Roman" w:hAnsi="Times New Roman" w:cs="Times New Roman"/>
-              </w:rPr>
-              <w:t>Jayanthi M.G [2020]</w:t>
+            <w:proofErr w:type="spellStart"/>
+            <w:r>
+              <w:rPr>
+                <w:rFonts w:ascii="Times New Roman" w:eastAsia="Times New Roman" w:hAnsi="Times New Roman" w:cs="Times New Roman"/>
+              </w:rPr>
+              <w:t>Jayanthi</w:t>
+            </w:r>
+            <w:proofErr w:type="spellEnd"/>
+            <w:r>
+              <w:rPr>
+                <w:rFonts w:ascii="Times New Roman" w:eastAsia="Times New Roman" w:hAnsi="Times New Roman" w:cs="Times New Roman"/>
+              </w:rPr>
+              <w:t xml:space="preserve"> M.G [2020]</w:t>
             </w:r>
           </w:p>
         </w:tc>
@@ -3917,12 +5700,28 @@
                 <w:rFonts w:ascii="Times New Roman" w:eastAsia="Times New Roman" w:hAnsi="Times New Roman" w:cs="Times New Roman"/>
               </w:rPr>
             </w:pPr>
-            <w:r>
-              <w:rPr>
-                <w:rFonts w:ascii="Times New Roman" w:eastAsia="Times New Roman" w:hAnsi="Times New Roman" w:cs="Times New Roman"/>
-              </w:rPr>
-              <w:t>PlantVillage dataset</w:t>
-            </w:r>
+            <w:proofErr w:type="spellStart"/>
+            <w:r>
+              <w:rPr>
+                <w:rFonts w:ascii="Times New Roman" w:eastAsia="Times New Roman" w:hAnsi="Times New Roman" w:cs="Times New Roman"/>
+              </w:rPr>
+              <w:t>PlantVillage</w:t>
+            </w:r>
+            <w:proofErr w:type="spellEnd"/>
+            <w:r>
+              <w:rPr>
+                <w:rFonts w:ascii="Times New Roman" w:eastAsia="Times New Roman" w:hAnsi="Times New Roman" w:cs="Times New Roman"/>
+              </w:rPr>
+              <w:t xml:space="preserve"> </w:t>
+            </w:r>
+            <w:proofErr w:type="spellStart"/>
+            <w:r>
+              <w:rPr>
+                <w:rFonts w:ascii="Times New Roman" w:eastAsia="Times New Roman" w:hAnsi="Times New Roman" w:cs="Times New Roman"/>
+              </w:rPr>
+              <w:t>dataset</w:t>
+            </w:r>
+            <w:proofErr w:type="spellEnd"/>
           </w:p>
         </w:tc>
         <w:tc>
@@ -4017,11 +5816,33 @@
                 <w:rFonts w:ascii="Times New Roman" w:eastAsia="Times New Roman" w:hAnsi="Times New Roman" w:cs="Times New Roman"/>
               </w:rPr>
             </w:pPr>
-            <w:r>
-              <w:rPr>
-                <w:rFonts w:ascii="Times New Roman" w:eastAsia="Times New Roman" w:hAnsi="Times New Roman" w:cs="Times New Roman"/>
-              </w:rPr>
-              <w:t>Nishant Vijay [2021]</w:t>
+            <w:proofErr w:type="spellStart"/>
+            <w:r>
+              <w:rPr>
+                <w:rFonts w:ascii="Times New Roman" w:eastAsia="Times New Roman" w:hAnsi="Times New Roman" w:cs="Times New Roman"/>
+              </w:rPr>
+              <w:t>Nishant</w:t>
+            </w:r>
+            <w:proofErr w:type="spellEnd"/>
+            <w:r>
+              <w:rPr>
+                <w:rFonts w:ascii="Times New Roman" w:eastAsia="Times New Roman" w:hAnsi="Times New Roman" w:cs="Times New Roman"/>
+              </w:rPr>
+              <w:t xml:space="preserve"> </w:t>
+            </w:r>
+            <w:proofErr w:type="spellStart"/>
+            <w:r>
+              <w:rPr>
+                <w:rFonts w:ascii="Times New Roman" w:eastAsia="Times New Roman" w:hAnsi="Times New Roman" w:cs="Times New Roman"/>
+              </w:rPr>
+              <w:t>Vijay</w:t>
+            </w:r>
+            <w:proofErr w:type="spellEnd"/>
+            <w:r>
+              <w:rPr>
+                <w:rFonts w:ascii="Times New Roman" w:eastAsia="Times New Roman" w:hAnsi="Times New Roman" w:cs="Times New Roman"/>
+              </w:rPr>
+              <w:t xml:space="preserve"> [2021]</w:t>
             </w:r>
           </w:p>
         </w:tc>
@@ -4049,12 +5870,28 @@
                 <w:rFonts w:ascii="Times New Roman" w:eastAsia="Times New Roman" w:hAnsi="Times New Roman" w:cs="Times New Roman"/>
               </w:rPr>
             </w:pPr>
-            <w:r>
-              <w:rPr>
-                <w:rFonts w:ascii="Times New Roman" w:eastAsia="Times New Roman" w:hAnsi="Times New Roman" w:cs="Times New Roman"/>
-              </w:rPr>
-              <w:t>PlantVillage dataset</w:t>
-            </w:r>
+            <w:proofErr w:type="spellStart"/>
+            <w:r>
+              <w:rPr>
+                <w:rFonts w:ascii="Times New Roman" w:eastAsia="Times New Roman" w:hAnsi="Times New Roman" w:cs="Times New Roman"/>
+              </w:rPr>
+              <w:t>PlantVillage</w:t>
+            </w:r>
+            <w:proofErr w:type="spellEnd"/>
+            <w:r>
+              <w:rPr>
+                <w:rFonts w:ascii="Times New Roman" w:eastAsia="Times New Roman" w:hAnsi="Times New Roman" w:cs="Times New Roman"/>
+              </w:rPr>
+              <w:t xml:space="preserve"> </w:t>
+            </w:r>
+            <w:proofErr w:type="spellStart"/>
+            <w:r>
+              <w:rPr>
+                <w:rFonts w:ascii="Times New Roman" w:eastAsia="Times New Roman" w:hAnsi="Times New Roman" w:cs="Times New Roman"/>
+              </w:rPr>
+              <w:t>dataset</w:t>
+            </w:r>
+            <w:proofErr w:type="spellEnd"/>
           </w:p>
         </w:tc>
         <w:tc>
@@ -4153,7 +5990,21 @@
               <w:rPr>
                 <w:rFonts w:ascii="Times New Roman" w:eastAsia="Times New Roman" w:hAnsi="Times New Roman" w:cs="Times New Roman"/>
               </w:rPr>
-              <w:t>Dr. D.K. Kirange [2020]</w:t>
+              <w:t xml:space="preserve">Dr. D.K. </w:t>
+            </w:r>
+            <w:proofErr w:type="spellStart"/>
+            <w:r>
+              <w:rPr>
+                <w:rFonts w:ascii="Times New Roman" w:eastAsia="Times New Roman" w:hAnsi="Times New Roman" w:cs="Times New Roman"/>
+              </w:rPr>
+              <w:t>Kirange</w:t>
+            </w:r>
+            <w:proofErr w:type="spellEnd"/>
+            <w:r>
+              <w:rPr>
+                <w:rFonts w:ascii="Times New Roman" w:eastAsia="Times New Roman" w:hAnsi="Times New Roman" w:cs="Times New Roman"/>
+              </w:rPr>
+              <w:t xml:space="preserve"> [2020]</w:t>
             </w:r>
           </w:p>
         </w:tc>
@@ -4181,12 +6032,28 @@
                 <w:rFonts w:ascii="Times New Roman" w:eastAsia="Times New Roman" w:hAnsi="Times New Roman" w:cs="Times New Roman"/>
               </w:rPr>
             </w:pPr>
-            <w:r>
-              <w:rPr>
-                <w:rFonts w:ascii="Times New Roman" w:eastAsia="Times New Roman" w:hAnsi="Times New Roman" w:cs="Times New Roman"/>
-              </w:rPr>
-              <w:t>PlantVillage dataset</w:t>
-            </w:r>
+            <w:proofErr w:type="spellStart"/>
+            <w:r>
+              <w:rPr>
+                <w:rFonts w:ascii="Times New Roman" w:eastAsia="Times New Roman" w:hAnsi="Times New Roman" w:cs="Times New Roman"/>
+              </w:rPr>
+              <w:t>PlantVillage</w:t>
+            </w:r>
+            <w:proofErr w:type="spellEnd"/>
+            <w:r>
+              <w:rPr>
+                <w:rFonts w:ascii="Times New Roman" w:eastAsia="Times New Roman" w:hAnsi="Times New Roman" w:cs="Times New Roman"/>
+              </w:rPr>
+              <w:t xml:space="preserve"> </w:t>
+            </w:r>
+            <w:proofErr w:type="spellStart"/>
+            <w:r>
+              <w:rPr>
+                <w:rFonts w:ascii="Times New Roman" w:eastAsia="Times New Roman" w:hAnsi="Times New Roman" w:cs="Times New Roman"/>
+              </w:rPr>
+              <w:t>dataset</w:t>
+            </w:r>
+            <w:proofErr w:type="spellEnd"/>
           </w:p>
         </w:tc>
         <w:tc>
@@ -4213,11 +6080,19 @@
                 <w:rFonts w:ascii="Times New Roman" w:eastAsia="Times New Roman" w:hAnsi="Times New Roman" w:cs="Times New Roman"/>
               </w:rPr>
             </w:pPr>
-            <w:r>
-              <w:rPr>
-                <w:rFonts w:ascii="Times New Roman" w:eastAsia="Times New Roman" w:hAnsi="Times New Roman" w:cs="Times New Roman"/>
-              </w:rPr>
-              <w:t>Naive Bayes</w:t>
+            <w:proofErr w:type="spellStart"/>
+            <w:r>
+              <w:rPr>
+                <w:rFonts w:ascii="Times New Roman" w:eastAsia="Times New Roman" w:hAnsi="Times New Roman" w:cs="Times New Roman"/>
+              </w:rPr>
+              <w:t>Naive</w:t>
+            </w:r>
+            <w:proofErr w:type="spellEnd"/>
+            <w:r>
+              <w:rPr>
+                <w:rFonts w:ascii="Times New Roman" w:eastAsia="Times New Roman" w:hAnsi="Times New Roman" w:cs="Times New Roman"/>
+              </w:rPr>
+              <w:t xml:space="preserve"> Bayes</w:t>
             </w:r>
           </w:p>
         </w:tc>
@@ -4285,7 +6160,21 @@
               <w:rPr>
                 <w:rFonts w:ascii="Times New Roman" w:eastAsia="Times New Roman" w:hAnsi="Times New Roman" w:cs="Times New Roman"/>
               </w:rPr>
-              <w:t>Dr. Sreelatha P [2021]</w:t>
+              <w:t xml:space="preserve">Dr. </w:t>
+            </w:r>
+            <w:proofErr w:type="spellStart"/>
+            <w:r>
+              <w:rPr>
+                <w:rFonts w:ascii="Times New Roman" w:eastAsia="Times New Roman" w:hAnsi="Times New Roman" w:cs="Times New Roman"/>
+              </w:rPr>
+              <w:t>Sreelatha</w:t>
+            </w:r>
+            <w:proofErr w:type="spellEnd"/>
+            <w:r>
+              <w:rPr>
+                <w:rFonts w:ascii="Times New Roman" w:eastAsia="Times New Roman" w:hAnsi="Times New Roman" w:cs="Times New Roman"/>
+              </w:rPr>
+              <w:t xml:space="preserve"> P [2021]</w:t>
             </w:r>
           </w:p>
         </w:tc>
@@ -4313,12 +6202,28 @@
                 <w:rFonts w:ascii="Times New Roman" w:eastAsia="Times New Roman" w:hAnsi="Times New Roman" w:cs="Times New Roman"/>
               </w:rPr>
             </w:pPr>
-            <w:r>
-              <w:rPr>
-                <w:rFonts w:ascii="Times New Roman" w:eastAsia="Times New Roman" w:hAnsi="Times New Roman" w:cs="Times New Roman"/>
-              </w:rPr>
-              <w:t>PlantVillage dataset</w:t>
-            </w:r>
+            <w:proofErr w:type="spellStart"/>
+            <w:r>
+              <w:rPr>
+                <w:rFonts w:ascii="Times New Roman" w:eastAsia="Times New Roman" w:hAnsi="Times New Roman" w:cs="Times New Roman"/>
+              </w:rPr>
+              <w:t>PlantVillage</w:t>
+            </w:r>
+            <w:proofErr w:type="spellEnd"/>
+            <w:r>
+              <w:rPr>
+                <w:rFonts w:ascii="Times New Roman" w:eastAsia="Times New Roman" w:hAnsi="Times New Roman" w:cs="Times New Roman"/>
+              </w:rPr>
+              <w:t xml:space="preserve"> </w:t>
+            </w:r>
+            <w:proofErr w:type="spellStart"/>
+            <w:r>
+              <w:rPr>
+                <w:rFonts w:ascii="Times New Roman" w:eastAsia="Times New Roman" w:hAnsi="Times New Roman" w:cs="Times New Roman"/>
+              </w:rPr>
+              <w:t>dataset</w:t>
+            </w:r>
+            <w:proofErr w:type="spellEnd"/>
           </w:p>
         </w:tc>
         <w:tc>
@@ -4413,11 +6318,47 @@
                 <w:rFonts w:ascii="Times New Roman" w:eastAsia="Times New Roman" w:hAnsi="Times New Roman" w:cs="Times New Roman"/>
               </w:rPr>
             </w:pPr>
-            <w:r>
-              <w:rPr>
-                <w:rFonts w:ascii="Times New Roman" w:eastAsia="Times New Roman" w:hAnsi="Times New Roman" w:cs="Times New Roman"/>
-              </w:rPr>
-              <w:t>Sridhar Udaya kumar [2021]</w:t>
+            <w:proofErr w:type="spellStart"/>
+            <w:r>
+              <w:rPr>
+                <w:rFonts w:ascii="Times New Roman" w:eastAsia="Times New Roman" w:hAnsi="Times New Roman" w:cs="Times New Roman"/>
+              </w:rPr>
+              <w:t>Sridhar</w:t>
+            </w:r>
+            <w:proofErr w:type="spellEnd"/>
+            <w:r>
+              <w:rPr>
+                <w:rFonts w:ascii="Times New Roman" w:eastAsia="Times New Roman" w:hAnsi="Times New Roman" w:cs="Times New Roman"/>
+              </w:rPr>
+              <w:t xml:space="preserve"> </w:t>
+            </w:r>
+            <w:proofErr w:type="spellStart"/>
+            <w:r>
+              <w:rPr>
+                <w:rFonts w:ascii="Times New Roman" w:eastAsia="Times New Roman" w:hAnsi="Times New Roman" w:cs="Times New Roman"/>
+              </w:rPr>
+              <w:t>Udaya</w:t>
+            </w:r>
+            <w:proofErr w:type="spellEnd"/>
+            <w:r>
+              <w:rPr>
+                <w:rFonts w:ascii="Times New Roman" w:eastAsia="Times New Roman" w:hAnsi="Times New Roman" w:cs="Times New Roman"/>
+              </w:rPr>
+              <w:t xml:space="preserve"> </w:t>
+            </w:r>
+            <w:proofErr w:type="spellStart"/>
+            <w:r>
+              <w:rPr>
+                <w:rFonts w:ascii="Times New Roman" w:eastAsia="Times New Roman" w:hAnsi="Times New Roman" w:cs="Times New Roman"/>
+              </w:rPr>
+              <w:t>kumar</w:t>
+            </w:r>
+            <w:proofErr w:type="spellEnd"/>
+            <w:r>
+              <w:rPr>
+                <w:rFonts w:ascii="Times New Roman" w:eastAsia="Times New Roman" w:hAnsi="Times New Roman" w:cs="Times New Roman"/>
+              </w:rPr>
+              <w:t xml:space="preserve"> [2021]</w:t>
             </w:r>
           </w:p>
         </w:tc>
@@ -4445,12 +6386,28 @@
                 <w:rFonts w:ascii="Times New Roman" w:eastAsia="Times New Roman" w:hAnsi="Times New Roman" w:cs="Times New Roman"/>
               </w:rPr>
             </w:pPr>
-            <w:r>
-              <w:rPr>
-                <w:rFonts w:ascii="Times New Roman" w:eastAsia="Times New Roman" w:hAnsi="Times New Roman" w:cs="Times New Roman"/>
-              </w:rPr>
-              <w:t>PlantVillage dataset</w:t>
-            </w:r>
+            <w:proofErr w:type="spellStart"/>
+            <w:r>
+              <w:rPr>
+                <w:rFonts w:ascii="Times New Roman" w:eastAsia="Times New Roman" w:hAnsi="Times New Roman" w:cs="Times New Roman"/>
+              </w:rPr>
+              <w:t>PlantVillage</w:t>
+            </w:r>
+            <w:proofErr w:type="spellEnd"/>
+            <w:r>
+              <w:rPr>
+                <w:rFonts w:ascii="Times New Roman" w:eastAsia="Times New Roman" w:hAnsi="Times New Roman" w:cs="Times New Roman"/>
+              </w:rPr>
+              <w:t xml:space="preserve"> </w:t>
+            </w:r>
+            <w:proofErr w:type="spellStart"/>
+            <w:r>
+              <w:rPr>
+                <w:rFonts w:ascii="Times New Roman" w:eastAsia="Times New Roman" w:hAnsi="Times New Roman" w:cs="Times New Roman"/>
+              </w:rPr>
+              <w:t>dataset</w:t>
+            </w:r>
+            <w:proofErr w:type="spellEnd"/>
           </w:p>
         </w:tc>
         <w:tc>
@@ -4549,7 +6506,22 @@
               <w:rPr>
                 <w:rFonts w:ascii="Times New Roman" w:eastAsia="Times New Roman" w:hAnsi="Times New Roman" w:cs="Times New Roman"/>
               </w:rPr>
-              <w:t>K. Ch. Sri Kavya [2021]</w:t>
+              <w:lastRenderedPageBreak/>
+              <w:t xml:space="preserve">K. Ch. Sri </w:t>
+            </w:r>
+            <w:proofErr w:type="spellStart"/>
+            <w:r>
+              <w:rPr>
+                <w:rFonts w:ascii="Times New Roman" w:eastAsia="Times New Roman" w:hAnsi="Times New Roman" w:cs="Times New Roman"/>
+              </w:rPr>
+              <w:t>Kavya</w:t>
+            </w:r>
+            <w:proofErr w:type="spellEnd"/>
+            <w:r>
+              <w:rPr>
+                <w:rFonts w:ascii="Times New Roman" w:eastAsia="Times New Roman" w:hAnsi="Times New Roman" w:cs="Times New Roman"/>
+              </w:rPr>
+              <w:t xml:space="preserve"> [2021]</w:t>
             </w:r>
           </w:p>
         </w:tc>
@@ -4577,12 +6549,28 @@
                 <w:rFonts w:ascii="Times New Roman" w:eastAsia="Times New Roman" w:hAnsi="Times New Roman" w:cs="Times New Roman"/>
               </w:rPr>
             </w:pPr>
-            <w:r>
-              <w:rPr>
-                <w:rFonts w:ascii="Times New Roman" w:eastAsia="Times New Roman" w:hAnsi="Times New Roman" w:cs="Times New Roman"/>
-              </w:rPr>
-              <w:t>PlantVillage dataset</w:t>
-            </w:r>
+            <w:proofErr w:type="spellStart"/>
+            <w:r>
+              <w:rPr>
+                <w:rFonts w:ascii="Times New Roman" w:eastAsia="Times New Roman" w:hAnsi="Times New Roman" w:cs="Times New Roman"/>
+              </w:rPr>
+              <w:t>PlantVillage</w:t>
+            </w:r>
+            <w:proofErr w:type="spellEnd"/>
+            <w:r>
+              <w:rPr>
+                <w:rFonts w:ascii="Times New Roman" w:eastAsia="Times New Roman" w:hAnsi="Times New Roman" w:cs="Times New Roman"/>
+              </w:rPr>
+              <w:t xml:space="preserve"> </w:t>
+            </w:r>
+            <w:proofErr w:type="spellStart"/>
+            <w:r>
+              <w:rPr>
+                <w:rFonts w:ascii="Times New Roman" w:eastAsia="Times New Roman" w:hAnsi="Times New Roman" w:cs="Times New Roman"/>
+              </w:rPr>
+              <w:t>dataset</w:t>
+            </w:r>
+            <w:proofErr w:type="spellEnd"/>
           </w:p>
         </w:tc>
         <w:tc>
@@ -4613,7 +6601,21 @@
               <w:rPr>
                 <w:rFonts w:ascii="Times New Roman" w:eastAsia="Times New Roman" w:hAnsi="Times New Roman" w:cs="Times New Roman"/>
               </w:rPr>
-              <w:t>Linear Kernel SVM</w:t>
+              <w:t xml:space="preserve">Linear </w:t>
+            </w:r>
+            <w:proofErr w:type="spellStart"/>
+            <w:r>
+              <w:rPr>
+                <w:rFonts w:ascii="Times New Roman" w:eastAsia="Times New Roman" w:hAnsi="Times New Roman" w:cs="Times New Roman"/>
+              </w:rPr>
+              <w:t>Kernel</w:t>
+            </w:r>
+            <w:proofErr w:type="spellEnd"/>
+            <w:r>
+              <w:rPr>
+                <w:rFonts w:ascii="Times New Roman" w:eastAsia="Times New Roman" w:hAnsi="Times New Roman" w:cs="Times New Roman"/>
+              </w:rPr>
+              <w:t xml:space="preserve"> SVM</w:t>
             </w:r>
           </w:p>
         </w:tc>
@@ -4681,7 +6683,21 @@
               <w:rPr>
                 <w:rFonts w:ascii="Times New Roman" w:eastAsia="Times New Roman" w:hAnsi="Times New Roman" w:cs="Times New Roman"/>
               </w:rPr>
-              <w:t>S. Karthick [2021]</w:t>
+              <w:t xml:space="preserve">S. </w:t>
+            </w:r>
+            <w:proofErr w:type="spellStart"/>
+            <w:r>
+              <w:rPr>
+                <w:rFonts w:ascii="Times New Roman" w:eastAsia="Times New Roman" w:hAnsi="Times New Roman" w:cs="Times New Roman"/>
+              </w:rPr>
+              <w:t>Karthick</w:t>
+            </w:r>
+            <w:proofErr w:type="spellEnd"/>
+            <w:r>
+              <w:rPr>
+                <w:rFonts w:ascii="Times New Roman" w:eastAsia="Times New Roman" w:hAnsi="Times New Roman" w:cs="Times New Roman"/>
+              </w:rPr>
+              <w:t xml:space="preserve"> [2021]</w:t>
             </w:r>
           </w:p>
         </w:tc>
@@ -4709,12 +6725,28 @@
                 <w:rFonts w:ascii="Times New Roman" w:eastAsia="Times New Roman" w:hAnsi="Times New Roman" w:cs="Times New Roman"/>
               </w:rPr>
             </w:pPr>
-            <w:r>
-              <w:rPr>
-                <w:rFonts w:ascii="Times New Roman" w:eastAsia="Times New Roman" w:hAnsi="Times New Roman" w:cs="Times New Roman"/>
-              </w:rPr>
-              <w:t>PlantVillage dataset</w:t>
-            </w:r>
+            <w:proofErr w:type="spellStart"/>
+            <w:r>
+              <w:rPr>
+                <w:rFonts w:ascii="Times New Roman" w:eastAsia="Times New Roman" w:hAnsi="Times New Roman" w:cs="Times New Roman"/>
+              </w:rPr>
+              <w:t>PlantVillage</w:t>
+            </w:r>
+            <w:proofErr w:type="spellEnd"/>
+            <w:r>
+              <w:rPr>
+                <w:rFonts w:ascii="Times New Roman" w:eastAsia="Times New Roman" w:hAnsi="Times New Roman" w:cs="Times New Roman"/>
+              </w:rPr>
+              <w:t xml:space="preserve"> </w:t>
+            </w:r>
+            <w:proofErr w:type="spellStart"/>
+            <w:r>
+              <w:rPr>
+                <w:rFonts w:ascii="Times New Roman" w:eastAsia="Times New Roman" w:hAnsi="Times New Roman" w:cs="Times New Roman"/>
+              </w:rPr>
+              <w:t>dataset</w:t>
+            </w:r>
+            <w:proofErr w:type="spellEnd"/>
           </w:p>
         </w:tc>
         <w:tc>
@@ -4809,11 +6841,33 @@
                 <w:rFonts w:ascii="Times New Roman" w:eastAsia="Times New Roman" w:hAnsi="Times New Roman" w:cs="Times New Roman"/>
               </w:rPr>
             </w:pPr>
-            <w:r>
-              <w:rPr>
-                <w:rFonts w:ascii="Times New Roman" w:eastAsia="Times New Roman" w:hAnsi="Times New Roman" w:cs="Times New Roman"/>
-              </w:rPr>
-              <w:t>Nishant Vijay [2021]</w:t>
+            <w:proofErr w:type="spellStart"/>
+            <w:r>
+              <w:rPr>
+                <w:rFonts w:ascii="Times New Roman" w:eastAsia="Times New Roman" w:hAnsi="Times New Roman" w:cs="Times New Roman"/>
+              </w:rPr>
+              <w:t>Nishant</w:t>
+            </w:r>
+            <w:proofErr w:type="spellEnd"/>
+            <w:r>
+              <w:rPr>
+                <w:rFonts w:ascii="Times New Roman" w:eastAsia="Times New Roman" w:hAnsi="Times New Roman" w:cs="Times New Roman"/>
+              </w:rPr>
+              <w:t xml:space="preserve"> </w:t>
+            </w:r>
+            <w:proofErr w:type="spellStart"/>
+            <w:r>
+              <w:rPr>
+                <w:rFonts w:ascii="Times New Roman" w:eastAsia="Times New Roman" w:hAnsi="Times New Roman" w:cs="Times New Roman"/>
+              </w:rPr>
+              <w:t>Vijay</w:t>
+            </w:r>
+            <w:proofErr w:type="spellEnd"/>
+            <w:r>
+              <w:rPr>
+                <w:rFonts w:ascii="Times New Roman" w:eastAsia="Times New Roman" w:hAnsi="Times New Roman" w:cs="Times New Roman"/>
+              </w:rPr>
+              <w:t xml:space="preserve"> [2021]</w:t>
             </w:r>
           </w:p>
         </w:tc>
@@ -4841,12 +6895,28 @@
                 <w:rFonts w:ascii="Times New Roman" w:eastAsia="Times New Roman" w:hAnsi="Times New Roman" w:cs="Times New Roman"/>
               </w:rPr>
             </w:pPr>
-            <w:r>
-              <w:rPr>
-                <w:rFonts w:ascii="Times New Roman" w:eastAsia="Times New Roman" w:hAnsi="Times New Roman" w:cs="Times New Roman"/>
-              </w:rPr>
-              <w:t>PlantVillage dataset</w:t>
-            </w:r>
+            <w:proofErr w:type="spellStart"/>
+            <w:r>
+              <w:rPr>
+                <w:rFonts w:ascii="Times New Roman" w:eastAsia="Times New Roman" w:hAnsi="Times New Roman" w:cs="Times New Roman"/>
+              </w:rPr>
+              <w:t>PlantVillage</w:t>
+            </w:r>
+            <w:proofErr w:type="spellEnd"/>
+            <w:r>
+              <w:rPr>
+                <w:rFonts w:ascii="Times New Roman" w:eastAsia="Times New Roman" w:hAnsi="Times New Roman" w:cs="Times New Roman"/>
+              </w:rPr>
+              <w:t xml:space="preserve"> </w:t>
+            </w:r>
+            <w:proofErr w:type="spellStart"/>
+            <w:r>
+              <w:rPr>
+                <w:rFonts w:ascii="Times New Roman" w:eastAsia="Times New Roman" w:hAnsi="Times New Roman" w:cs="Times New Roman"/>
+              </w:rPr>
+              <w:t>dataset</w:t>
+            </w:r>
+            <w:proofErr w:type="spellEnd"/>
           </w:p>
         </w:tc>
         <w:tc>
@@ -4941,12 +7011,19 @@
                 <w:rFonts w:ascii="Times New Roman" w:eastAsia="Times New Roman" w:hAnsi="Times New Roman" w:cs="Times New Roman"/>
               </w:rPr>
             </w:pPr>
-            <w:r>
-              <w:rPr>
-                <w:rFonts w:ascii="Times New Roman" w:eastAsia="Times New Roman" w:hAnsi="Times New Roman" w:cs="Times New Roman"/>
-              </w:rPr>
-              <w:lastRenderedPageBreak/>
-              <w:t>Shashikumar D.R. [2020]</w:t>
+            <w:proofErr w:type="spellStart"/>
+            <w:r>
+              <w:rPr>
+                <w:rFonts w:ascii="Times New Roman" w:eastAsia="Times New Roman" w:hAnsi="Times New Roman" w:cs="Times New Roman"/>
+              </w:rPr>
+              <w:t>Shashikumar</w:t>
+            </w:r>
+            <w:proofErr w:type="spellEnd"/>
+            <w:r>
+              <w:rPr>
+                <w:rFonts w:ascii="Times New Roman" w:eastAsia="Times New Roman" w:hAnsi="Times New Roman" w:cs="Times New Roman"/>
+              </w:rPr>
+              <w:t xml:space="preserve"> D.R. [2020]</w:t>
             </w:r>
           </w:p>
         </w:tc>
@@ -4974,12 +7051,28 @@
                 <w:rFonts w:ascii="Times New Roman" w:eastAsia="Times New Roman" w:hAnsi="Times New Roman" w:cs="Times New Roman"/>
               </w:rPr>
             </w:pPr>
-            <w:r>
-              <w:rPr>
-                <w:rFonts w:ascii="Times New Roman" w:eastAsia="Times New Roman" w:hAnsi="Times New Roman" w:cs="Times New Roman"/>
-              </w:rPr>
-              <w:t>PlantVillage dataset</w:t>
-            </w:r>
+            <w:proofErr w:type="spellStart"/>
+            <w:r>
+              <w:rPr>
+                <w:rFonts w:ascii="Times New Roman" w:eastAsia="Times New Roman" w:hAnsi="Times New Roman" w:cs="Times New Roman"/>
+              </w:rPr>
+              <w:t>PlantVillage</w:t>
+            </w:r>
+            <w:proofErr w:type="spellEnd"/>
+            <w:r>
+              <w:rPr>
+                <w:rFonts w:ascii="Times New Roman" w:eastAsia="Times New Roman" w:hAnsi="Times New Roman" w:cs="Times New Roman"/>
+              </w:rPr>
+              <w:t xml:space="preserve"> </w:t>
+            </w:r>
+            <w:proofErr w:type="spellStart"/>
+            <w:r>
+              <w:rPr>
+                <w:rFonts w:ascii="Times New Roman" w:eastAsia="Times New Roman" w:hAnsi="Times New Roman" w:cs="Times New Roman"/>
+              </w:rPr>
+              <w:t>dataset</w:t>
+            </w:r>
+            <w:proofErr w:type="spellEnd"/>
           </w:p>
         </w:tc>
         <w:tc>
@@ -5073,6 +7166,7 @@
           <w:lang w:val="en-US"/>
         </w:rPr>
       </w:pPr>
+      <w:proofErr w:type="spellStart"/>
       <w:r>
         <w:rPr>
           <w:rFonts w:ascii="Times New Roman" w:eastAsia="Times New Roman" w:hAnsi="Times New Roman" w:cs="Times New Roman"/>
@@ -5081,6 +7175,7 @@
         </w:rPr>
         <w:t>Conclusión</w:t>
       </w:r>
+      <w:proofErr w:type="spellEnd"/>
     </w:p>
     <w:p>
       <w:pPr>
@@ -5116,8 +7211,8 @@
           <w:lang w:val="en-US"/>
         </w:rPr>
       </w:pPr>
-      <w:bookmarkStart w:id="9" w:name="_1pm0ksx7pk1k" w:colFirst="0" w:colLast="0"/>
-      <w:bookmarkEnd w:id="9"/>
+      <w:bookmarkStart w:id="10" w:name="_1pm0ksx7pk1k" w:colFirst="0" w:colLast="0"/>
+      <w:bookmarkEnd w:id="10"/>
       <w:r>
         <w:rPr>
           <w:lang w:val="en-US"/>
@@ -5146,8 +7241,17 @@
           <w:rFonts w:ascii="Times New Roman" w:eastAsia="Times New Roman" w:hAnsi="Times New Roman" w:cs="Times New Roman"/>
           <w:lang w:val="en-US"/>
         </w:rPr>
-        <w:t xml:space="preserve"> Rajasekaran Thangaraj, S. Anandamurugan</w:t>
-      </w:r>
+        <w:t xml:space="preserve"> Rajasekaran Thangaraj, S. </w:t>
+      </w:r>
+      <w:proofErr w:type="spellStart"/>
+      <w:r>
+        <w:rPr>
+          <w:rFonts w:ascii="Times New Roman" w:eastAsia="Times New Roman" w:hAnsi="Times New Roman" w:cs="Times New Roman"/>
+          <w:lang w:val="en-US"/>
+        </w:rPr>
+        <w:t>Anandamurugan</w:t>
+      </w:r>
+      <w:proofErr w:type="spellEnd"/>
     </w:p>
     <w:p>
       <w:pPr>
@@ -5265,11 +7369,48 @@
           <w:rFonts w:ascii="Times New Roman" w:eastAsia="Times New Roman" w:hAnsi="Times New Roman" w:cs="Times New Roman"/>
         </w:rPr>
       </w:pPr>
-      <w:r>
-        <w:rPr>
-          <w:rFonts w:ascii="Times New Roman" w:eastAsia="Times New Roman" w:hAnsi="Times New Roman" w:cs="Times New Roman"/>
-        </w:rPr>
-        <w:t>The AI model used.</w:t>
+      <w:proofErr w:type="spellStart"/>
+      <w:r>
+        <w:rPr>
+          <w:rFonts w:ascii="Times New Roman" w:eastAsia="Times New Roman" w:hAnsi="Times New Roman" w:cs="Times New Roman"/>
+        </w:rPr>
+        <w:lastRenderedPageBreak/>
+        <w:t>The</w:t>
+      </w:r>
+      <w:proofErr w:type="spellEnd"/>
+      <w:r>
+        <w:rPr>
+          <w:rFonts w:ascii="Times New Roman" w:eastAsia="Times New Roman" w:hAnsi="Times New Roman" w:cs="Times New Roman"/>
+        </w:rPr>
+        <w:t xml:space="preserve"> AI </w:t>
+      </w:r>
+      <w:proofErr w:type="spellStart"/>
+      <w:r>
+        <w:rPr>
+          <w:rFonts w:ascii="Times New Roman" w:eastAsia="Times New Roman" w:hAnsi="Times New Roman" w:cs="Times New Roman"/>
+        </w:rPr>
+        <w:t>model</w:t>
+      </w:r>
+      <w:proofErr w:type="spellEnd"/>
+      <w:r>
+        <w:rPr>
+          <w:rFonts w:ascii="Times New Roman" w:eastAsia="Times New Roman" w:hAnsi="Times New Roman" w:cs="Times New Roman"/>
+        </w:rPr>
+        <w:t xml:space="preserve"> </w:t>
+      </w:r>
+      <w:proofErr w:type="spellStart"/>
+      <w:r>
+        <w:rPr>
+          <w:rFonts w:ascii="Times New Roman" w:eastAsia="Times New Roman" w:hAnsi="Times New Roman" w:cs="Times New Roman"/>
+        </w:rPr>
+        <w:t>used</w:t>
+      </w:r>
+      <w:proofErr w:type="spellEnd"/>
+      <w:r>
+        <w:rPr>
+          <w:rFonts w:ascii="Times New Roman" w:eastAsia="Times New Roman" w:hAnsi="Times New Roman" w:cs="Times New Roman"/>
+        </w:rPr>
+        <w:t>.</w:t>
       </w:r>
     </w:p>
     <w:p>
@@ -5283,11 +7424,47 @@
           <w:rFonts w:ascii="Times New Roman" w:eastAsia="Times New Roman" w:hAnsi="Times New Roman" w:cs="Times New Roman"/>
         </w:rPr>
       </w:pPr>
-      <w:r>
-        <w:rPr>
-          <w:rFonts w:ascii="Times New Roman" w:eastAsia="Times New Roman" w:hAnsi="Times New Roman" w:cs="Times New Roman"/>
-        </w:rPr>
-        <w:t>The dataset employed.</w:t>
+      <w:proofErr w:type="spellStart"/>
+      <w:r>
+        <w:rPr>
+          <w:rFonts w:ascii="Times New Roman" w:eastAsia="Times New Roman" w:hAnsi="Times New Roman" w:cs="Times New Roman"/>
+        </w:rPr>
+        <w:t>The</w:t>
+      </w:r>
+      <w:proofErr w:type="spellEnd"/>
+      <w:r>
+        <w:rPr>
+          <w:rFonts w:ascii="Times New Roman" w:eastAsia="Times New Roman" w:hAnsi="Times New Roman" w:cs="Times New Roman"/>
+        </w:rPr>
+        <w:t xml:space="preserve"> </w:t>
+      </w:r>
+      <w:proofErr w:type="spellStart"/>
+      <w:r>
+        <w:rPr>
+          <w:rFonts w:ascii="Times New Roman" w:eastAsia="Times New Roman" w:hAnsi="Times New Roman" w:cs="Times New Roman"/>
+        </w:rPr>
+        <w:t>dataset</w:t>
+      </w:r>
+      <w:proofErr w:type="spellEnd"/>
+      <w:r>
+        <w:rPr>
+          <w:rFonts w:ascii="Times New Roman" w:eastAsia="Times New Roman" w:hAnsi="Times New Roman" w:cs="Times New Roman"/>
+        </w:rPr>
+        <w:t xml:space="preserve"> </w:t>
+      </w:r>
+      <w:proofErr w:type="spellStart"/>
+      <w:r>
+        <w:rPr>
+          <w:rFonts w:ascii="Times New Roman" w:eastAsia="Times New Roman" w:hAnsi="Times New Roman" w:cs="Times New Roman"/>
+        </w:rPr>
+        <w:t>employed</w:t>
+      </w:r>
+      <w:proofErr w:type="spellEnd"/>
+      <w:r>
+        <w:rPr>
+          <w:rFonts w:ascii="Times New Roman" w:eastAsia="Times New Roman" w:hAnsi="Times New Roman" w:cs="Times New Roman"/>
+        </w:rPr>
+        <w:t>.</w:t>
       </w:r>
     </w:p>
     <w:p>
@@ -5335,7 +7512,6 @@
           <w:b/>
           <w:lang w:val="en-US"/>
         </w:rPr>
-        <w:lastRenderedPageBreak/>
         <w:t>Results</w:t>
       </w:r>
     </w:p>
@@ -5539,6 +7715,7 @@
           <w:b/>
           <w:noProof/>
         </w:rPr>
+        <w:lastRenderedPageBreak/>
         <w:drawing>
           <wp:inline distT="114300" distB="114300" distL="114300" distR="114300" wp14:anchorId="58865FED" wp14:editId="361AE3C9">
             <wp:extent cx="4838700" cy="6515212"/>
@@ -5609,7 +7786,6 @@
           <w:rFonts w:ascii="Times New Roman" w:eastAsia="Times New Roman" w:hAnsi="Times New Roman" w:cs="Times New Roman"/>
           <w:lang w:val="en-US"/>
         </w:rPr>
-        <w:lastRenderedPageBreak/>
         <w:t>The agricultural domain has grappled with various challenges in recent times. This study offers a comprehensive review of the latest research on tomato leaf disease identification using artificial intelligence. We examined 44 related studies, focusing on datasets, pre-processing methods, models, and prediction accuracy. Our analysis prioritized data sources, top accuracy rates, and methodologies. The findings indicate that deep learning models surpass traditional methods like image processing and neural networks in identifying tomato diseases from leaf images.</w:t>
       </w:r>
     </w:p>
@@ -5627,6 +7803,7 @@
           <w:rFonts w:ascii="Times New Roman" w:eastAsia="Times New Roman" w:hAnsi="Times New Roman" w:cs="Times New Roman"/>
           <w:lang w:val="en-US"/>
         </w:rPr>
+        <w:lastRenderedPageBreak/>
         <w:t>Early detection of these diseases can minimize costs by avoiding unnecessary pesticide use. Emerging techniques like combining deep learning with hyperspectral imaging are particularly promising for early disease detection. As tomato diseases intensify over time, specialized deep learning models can be utilized to track and categorize these diseases throughout their lifecycle. To enhance prediction speed and accuracy, the integration of features from CNN models is beneficial. Looking ahead, the integration of agricultural robots and drones to automatically capture and classify diseased plant images is a promising avenue.</w:t>
       </w:r>
     </w:p>
@@ -5647,8 +7824,8 @@
           <w:lang w:val="en-US"/>
         </w:rPr>
       </w:pPr>
-      <w:bookmarkStart w:id="10" w:name="_obxgds67bnog" w:colFirst="0" w:colLast="0"/>
-      <w:bookmarkEnd w:id="10"/>
+      <w:bookmarkStart w:id="11" w:name="_obxgds67bnog" w:colFirst="0" w:colLast="0"/>
+      <w:bookmarkEnd w:id="11"/>
       <w:r>
         <w:rPr>
           <w:lang w:val="en-US"/>
@@ -5677,7 +7854,23 @@
           <w:rFonts w:ascii="Times New Roman" w:eastAsia="Times New Roman" w:hAnsi="Times New Roman" w:cs="Times New Roman"/>
           <w:lang w:val="en-US"/>
         </w:rPr>
-        <w:t>Rajyalakshmi Uppada · D. V. A. N. Ravi Kumar</w:t>
+        <w:t xml:space="preserve">Rajyalakshmi </w:t>
+      </w:r>
+      <w:proofErr w:type="spellStart"/>
+      <w:r>
+        <w:rPr>
+          <w:rFonts w:ascii="Times New Roman" w:eastAsia="Times New Roman" w:hAnsi="Times New Roman" w:cs="Times New Roman"/>
+          <w:lang w:val="en-US"/>
+        </w:rPr>
+        <w:t>Uppada</w:t>
+      </w:r>
+      <w:proofErr w:type="spellEnd"/>
+      <w:r>
+        <w:rPr>
+          <w:rFonts w:ascii="Times New Roman" w:eastAsia="Times New Roman" w:hAnsi="Times New Roman" w:cs="Times New Roman"/>
+          <w:lang w:val="en-US"/>
+        </w:rPr>
+        <w:t xml:space="preserve"> · D. V. A. N. Ravi Kumar</w:t>
       </w:r>
     </w:p>
     <w:p>
@@ -5738,7 +7931,23 @@
           <w:rFonts w:ascii="Times New Roman" w:eastAsia="Times New Roman" w:hAnsi="Times New Roman" w:cs="Times New Roman"/>
           <w:lang w:val="en-US"/>
         </w:rPr>
-        <w:t>: Utilizing Non-Subsampled Contourlet to acquire energy-detail components from the image dataset (Kaggle PlantVillage and Mendeley dataset).</w:t>
+        <w:t xml:space="preserve">: Utilizing Non-Subsampled Contourlet to acquire energy-detail components from the image dataset (Kaggle </w:t>
+      </w:r>
+      <w:proofErr w:type="spellStart"/>
+      <w:r>
+        <w:rPr>
+          <w:rFonts w:ascii="Times New Roman" w:eastAsia="Times New Roman" w:hAnsi="Times New Roman" w:cs="Times New Roman"/>
+          <w:lang w:val="en-US"/>
+        </w:rPr>
+        <w:t>PlantVillage</w:t>
+      </w:r>
+      <w:proofErr w:type="spellEnd"/>
+      <w:r>
+        <w:rPr>
+          <w:rFonts w:ascii="Times New Roman" w:eastAsia="Times New Roman" w:hAnsi="Times New Roman" w:cs="Times New Roman"/>
+          <w:lang w:val="en-US"/>
+        </w:rPr>
+        <w:t xml:space="preserve"> and Mendeley dataset).</w:t>
       </w:r>
     </w:p>
     <w:p>
@@ -5939,13 +8148,31 @@
                 <w:b/>
               </w:rPr>
             </w:pPr>
+            <w:proofErr w:type="spellStart"/>
             <w:r>
               <w:rPr>
                 <w:rFonts w:ascii="Times New Roman" w:eastAsia="Times New Roman" w:hAnsi="Times New Roman" w:cs="Times New Roman"/>
                 <w:b/>
               </w:rPr>
-              <w:t>Category of tomato-leaf</w:t>
-            </w:r>
+              <w:t>Category</w:t>
+            </w:r>
+            <w:proofErr w:type="spellEnd"/>
+            <w:r>
+              <w:rPr>
+                <w:rFonts w:ascii="Times New Roman" w:eastAsia="Times New Roman" w:hAnsi="Times New Roman" w:cs="Times New Roman"/>
+                <w:b/>
+              </w:rPr>
+              <w:t xml:space="preserve"> of </w:t>
+            </w:r>
+            <w:proofErr w:type="spellStart"/>
+            <w:r>
+              <w:rPr>
+                <w:rFonts w:ascii="Times New Roman" w:eastAsia="Times New Roman" w:hAnsi="Times New Roman" w:cs="Times New Roman"/>
+                <w:b/>
+              </w:rPr>
+              <w:t>tomato-leaf</w:t>
+            </w:r>
+            <w:proofErr w:type="spellEnd"/>
           </w:p>
         </w:tc>
         <w:tc>
@@ -5973,13 +8200,31 @@
                 <w:b/>
               </w:rPr>
             </w:pPr>
+            <w:proofErr w:type="spellStart"/>
             <w:r>
               <w:rPr>
                 <w:rFonts w:ascii="Times New Roman" w:eastAsia="Times New Roman" w:hAnsi="Times New Roman" w:cs="Times New Roman"/>
                 <w:b/>
               </w:rPr>
-              <w:t>Number of images</w:t>
-            </w:r>
+              <w:t>Number</w:t>
+            </w:r>
+            <w:proofErr w:type="spellEnd"/>
+            <w:r>
+              <w:rPr>
+                <w:rFonts w:ascii="Times New Roman" w:eastAsia="Times New Roman" w:hAnsi="Times New Roman" w:cs="Times New Roman"/>
+                <w:b/>
+              </w:rPr>
+              <w:t xml:space="preserve"> of </w:t>
+            </w:r>
+            <w:proofErr w:type="spellStart"/>
+            <w:r>
+              <w:rPr>
+                <w:rFonts w:ascii="Times New Roman" w:eastAsia="Times New Roman" w:hAnsi="Times New Roman" w:cs="Times New Roman"/>
+                <w:b/>
+              </w:rPr>
+              <w:t>images</w:t>
+            </w:r>
+            <w:proofErr w:type="spellEnd"/>
           </w:p>
         </w:tc>
         <w:tc>
@@ -6007,13 +8252,31 @@
                 <w:b/>
               </w:rPr>
             </w:pPr>
+            <w:proofErr w:type="spellStart"/>
             <w:r>
               <w:rPr>
                 <w:rFonts w:ascii="Times New Roman" w:eastAsia="Times New Roman" w:hAnsi="Times New Roman" w:cs="Times New Roman"/>
                 <w:b/>
               </w:rPr>
-              <w:t>Average accuracy</w:t>
-            </w:r>
+              <w:t>Average</w:t>
+            </w:r>
+            <w:proofErr w:type="spellEnd"/>
+            <w:r>
+              <w:rPr>
+                <w:rFonts w:ascii="Times New Roman" w:eastAsia="Times New Roman" w:hAnsi="Times New Roman" w:cs="Times New Roman"/>
+                <w:b/>
+              </w:rPr>
+              <w:t xml:space="preserve"> </w:t>
+            </w:r>
+            <w:proofErr w:type="spellStart"/>
+            <w:r>
+              <w:rPr>
+                <w:rFonts w:ascii="Times New Roman" w:eastAsia="Times New Roman" w:hAnsi="Times New Roman" w:cs="Times New Roman"/>
+                <w:b/>
+              </w:rPr>
+              <w:t>accuracy</w:t>
+            </w:r>
+            <w:proofErr w:type="spellEnd"/>
           </w:p>
         </w:tc>
         <w:tc>
@@ -6046,8 +8309,17 @@
                 <w:rFonts w:ascii="Times New Roman" w:eastAsia="Times New Roman" w:hAnsi="Times New Roman" w:cs="Times New Roman"/>
                 <w:b/>
               </w:rPr>
-              <w:t>M-CNN categorization</w:t>
-            </w:r>
+              <w:t xml:space="preserve">M-CNN </w:t>
+            </w:r>
+            <w:proofErr w:type="spellStart"/>
+            <w:r>
+              <w:rPr>
+                <w:rFonts w:ascii="Times New Roman" w:eastAsia="Times New Roman" w:hAnsi="Times New Roman" w:cs="Times New Roman"/>
+                <w:b/>
+              </w:rPr>
+              <w:t>categorization</w:t>
+            </w:r>
+            <w:proofErr w:type="spellEnd"/>
           </w:p>
         </w:tc>
       </w:tr>
@@ -6079,11 +8351,33 @@
                 <w:rFonts w:ascii="Times New Roman" w:eastAsia="Times New Roman" w:hAnsi="Times New Roman" w:cs="Times New Roman"/>
               </w:rPr>
             </w:pPr>
-            <w:r>
-              <w:rPr>
-                <w:rFonts w:ascii="Times New Roman" w:eastAsia="Times New Roman" w:hAnsi="Times New Roman" w:cs="Times New Roman"/>
-              </w:rPr>
-              <w:t>Healthy Tomato-Leaf (D0)</w:t>
+            <w:proofErr w:type="spellStart"/>
+            <w:r>
+              <w:rPr>
+                <w:rFonts w:ascii="Times New Roman" w:eastAsia="Times New Roman" w:hAnsi="Times New Roman" w:cs="Times New Roman"/>
+              </w:rPr>
+              <w:t>Healthy</w:t>
+            </w:r>
+            <w:proofErr w:type="spellEnd"/>
+            <w:r>
+              <w:rPr>
+                <w:rFonts w:ascii="Times New Roman" w:eastAsia="Times New Roman" w:hAnsi="Times New Roman" w:cs="Times New Roman"/>
+              </w:rPr>
+              <w:t xml:space="preserve"> </w:t>
+            </w:r>
+            <w:proofErr w:type="spellStart"/>
+            <w:r>
+              <w:rPr>
+                <w:rFonts w:ascii="Times New Roman" w:eastAsia="Times New Roman" w:hAnsi="Times New Roman" w:cs="Times New Roman"/>
+              </w:rPr>
+              <w:t>Tomato-Leaf</w:t>
+            </w:r>
+            <w:proofErr w:type="spellEnd"/>
+            <w:r>
+              <w:rPr>
+                <w:rFonts w:ascii="Times New Roman" w:eastAsia="Times New Roman" w:hAnsi="Times New Roman" w:cs="Times New Roman"/>
+              </w:rPr>
+              <w:t xml:space="preserve"> (D0)</w:t>
             </w:r>
           </w:p>
         </w:tc>
@@ -6176,12 +8470,14 @@
                 <w:rFonts w:ascii="Times New Roman" w:eastAsia="Times New Roman" w:hAnsi="Times New Roman" w:cs="Times New Roman"/>
               </w:rPr>
             </w:pPr>
+            <w:proofErr w:type="spellStart"/>
             <w:r>
               <w:rPr>
                 <w:rFonts w:ascii="Times New Roman" w:eastAsia="Times New Roman" w:hAnsi="Times New Roman" w:cs="Times New Roman"/>
               </w:rPr>
               <w:t>Healthy</w:t>
             </w:r>
+            <w:proofErr w:type="spellEnd"/>
           </w:p>
         </w:tc>
       </w:tr>
@@ -6213,12 +8509,19 @@
                 <w:rFonts w:ascii="Times New Roman" w:eastAsia="Times New Roman" w:hAnsi="Times New Roman" w:cs="Times New Roman"/>
               </w:rPr>
             </w:pPr>
-            <w:r>
-              <w:rPr>
-                <w:rFonts w:ascii="Times New Roman" w:eastAsia="Times New Roman" w:hAnsi="Times New Roman" w:cs="Times New Roman"/>
-              </w:rPr>
-              <w:lastRenderedPageBreak/>
-              <w:t>Early-Blight (D1)</w:t>
+            <w:proofErr w:type="spellStart"/>
+            <w:r>
+              <w:rPr>
+                <w:rFonts w:ascii="Times New Roman" w:eastAsia="Times New Roman" w:hAnsi="Times New Roman" w:cs="Times New Roman"/>
+              </w:rPr>
+              <w:t>Early-Blight</w:t>
+            </w:r>
+            <w:proofErr w:type="spellEnd"/>
+            <w:r>
+              <w:rPr>
+                <w:rFonts w:ascii="Times New Roman" w:eastAsia="Times New Roman" w:hAnsi="Times New Roman" w:cs="Times New Roman"/>
+              </w:rPr>
+              <w:t xml:space="preserve"> (D1)</w:t>
             </w:r>
           </w:p>
         </w:tc>
@@ -6311,12 +8614,14 @@
                 <w:rFonts w:ascii="Times New Roman" w:eastAsia="Times New Roman" w:hAnsi="Times New Roman" w:cs="Times New Roman"/>
               </w:rPr>
             </w:pPr>
+            <w:proofErr w:type="spellStart"/>
             <w:r>
               <w:rPr>
                 <w:rFonts w:ascii="Times New Roman" w:eastAsia="Times New Roman" w:hAnsi="Times New Roman" w:cs="Times New Roman"/>
               </w:rPr>
               <w:t>Infected</w:t>
             </w:r>
+            <w:proofErr w:type="spellEnd"/>
           </w:p>
         </w:tc>
       </w:tr>
@@ -6348,11 +8653,33 @@
                 <w:rFonts w:ascii="Times New Roman" w:eastAsia="Times New Roman" w:hAnsi="Times New Roman" w:cs="Times New Roman"/>
               </w:rPr>
             </w:pPr>
-            <w:r>
-              <w:rPr>
-                <w:rFonts w:ascii="Times New Roman" w:eastAsia="Times New Roman" w:hAnsi="Times New Roman" w:cs="Times New Roman"/>
-              </w:rPr>
-              <w:t>Septoria-Leaf-Spot (D2)</w:t>
+            <w:proofErr w:type="spellStart"/>
+            <w:r>
+              <w:rPr>
+                <w:rFonts w:ascii="Times New Roman" w:eastAsia="Times New Roman" w:hAnsi="Times New Roman" w:cs="Times New Roman"/>
+              </w:rPr>
+              <w:t>Septoria</w:t>
+            </w:r>
+            <w:proofErr w:type="spellEnd"/>
+            <w:r>
+              <w:rPr>
+                <w:rFonts w:ascii="Times New Roman" w:eastAsia="Times New Roman" w:hAnsi="Times New Roman" w:cs="Times New Roman"/>
+              </w:rPr>
+              <w:t>-</w:t>
+            </w:r>
+            <w:proofErr w:type="spellStart"/>
+            <w:r>
+              <w:rPr>
+                <w:rFonts w:ascii="Times New Roman" w:eastAsia="Times New Roman" w:hAnsi="Times New Roman" w:cs="Times New Roman"/>
+              </w:rPr>
+              <w:t>Leaf</w:t>
+            </w:r>
+            <w:proofErr w:type="spellEnd"/>
+            <w:r>
+              <w:rPr>
+                <w:rFonts w:ascii="Times New Roman" w:eastAsia="Times New Roman" w:hAnsi="Times New Roman" w:cs="Times New Roman"/>
+              </w:rPr>
+              <w:t>-Spot (D2)</w:t>
             </w:r>
           </w:p>
         </w:tc>
@@ -6445,12 +8772,14 @@
                 <w:rFonts w:ascii="Times New Roman" w:eastAsia="Times New Roman" w:hAnsi="Times New Roman" w:cs="Times New Roman"/>
               </w:rPr>
             </w:pPr>
+            <w:proofErr w:type="spellStart"/>
             <w:r>
               <w:rPr>
                 <w:rFonts w:ascii="Times New Roman" w:eastAsia="Times New Roman" w:hAnsi="Times New Roman" w:cs="Times New Roman"/>
               </w:rPr>
               <w:t>Infected</w:t>
             </w:r>
+            <w:proofErr w:type="spellEnd"/>
           </w:p>
         </w:tc>
       </w:tr>
@@ -6482,11 +8811,19 @@
                 <w:rFonts w:ascii="Times New Roman" w:eastAsia="Times New Roman" w:hAnsi="Times New Roman" w:cs="Times New Roman"/>
               </w:rPr>
             </w:pPr>
-            <w:r>
-              <w:rPr>
-                <w:rFonts w:ascii="Times New Roman" w:eastAsia="Times New Roman" w:hAnsi="Times New Roman" w:cs="Times New Roman"/>
-              </w:rPr>
-              <w:t>Leaf-Mold (D3)</w:t>
+            <w:proofErr w:type="spellStart"/>
+            <w:r>
+              <w:rPr>
+                <w:rFonts w:ascii="Times New Roman" w:eastAsia="Times New Roman" w:hAnsi="Times New Roman" w:cs="Times New Roman"/>
+              </w:rPr>
+              <w:t>Leaf-Mold</w:t>
+            </w:r>
+            <w:proofErr w:type="spellEnd"/>
+            <w:r>
+              <w:rPr>
+                <w:rFonts w:ascii="Times New Roman" w:eastAsia="Times New Roman" w:hAnsi="Times New Roman" w:cs="Times New Roman"/>
+              </w:rPr>
+              <w:t xml:space="preserve"> (D3)</w:t>
             </w:r>
           </w:p>
         </w:tc>
@@ -6579,12 +8916,14 @@
                 <w:rFonts w:ascii="Times New Roman" w:eastAsia="Times New Roman" w:hAnsi="Times New Roman" w:cs="Times New Roman"/>
               </w:rPr>
             </w:pPr>
+            <w:proofErr w:type="spellStart"/>
             <w:r>
               <w:rPr>
                 <w:rFonts w:ascii="Times New Roman" w:eastAsia="Times New Roman" w:hAnsi="Times New Roman" w:cs="Times New Roman"/>
               </w:rPr>
               <w:t>Infected</w:t>
             </w:r>
+            <w:proofErr w:type="spellEnd"/>
           </w:p>
         </w:tc>
       </w:tr>
@@ -6616,11 +8955,19 @@
                 <w:rFonts w:ascii="Times New Roman" w:eastAsia="Times New Roman" w:hAnsi="Times New Roman" w:cs="Times New Roman"/>
               </w:rPr>
             </w:pPr>
-            <w:r>
-              <w:rPr>
-                <w:rFonts w:ascii="Times New Roman" w:eastAsia="Times New Roman" w:hAnsi="Times New Roman" w:cs="Times New Roman"/>
-              </w:rPr>
-              <w:t>Bacterial-Spot (D4)</w:t>
+            <w:proofErr w:type="spellStart"/>
+            <w:r>
+              <w:rPr>
+                <w:rFonts w:ascii="Times New Roman" w:eastAsia="Times New Roman" w:hAnsi="Times New Roman" w:cs="Times New Roman"/>
+              </w:rPr>
+              <w:t>Bacterial</w:t>
+            </w:r>
+            <w:proofErr w:type="spellEnd"/>
+            <w:r>
+              <w:rPr>
+                <w:rFonts w:ascii="Times New Roman" w:eastAsia="Times New Roman" w:hAnsi="Times New Roman" w:cs="Times New Roman"/>
+              </w:rPr>
+              <w:t>-Spot (D4)</w:t>
             </w:r>
           </w:p>
         </w:tc>
@@ -6713,12 +9060,14 @@
                 <w:rFonts w:ascii="Times New Roman" w:eastAsia="Times New Roman" w:hAnsi="Times New Roman" w:cs="Times New Roman"/>
               </w:rPr>
             </w:pPr>
+            <w:proofErr w:type="spellStart"/>
             <w:r>
               <w:rPr>
                 <w:rFonts w:ascii="Times New Roman" w:eastAsia="Times New Roman" w:hAnsi="Times New Roman" w:cs="Times New Roman"/>
               </w:rPr>
               <w:t>Infected</w:t>
             </w:r>
+            <w:proofErr w:type="spellEnd"/>
           </w:p>
         </w:tc>
       </w:tr>
@@ -6754,6 +9103,7 @@
               <w:rPr>
                 <w:rFonts w:ascii="Times New Roman" w:eastAsia="Times New Roman" w:hAnsi="Times New Roman" w:cs="Times New Roman"/>
               </w:rPr>
+              <w:lastRenderedPageBreak/>
               <w:t>Spider-Mites (D5)</w:t>
             </w:r>
           </w:p>
@@ -6847,12 +9197,14 @@
                 <w:rFonts w:ascii="Times New Roman" w:eastAsia="Times New Roman" w:hAnsi="Times New Roman" w:cs="Times New Roman"/>
               </w:rPr>
             </w:pPr>
+            <w:proofErr w:type="spellStart"/>
             <w:r>
               <w:rPr>
                 <w:rFonts w:ascii="Times New Roman" w:eastAsia="Times New Roman" w:hAnsi="Times New Roman" w:cs="Times New Roman"/>
               </w:rPr>
               <w:t>Infected</w:t>
             </w:r>
+            <w:proofErr w:type="spellEnd"/>
           </w:p>
         </w:tc>
       </w:tr>
@@ -6888,7 +9240,21 @@
               <w:rPr>
                 <w:rFonts w:ascii="Times New Roman" w:eastAsia="Times New Roman" w:hAnsi="Times New Roman" w:cs="Times New Roman"/>
               </w:rPr>
-              <w:t>Late-Blight (D6)</w:t>
+              <w:t>Late-</w:t>
+            </w:r>
+            <w:proofErr w:type="spellStart"/>
+            <w:r>
+              <w:rPr>
+                <w:rFonts w:ascii="Times New Roman" w:eastAsia="Times New Roman" w:hAnsi="Times New Roman" w:cs="Times New Roman"/>
+              </w:rPr>
+              <w:t>Blight</w:t>
+            </w:r>
+            <w:proofErr w:type="spellEnd"/>
+            <w:r>
+              <w:rPr>
+                <w:rFonts w:ascii="Times New Roman" w:eastAsia="Times New Roman" w:hAnsi="Times New Roman" w:cs="Times New Roman"/>
+              </w:rPr>
+              <w:t xml:space="preserve"> (D6)</w:t>
             </w:r>
           </w:p>
         </w:tc>
@@ -6981,12 +9347,14 @@
                 <w:rFonts w:ascii="Times New Roman" w:eastAsia="Times New Roman" w:hAnsi="Times New Roman" w:cs="Times New Roman"/>
               </w:rPr>
             </w:pPr>
+            <w:proofErr w:type="spellStart"/>
             <w:r>
               <w:rPr>
                 <w:rFonts w:ascii="Times New Roman" w:eastAsia="Times New Roman" w:hAnsi="Times New Roman" w:cs="Times New Roman"/>
               </w:rPr>
               <w:t>Infected</w:t>
             </w:r>
+            <w:proofErr w:type="spellEnd"/>
           </w:p>
         </w:tc>
       </w:tr>
@@ -7115,12 +9483,14 @@
                 <w:rFonts w:ascii="Times New Roman" w:eastAsia="Times New Roman" w:hAnsi="Times New Roman" w:cs="Times New Roman"/>
               </w:rPr>
             </w:pPr>
+            <w:proofErr w:type="spellStart"/>
             <w:r>
               <w:rPr>
                 <w:rFonts w:ascii="Times New Roman" w:eastAsia="Times New Roman" w:hAnsi="Times New Roman" w:cs="Times New Roman"/>
               </w:rPr>
               <w:t>Infected</w:t>
             </w:r>
+            <w:proofErr w:type="spellEnd"/>
           </w:p>
         </w:tc>
       </w:tr>
@@ -7249,12 +9619,14 @@
                 <w:rFonts w:ascii="Times New Roman" w:eastAsia="Times New Roman" w:hAnsi="Times New Roman" w:cs="Times New Roman"/>
               </w:rPr>
             </w:pPr>
+            <w:proofErr w:type="spellStart"/>
             <w:r>
               <w:rPr>
                 <w:rFonts w:ascii="Times New Roman" w:eastAsia="Times New Roman" w:hAnsi="Times New Roman" w:cs="Times New Roman"/>
               </w:rPr>
               <w:t>Infected</w:t>
             </w:r>
+            <w:proofErr w:type="spellEnd"/>
           </w:p>
         </w:tc>
       </w:tr>
@@ -7385,12 +9757,14 @@
                 <w:rFonts w:ascii="Times New Roman" w:eastAsia="Times New Roman" w:hAnsi="Times New Roman" w:cs="Times New Roman"/>
               </w:rPr>
             </w:pPr>
+            <w:proofErr w:type="spellStart"/>
             <w:r>
               <w:rPr>
                 <w:rFonts w:ascii="Times New Roman" w:eastAsia="Times New Roman" w:hAnsi="Times New Roman" w:cs="Times New Roman"/>
               </w:rPr>
               <w:t>Infected</w:t>
             </w:r>
+            <w:proofErr w:type="spellEnd"/>
           </w:p>
         </w:tc>
       </w:tr>
@@ -7422,11 +9796,19 @@
                 <w:rFonts w:ascii="Times New Roman" w:eastAsia="Times New Roman" w:hAnsi="Times New Roman" w:cs="Times New Roman"/>
               </w:rPr>
             </w:pPr>
-            <w:r>
-              <w:rPr>
-                <w:rFonts w:ascii="Times New Roman" w:eastAsia="Times New Roman" w:hAnsi="Times New Roman" w:cs="Times New Roman"/>
-              </w:rPr>
-              <w:t>Powdery_Mildew (D10)</w:t>
+            <w:proofErr w:type="spellStart"/>
+            <w:r>
+              <w:rPr>
+                <w:rFonts w:ascii="Times New Roman" w:eastAsia="Times New Roman" w:hAnsi="Times New Roman" w:cs="Times New Roman"/>
+              </w:rPr>
+              <w:t>Powdery_Mildew</w:t>
+            </w:r>
+            <w:proofErr w:type="spellEnd"/>
+            <w:r>
+              <w:rPr>
+                <w:rFonts w:ascii="Times New Roman" w:eastAsia="Times New Roman" w:hAnsi="Times New Roman" w:cs="Times New Roman"/>
+              </w:rPr>
+              <w:t xml:space="preserve"> (D10)</w:t>
             </w:r>
           </w:p>
         </w:tc>
@@ -7519,12 +9901,14 @@
                 <w:rFonts w:ascii="Times New Roman" w:eastAsia="Times New Roman" w:hAnsi="Times New Roman" w:cs="Times New Roman"/>
               </w:rPr>
             </w:pPr>
+            <w:proofErr w:type="spellStart"/>
             <w:r>
               <w:rPr>
                 <w:rFonts w:ascii="Times New Roman" w:eastAsia="Times New Roman" w:hAnsi="Times New Roman" w:cs="Times New Roman"/>
               </w:rPr>
               <w:t>Infected</w:t>
             </w:r>
+            <w:proofErr w:type="spellEnd"/>
           </w:p>
         </w:tc>
       </w:tr>
@@ -7638,8 +10022,16 @@
               <w:rPr>
                 <w:rFonts w:ascii="Times New Roman" w:eastAsia="Times New Roman" w:hAnsi="Times New Roman" w:cs="Times New Roman"/>
               </w:rPr>
-              <w:t>Actual class</w:t>
-            </w:r>
+              <w:t xml:space="preserve">Actual </w:t>
+            </w:r>
+            <w:proofErr w:type="spellStart"/>
+            <w:r>
+              <w:rPr>
+                <w:rFonts w:ascii="Times New Roman" w:eastAsia="Times New Roman" w:hAnsi="Times New Roman" w:cs="Times New Roman"/>
+              </w:rPr>
+              <w:t>class</w:t>
+            </w:r>
+            <w:proofErr w:type="spellEnd"/>
           </w:p>
         </w:tc>
         <w:tc>
@@ -7667,12 +10059,28 @@
                 <w:rFonts w:ascii="Times New Roman" w:eastAsia="Times New Roman" w:hAnsi="Times New Roman" w:cs="Times New Roman"/>
               </w:rPr>
             </w:pPr>
-            <w:r>
-              <w:rPr>
-                <w:rFonts w:ascii="Times New Roman" w:eastAsia="Times New Roman" w:hAnsi="Times New Roman" w:cs="Times New Roman"/>
-              </w:rPr>
-              <w:t>Predicted class</w:t>
-            </w:r>
+            <w:proofErr w:type="spellStart"/>
+            <w:r>
+              <w:rPr>
+                <w:rFonts w:ascii="Times New Roman" w:eastAsia="Times New Roman" w:hAnsi="Times New Roman" w:cs="Times New Roman"/>
+              </w:rPr>
+              <w:t>Predicted</w:t>
+            </w:r>
+            <w:proofErr w:type="spellEnd"/>
+            <w:r>
+              <w:rPr>
+                <w:rFonts w:ascii="Times New Roman" w:eastAsia="Times New Roman" w:hAnsi="Times New Roman" w:cs="Times New Roman"/>
+              </w:rPr>
+              <w:t xml:space="preserve"> </w:t>
+            </w:r>
+            <w:proofErr w:type="spellStart"/>
+            <w:r>
+              <w:rPr>
+                <w:rFonts w:ascii="Times New Roman" w:eastAsia="Times New Roman" w:hAnsi="Times New Roman" w:cs="Times New Roman"/>
+              </w:rPr>
+              <w:t>class</w:t>
+            </w:r>
+            <w:proofErr w:type="spellEnd"/>
           </w:p>
         </w:tc>
       </w:tr>
@@ -11390,7 +13798,6 @@
                 <w:rFonts w:ascii="Times New Roman" w:eastAsia="Times New Roman" w:hAnsi="Times New Roman" w:cs="Times New Roman"/>
                 <w:b/>
               </w:rPr>
-              <w:lastRenderedPageBreak/>
               <w:t>D8</w:t>
             </w:r>
           </w:p>
@@ -12618,6 +15025,7 @@
           <w:rFonts w:ascii="Times New Roman" w:eastAsia="Times New Roman" w:hAnsi="Times New Roman" w:cs="Times New Roman"/>
           <w:lang w:val="en-US"/>
         </w:rPr>
+        <w:lastRenderedPageBreak/>
         <w:t>Achieved a model accuracy of 99.15% and an average precision of 95.6%.</w:t>
       </w:r>
     </w:p>
@@ -12843,17 +15251,16 @@
           <w:lang w:val="en-US"/>
         </w:rPr>
       </w:pPr>
-      <w:bookmarkStart w:id="11" w:name="_5wmsknvme73h" w:colFirst="0" w:colLast="0"/>
-      <w:bookmarkStart w:id="12" w:name="_du783dnwh022" w:colFirst="0" w:colLast="0"/>
-      <w:bookmarkStart w:id="13" w:name="_osxtvooujh3s" w:colFirst="0" w:colLast="0"/>
-      <w:bookmarkEnd w:id="11"/>
+      <w:bookmarkStart w:id="12" w:name="_5wmsknvme73h" w:colFirst="0" w:colLast="0"/>
+      <w:bookmarkStart w:id="13" w:name="_du783dnwh022" w:colFirst="0" w:colLast="0"/>
+      <w:bookmarkStart w:id="14" w:name="_osxtvooujh3s" w:colFirst="0" w:colLast="0"/>
       <w:bookmarkEnd w:id="12"/>
       <w:bookmarkEnd w:id="13"/>
-      <w:r>
-        <w:rPr>
-          <w:lang w:val="en-US"/>
-        </w:rPr>
-        <w:lastRenderedPageBreak/>
+      <w:bookmarkEnd w:id="14"/>
+      <w:r>
+        <w:rPr>
+          <w:lang w:val="en-US"/>
+        </w:rPr>
         <w:t>THEORETICAL FRAMEWORK</w:t>
       </w:r>
     </w:p>
@@ -12873,7 +15280,25 @@
           <w:b/>
           <w:lang w:val="en-US"/>
         </w:rPr>
-        <w:t>Introduction to the Vision Transformers (ViTs)</w:t>
+        <w:t>Introduction to the Vision Transformers (</w:t>
+      </w:r>
+      <w:proofErr w:type="spellStart"/>
+      <w:r>
+        <w:rPr>
+          <w:rFonts w:ascii="Times New Roman" w:eastAsia="Times New Roman" w:hAnsi="Times New Roman" w:cs="Times New Roman"/>
+          <w:b/>
+          <w:lang w:val="en-US"/>
+        </w:rPr>
+        <w:t>ViTs</w:t>
+      </w:r>
+      <w:proofErr w:type="spellEnd"/>
+      <w:r>
+        <w:rPr>
+          <w:rFonts w:ascii="Times New Roman" w:eastAsia="Times New Roman" w:hAnsi="Times New Roman" w:cs="Times New Roman"/>
+          <w:b/>
+          <w:lang w:val="en-US"/>
+        </w:rPr>
+        <w:t>)</w:t>
       </w:r>
     </w:p>
     <w:p>
@@ -12890,7 +15315,31 @@
           <w:rFonts w:ascii="Times New Roman" w:eastAsia="Times New Roman" w:hAnsi="Times New Roman" w:cs="Times New Roman"/>
           <w:lang w:val="en-US"/>
         </w:rPr>
-        <w:t>Before getting into the Swin Transformer, it is essential to understand the concept of Vision Transformers (ViTs). These models adapt the transformer architecture, originally designed for natural language processing, for computer vision tasks. The key idea is to divide an image into patches, flatten them and feed them to a series of transformer layers, allowing the model to capture long-range relationships between different parts of the image [14].</w:t>
+        <w:t>Before getting into the Swin Transformer, it is essential to understand the concept of Vision Transformers (</w:t>
+      </w:r>
+      <w:proofErr w:type="spellStart"/>
+      <w:r>
+        <w:rPr>
+          <w:rFonts w:ascii="Times New Roman" w:eastAsia="Times New Roman" w:hAnsi="Times New Roman" w:cs="Times New Roman"/>
+          <w:lang w:val="en-US"/>
+        </w:rPr>
+        <w:t>ViTs</w:t>
+      </w:r>
+      <w:proofErr w:type="spellEnd"/>
+      <w:r>
+        <w:rPr>
+          <w:rFonts w:ascii="Times New Roman" w:eastAsia="Times New Roman" w:hAnsi="Times New Roman" w:cs="Times New Roman"/>
+          <w:lang w:val="en-US"/>
+        </w:rPr>
+        <w:t xml:space="preserve">). These models adapt the transformer architecture, originally designed for natural language processing, for computer vision tasks. The key idea is to divide an image into patches, flatten </w:t>
+      </w:r>
+      <w:r>
+        <w:rPr>
+          <w:rFonts w:ascii="Times New Roman" w:eastAsia="Times New Roman" w:hAnsi="Times New Roman" w:cs="Times New Roman"/>
+          <w:lang w:val="en-US"/>
+        </w:rPr>
+        <w:lastRenderedPageBreak/>
+        <w:t>them and feed them to a series of transformer layers, allowing the model to capture long-range relationships between different parts of the image [14].</w:t>
       </w:r>
     </w:p>
     <w:p>
@@ -12983,8 +15432,18 @@
           <w:b/>
           <w:lang w:val="en-US"/>
         </w:rPr>
-        <w:t>Limitations of Traditional ViTs</w:t>
-      </w:r>
+        <w:t xml:space="preserve">Limitations of Traditional </w:t>
+      </w:r>
+      <w:proofErr w:type="spellStart"/>
+      <w:r>
+        <w:rPr>
+          <w:rFonts w:ascii="Times New Roman" w:eastAsia="Times New Roman" w:hAnsi="Times New Roman" w:cs="Times New Roman"/>
+          <w:b/>
+          <w:lang w:val="en-US"/>
+        </w:rPr>
+        <w:t>ViTs</w:t>
+      </w:r>
+      <w:proofErr w:type="spellEnd"/>
     </w:p>
     <w:p>
       <w:pPr>
@@ -13000,7 +15459,39 @@
           <w:rFonts w:ascii="Times New Roman" w:eastAsia="Times New Roman" w:hAnsi="Times New Roman" w:cs="Times New Roman"/>
           <w:lang w:val="en-US"/>
         </w:rPr>
-        <w:t>Although ViTs have proven to be effective, they have certain limitations. Primarily, they require enormous amounts of data and computational power to train from scratch. In addition, the global attention used in traditional ViTs may not be optimal in terms of computational efficiency, especially for high-resolution images [14][15].</w:t>
+        <w:t xml:space="preserve">Although </w:t>
+      </w:r>
+      <w:proofErr w:type="spellStart"/>
+      <w:r>
+        <w:rPr>
+          <w:rFonts w:ascii="Times New Roman" w:eastAsia="Times New Roman" w:hAnsi="Times New Roman" w:cs="Times New Roman"/>
+          <w:lang w:val="en-US"/>
+        </w:rPr>
+        <w:t>ViTs</w:t>
+      </w:r>
+      <w:proofErr w:type="spellEnd"/>
+      <w:r>
+        <w:rPr>
+          <w:rFonts w:ascii="Times New Roman" w:eastAsia="Times New Roman" w:hAnsi="Times New Roman" w:cs="Times New Roman"/>
+          <w:lang w:val="en-US"/>
+        </w:rPr>
+        <w:t xml:space="preserve"> have proven to be effective, they have certain limitations. Primarily, they require enormous amounts of data and computational power to train from scratch. In addition, the global attention used in traditional </w:t>
+      </w:r>
+      <w:proofErr w:type="spellStart"/>
+      <w:r>
+        <w:rPr>
+          <w:rFonts w:ascii="Times New Roman" w:eastAsia="Times New Roman" w:hAnsi="Times New Roman" w:cs="Times New Roman"/>
+          <w:lang w:val="en-US"/>
+        </w:rPr>
+        <w:t>ViTs</w:t>
+      </w:r>
+      <w:proofErr w:type="spellEnd"/>
+      <w:r>
+        <w:rPr>
+          <w:rFonts w:ascii="Times New Roman" w:eastAsia="Times New Roman" w:hAnsi="Times New Roman" w:cs="Times New Roman"/>
+          <w:lang w:val="en-US"/>
+        </w:rPr>
+        <w:t xml:space="preserve"> may not be optimal in terms of computational efficiency, especially for high-resolution images [14][15].</w:t>
       </w:r>
     </w:p>
     <w:p>
@@ -13035,7 +15526,23 @@
           <w:rFonts w:ascii="Times New Roman" w:eastAsia="Times New Roman" w:hAnsi="Times New Roman" w:cs="Times New Roman"/>
           <w:lang w:val="en-US"/>
         </w:rPr>
-        <w:t>The Swin Transformer, which stands for "Shifted Window Transformer," addresses the limitations of ViTs by introducing two key concepts: sliding windows and pyramid structure.</w:t>
+        <w:t xml:space="preserve">The Swin Transformer, which stands for "Shifted Window Transformer," addresses the limitations of </w:t>
+      </w:r>
+      <w:proofErr w:type="spellStart"/>
+      <w:r>
+        <w:rPr>
+          <w:rFonts w:ascii="Times New Roman" w:eastAsia="Times New Roman" w:hAnsi="Times New Roman" w:cs="Times New Roman"/>
+          <w:lang w:val="en-US"/>
+        </w:rPr>
+        <w:t>ViTs</w:t>
+      </w:r>
+      <w:proofErr w:type="spellEnd"/>
+      <w:r>
+        <w:rPr>
+          <w:rFonts w:ascii="Times New Roman" w:eastAsia="Times New Roman" w:hAnsi="Times New Roman" w:cs="Times New Roman"/>
+          <w:lang w:val="en-US"/>
+        </w:rPr>
+        <w:t xml:space="preserve"> by introducing two key concepts: sliding windows and pyramid structure.</w:t>
       </w:r>
     </w:p>
     <w:p>
@@ -13052,7 +15559,23 @@
           <w:rFonts w:ascii="Times New Roman" w:eastAsia="Times New Roman" w:hAnsi="Times New Roman" w:cs="Times New Roman"/>
           <w:lang w:val="en-US"/>
         </w:rPr>
-        <w:t xml:space="preserve">The Swin Transformer, like other Vision Transformers (ViTs), starts by dividing an image into non-overlapping patches using a splitting module. Each patch is considered a "token" and its feature is set by concatenating the RGB values of the raw pixels. In the Swin Transformer implementation, a patch size of 4x4 is used, resulting in a feature dimension of 48 (4 × 4 × 3). These features are subsequently projected to an arbitrary dimension (denoted as </w:t>
+        <w:t>The Swin Transformer, like other Vision Transformers (</w:t>
+      </w:r>
+      <w:proofErr w:type="spellStart"/>
+      <w:r>
+        <w:rPr>
+          <w:rFonts w:ascii="Times New Roman" w:eastAsia="Times New Roman" w:hAnsi="Times New Roman" w:cs="Times New Roman"/>
+          <w:lang w:val="en-US"/>
+        </w:rPr>
+        <w:t>ViTs</w:t>
+      </w:r>
+      <w:proofErr w:type="spellEnd"/>
+      <w:r>
+        <w:rPr>
+          <w:rFonts w:ascii="Times New Roman" w:eastAsia="Times New Roman" w:hAnsi="Times New Roman" w:cs="Times New Roman"/>
+          <w:lang w:val="en-US"/>
+        </w:rPr>
+        <w:t xml:space="preserve">), starts by dividing an image into non-overlapping patches using a splitting module. Each patch is considered a "token" and its feature is set by concatenating the RGB values of the raw pixels. In the Swin Transformer implementation, a patch size of 4x4 is used, resulting in a feature dimension of 48 (4 × 4 × 3). These features are subsequently projected to an arbitrary dimension (denoted as </w:t>
       </w:r>
       <w:r>
         <w:rPr>
@@ -13084,8 +15607,23 @@
           <w:rFonts w:ascii="Times New Roman" w:eastAsia="Times New Roman" w:hAnsi="Times New Roman" w:cs="Times New Roman"/>
           <w:lang w:val="en-US"/>
         </w:rPr>
-        <w:lastRenderedPageBreak/>
-        <w:t>The term "Stage" refers to the different stages of image processing through the architecture. In the Swin Transformer, the image resolution is successively reduced, from "Stage 1" to "Stage 4". This hierarchical structure is similar to traditional convolutional neural networks such as VGG and ResNet, where features are processed at different resolutions.</w:t>
+        <w:t xml:space="preserve">The term "Stage" refers to the different stages of image processing through the architecture. In the Swin Transformer, the image resolution is successively reduced, from "Stage 1" to "Stage 4". This hierarchical structure is similar to traditional convolutional neural networks such as VGG and </w:t>
+      </w:r>
+      <w:proofErr w:type="spellStart"/>
+      <w:r>
+        <w:rPr>
+          <w:rFonts w:ascii="Times New Roman" w:eastAsia="Times New Roman" w:hAnsi="Times New Roman" w:cs="Times New Roman"/>
+          <w:lang w:val="en-US"/>
+        </w:rPr>
+        <w:t>ResNet</w:t>
+      </w:r>
+      <w:proofErr w:type="spellEnd"/>
+      <w:r>
+        <w:rPr>
+          <w:rFonts w:ascii="Times New Roman" w:eastAsia="Times New Roman" w:hAnsi="Times New Roman" w:cs="Times New Roman"/>
+          <w:lang w:val="en-US"/>
+        </w:rPr>
+        <w:t>, where features are processed at different resolutions.</w:t>
       </w:r>
     </w:p>
     <w:p>
@@ -13122,6 +15660,7 @@
           <w:b/>
           <w:lang w:val="en-US"/>
         </w:rPr>
+        <w:lastRenderedPageBreak/>
         <w:t>MSA (Multi-Head Self-Attention):</w:t>
       </w:r>
       <w:r>
@@ -13197,7 +15736,25 @@
           <w:b/>
           <w:lang w:val="en-US"/>
         </w:rPr>
-        <w:t>LN (LayerNorm or Layer Normalization):</w:t>
+        <w:t>LN (</w:t>
+      </w:r>
+      <w:proofErr w:type="spellStart"/>
+      <w:r>
+        <w:rPr>
+          <w:rFonts w:ascii="Times New Roman" w:eastAsia="Times New Roman" w:hAnsi="Times New Roman" w:cs="Times New Roman"/>
+          <w:b/>
+          <w:lang w:val="en-US"/>
+        </w:rPr>
+        <w:t>LayerNorm</w:t>
+      </w:r>
+      <w:proofErr w:type="spellEnd"/>
+      <w:r>
+        <w:rPr>
+          <w:rFonts w:ascii="Times New Roman" w:eastAsia="Times New Roman" w:hAnsi="Times New Roman" w:cs="Times New Roman"/>
+          <w:b/>
+          <w:lang w:val="en-US"/>
+        </w:rPr>
+        <w:t xml:space="preserve"> or Layer Normalization):</w:t>
       </w:r>
       <w:r>
         <w:rPr>
@@ -13287,11 +15844,75 @@
         </w:rPr>
         <w:t xml:space="preserve">Instead of performing global attention over the entire image (which would have a quadratic complexity with respect to the number of tokens), the Swin Transformer introduces the concept of attention within non-overlapping local windows. </w:t>
       </w:r>
-      <w:r>
-        <w:rPr>
-          <w:rFonts w:ascii="Times New Roman" w:eastAsia="Times New Roman" w:hAnsi="Times New Roman" w:cs="Times New Roman"/>
-        </w:rPr>
-        <w:t>This significantly reduces the computational complexity [16].</w:t>
+      <w:proofErr w:type="spellStart"/>
+      <w:r>
+        <w:rPr>
+          <w:rFonts w:ascii="Times New Roman" w:eastAsia="Times New Roman" w:hAnsi="Times New Roman" w:cs="Times New Roman"/>
+        </w:rPr>
+        <w:t>This</w:t>
+      </w:r>
+      <w:proofErr w:type="spellEnd"/>
+      <w:r>
+        <w:rPr>
+          <w:rFonts w:ascii="Times New Roman" w:eastAsia="Times New Roman" w:hAnsi="Times New Roman" w:cs="Times New Roman"/>
+        </w:rPr>
+        <w:t xml:space="preserve"> </w:t>
+      </w:r>
+      <w:proofErr w:type="spellStart"/>
+      <w:r>
+        <w:rPr>
+          <w:rFonts w:ascii="Times New Roman" w:eastAsia="Times New Roman" w:hAnsi="Times New Roman" w:cs="Times New Roman"/>
+        </w:rPr>
+        <w:t>significantly</w:t>
+      </w:r>
+      <w:proofErr w:type="spellEnd"/>
+      <w:r>
+        <w:rPr>
+          <w:rFonts w:ascii="Times New Roman" w:eastAsia="Times New Roman" w:hAnsi="Times New Roman" w:cs="Times New Roman"/>
+        </w:rPr>
+        <w:t xml:space="preserve"> reduces </w:t>
+      </w:r>
+      <w:proofErr w:type="spellStart"/>
+      <w:r>
+        <w:rPr>
+          <w:rFonts w:ascii="Times New Roman" w:eastAsia="Times New Roman" w:hAnsi="Times New Roman" w:cs="Times New Roman"/>
+        </w:rPr>
+        <w:t>the</w:t>
+      </w:r>
+      <w:proofErr w:type="spellEnd"/>
+      <w:r>
+        <w:rPr>
+          <w:rFonts w:ascii="Times New Roman" w:eastAsia="Times New Roman" w:hAnsi="Times New Roman" w:cs="Times New Roman"/>
+        </w:rPr>
+        <w:t xml:space="preserve"> </w:t>
+      </w:r>
+      <w:proofErr w:type="spellStart"/>
+      <w:r>
+        <w:rPr>
+          <w:rFonts w:ascii="Times New Roman" w:eastAsia="Times New Roman" w:hAnsi="Times New Roman" w:cs="Times New Roman"/>
+        </w:rPr>
+        <w:t>computational</w:t>
+      </w:r>
+      <w:proofErr w:type="spellEnd"/>
+      <w:r>
+        <w:rPr>
+          <w:rFonts w:ascii="Times New Roman" w:eastAsia="Times New Roman" w:hAnsi="Times New Roman" w:cs="Times New Roman"/>
+        </w:rPr>
+        <w:t xml:space="preserve"> </w:t>
+      </w:r>
+      <w:proofErr w:type="spellStart"/>
+      <w:r>
+        <w:rPr>
+          <w:rFonts w:ascii="Times New Roman" w:eastAsia="Times New Roman" w:hAnsi="Times New Roman" w:cs="Times New Roman"/>
+        </w:rPr>
+        <w:t>complexity</w:t>
+      </w:r>
+      <w:proofErr w:type="spellEnd"/>
+      <w:r>
+        <w:rPr>
+          <w:rFonts w:ascii="Times New Roman" w:eastAsia="Times New Roman" w:hAnsi="Times New Roman" w:cs="Times New Roman"/>
+        </w:rPr>
+        <w:t xml:space="preserve"> [16].</w:t>
       </w:r>
     </w:p>
     <w:p>
@@ -13353,13 +15974,23 @@
           <w:lang w:val="en-US"/>
         </w:rPr>
       </w:pPr>
+      <w:proofErr w:type="spellStart"/>
       <w:r>
         <w:rPr>
           <w:rFonts w:ascii="Times New Roman" w:eastAsia="Times New Roman" w:hAnsi="Times New Roman" w:cs="Times New Roman"/>
           <w:b/>
           <w:lang w:val="en-US"/>
         </w:rPr>
-        <w:t>Figura 2.</w:t>
+        <w:t>Figura</w:t>
+      </w:r>
+      <w:proofErr w:type="spellEnd"/>
+      <w:r>
+        <w:rPr>
+          <w:rFonts w:ascii="Times New Roman" w:eastAsia="Times New Roman" w:hAnsi="Times New Roman" w:cs="Times New Roman"/>
+          <w:b/>
+          <w:lang w:val="en-US"/>
+        </w:rPr>
+        <w:t xml:space="preserve"> 2.</w:t>
       </w:r>
       <w:r>
         <w:rPr>
@@ -13382,7 +16013,6 @@
           <w:rFonts w:ascii="Times New Roman" w:eastAsia="Times New Roman" w:hAnsi="Times New Roman" w:cs="Times New Roman"/>
           <w:lang w:val="en-US"/>
         </w:rPr>
-        <w:lastRenderedPageBreak/>
         <w:t>Equations (1) and (2) show the difference in complexity between global care and window-based care. Window-based attention is scalable and computationally more efficient [16].</w:t>
       </w:r>
       <w:r>
@@ -13542,7 +16172,15 @@
           <w:rFonts w:ascii="Times New Roman" w:eastAsia="Times New Roman" w:hAnsi="Times New Roman" w:cs="Times New Roman"/>
           <w:lang w:val="en-US"/>
         </w:rPr>
-        <w:t>However, in order not to lose the ability to model relationships between patches in different windows, the Swin Transformer introduces the idea of windows shifted in successive blocks. This strategy alternates between two partitioning configurations in consecutive blocks of transformers, allowing each patch to relate to patches in neighboring windows.</w:t>
+        <w:t xml:space="preserve">However, in order not to lose the ability to model relationships between patches in different windows, the Swin Transformer introduces the idea of windows shifted in successive blocks. This strategy </w:t>
+      </w:r>
+      <w:r>
+        <w:rPr>
+          <w:rFonts w:ascii="Times New Roman" w:eastAsia="Times New Roman" w:hAnsi="Times New Roman" w:cs="Times New Roman"/>
+          <w:lang w:val="en-US"/>
+        </w:rPr>
+        <w:lastRenderedPageBreak/>
+        <w:t>alternates between two partitioning configurations in consecutive blocks of transformers, allowing each patch to relate to patches in neighboring windows.</w:t>
       </w:r>
     </w:p>
     <w:p>
@@ -13952,7 +16590,23 @@
           <w:rFonts w:ascii="Times New Roman" w:eastAsia="Times New Roman" w:hAnsi="Times New Roman" w:cs="Times New Roman"/>
           <w:lang w:val="en-US"/>
         </w:rPr>
-        <w:t>Comparison of the pyramidal structure method used by Swin tranformer and the method used by Vit.</w:t>
+        <w:t xml:space="preserve">Comparison of the pyramidal structure method used by Swin </w:t>
+      </w:r>
+      <w:proofErr w:type="spellStart"/>
+      <w:r>
+        <w:rPr>
+          <w:rFonts w:ascii="Times New Roman" w:eastAsia="Times New Roman" w:hAnsi="Times New Roman" w:cs="Times New Roman"/>
+          <w:lang w:val="en-US"/>
+        </w:rPr>
+        <w:t>tranformer</w:t>
+      </w:r>
+      <w:proofErr w:type="spellEnd"/>
+      <w:r>
+        <w:rPr>
+          <w:rFonts w:ascii="Times New Roman" w:eastAsia="Times New Roman" w:hAnsi="Times New Roman" w:cs="Times New Roman"/>
+          <w:lang w:val="en-US"/>
+        </w:rPr>
+        <w:t xml:space="preserve"> and the method used by Vit.</w:t>
       </w:r>
     </w:p>
     <w:p>
@@ -14014,7 +16668,23 @@
           <w:rFonts w:ascii="Times New Roman" w:eastAsia="Times New Roman" w:hAnsi="Times New Roman" w:cs="Times New Roman"/>
           <w:lang w:val="en-US"/>
         </w:rPr>
-        <w:t xml:space="preserve"> Like other ViTs, the Swin Transformer starts by dividing the image into patches, which are then flattened and converted into embeddings through a linear layer [16].</w:t>
+        <w:t xml:space="preserve"> Like other </w:t>
+      </w:r>
+      <w:proofErr w:type="spellStart"/>
+      <w:r>
+        <w:rPr>
+          <w:rFonts w:ascii="Times New Roman" w:eastAsia="Times New Roman" w:hAnsi="Times New Roman" w:cs="Times New Roman"/>
+          <w:lang w:val="en-US"/>
+        </w:rPr>
+        <w:t>ViTs</w:t>
+      </w:r>
+      <w:proofErr w:type="spellEnd"/>
+      <w:r>
+        <w:rPr>
+          <w:rFonts w:ascii="Times New Roman" w:eastAsia="Times New Roman" w:hAnsi="Times New Roman" w:cs="Times New Roman"/>
+          <w:lang w:val="en-US"/>
+        </w:rPr>
+        <w:t>, the Swin Transformer starts by dividing the image into patches, which are then flattened and converted into embeddings through a linear layer [16].</w:t>
       </w:r>
     </w:p>
     <w:p>
@@ -14112,14 +16782,48 @@
           <w:b/>
           <w:lang w:val="en-US"/>
         </w:rPr>
-        <w:t>-LN (LayerNorm):</w:t>
-      </w:r>
-      <w:r>
-        <w:rPr>
-          <w:rFonts w:ascii="Times New Roman" w:eastAsia="Times New Roman" w:hAnsi="Times New Roman" w:cs="Times New Roman"/>
-          <w:lang w:val="en-US"/>
-        </w:rPr>
-        <w:t xml:space="preserve"> LN, or Layer Normalization, is a normalization technique that is applied to features in a specific layer, rather than to a specific mini-batch. In Swin Transformer, LayerNorm is </w:t>
+        <w:t>-LN (</w:t>
+      </w:r>
+      <w:proofErr w:type="spellStart"/>
+      <w:r>
+        <w:rPr>
+          <w:rFonts w:ascii="Times New Roman" w:eastAsia="Times New Roman" w:hAnsi="Times New Roman" w:cs="Times New Roman"/>
+          <w:b/>
+          <w:lang w:val="en-US"/>
+        </w:rPr>
+        <w:t>LayerNorm</w:t>
+      </w:r>
+      <w:proofErr w:type="spellEnd"/>
+      <w:r>
+        <w:rPr>
+          <w:rFonts w:ascii="Times New Roman" w:eastAsia="Times New Roman" w:hAnsi="Times New Roman" w:cs="Times New Roman"/>
+          <w:b/>
+          <w:lang w:val="en-US"/>
+        </w:rPr>
+        <w:t>):</w:t>
+      </w:r>
+      <w:r>
+        <w:rPr>
+          <w:rFonts w:ascii="Times New Roman" w:eastAsia="Times New Roman" w:hAnsi="Times New Roman" w:cs="Times New Roman"/>
+          <w:lang w:val="en-US"/>
+        </w:rPr>
+        <w:t xml:space="preserve"> LN, or Layer Normalization, is a normalization technique that is applied to features in a specific layer, rather than to a specific mini-batch. In Swin Transformer, </w:t>
+      </w:r>
+      <w:proofErr w:type="spellStart"/>
+      <w:r>
+        <w:rPr>
+          <w:rFonts w:ascii="Times New Roman" w:eastAsia="Times New Roman" w:hAnsi="Times New Roman" w:cs="Times New Roman"/>
+          <w:lang w:val="en-US"/>
+        </w:rPr>
+        <w:t>LayerNorm</w:t>
+      </w:r>
+      <w:proofErr w:type="spellEnd"/>
+      <w:r>
+        <w:rPr>
+          <w:rFonts w:ascii="Times New Roman" w:eastAsia="Times New Roman" w:hAnsi="Times New Roman" w:cs="Times New Roman"/>
+          <w:lang w:val="en-US"/>
+        </w:rPr>
+        <w:t xml:space="preserve"> is </w:t>
       </w:r>
       <w:r>
         <w:rPr>
@@ -14283,7 +16987,23 @@
           <w:rFonts w:ascii="Times New Roman" w:eastAsia="Times New Roman" w:hAnsi="Times New Roman" w:cs="Times New Roman"/>
           <w:lang w:val="en-US"/>
         </w:rPr>
-        <w:t>On the left is the architecture of a Swin transformer (Swin-T) and on the right are two successive blocks of the Swin transformer W-MSA and SW-MSA which are multihead self-attention modules with regular and offset window configurations, respectively.</w:t>
+        <w:t xml:space="preserve">On the left is the architecture of a Swin transformer (Swin-T) and on the right are two successive blocks of the Swin transformer W-MSA and SW-MSA which are </w:t>
+      </w:r>
+      <w:proofErr w:type="spellStart"/>
+      <w:r>
+        <w:rPr>
+          <w:rFonts w:ascii="Times New Roman" w:eastAsia="Times New Roman" w:hAnsi="Times New Roman" w:cs="Times New Roman"/>
+          <w:lang w:val="en-US"/>
+        </w:rPr>
+        <w:t>multihead</w:t>
+      </w:r>
+      <w:proofErr w:type="spellEnd"/>
+      <w:r>
+        <w:rPr>
+          <w:rFonts w:ascii="Times New Roman" w:eastAsia="Times New Roman" w:hAnsi="Times New Roman" w:cs="Times New Roman"/>
+          <w:lang w:val="en-US"/>
+        </w:rPr>
+        <w:t xml:space="preserve"> self-attention modules with regular and offset window configurations, respectively.</w:t>
       </w:r>
     </w:p>
     <w:p>
@@ -14325,7 +17045,23 @@
           <w:rFonts w:ascii="Times New Roman" w:eastAsia="Times New Roman" w:hAnsi="Times New Roman" w:cs="Times New Roman"/>
           <w:lang w:val="en-US"/>
         </w:rPr>
-        <w:t xml:space="preserve"> By avoiding global focus on the entire image, the Swin Transformer is significantly more efficient than traditional ViTs, especially for high-resolution images.</w:t>
+        <w:t xml:space="preserve"> By avoiding global focus on the entire image, the Swin Transformer is significantly more efficient than traditional </w:t>
+      </w:r>
+      <w:proofErr w:type="spellStart"/>
+      <w:r>
+        <w:rPr>
+          <w:rFonts w:ascii="Times New Roman" w:eastAsia="Times New Roman" w:hAnsi="Times New Roman" w:cs="Times New Roman"/>
+          <w:lang w:val="en-US"/>
+        </w:rPr>
+        <w:t>ViTs</w:t>
+      </w:r>
+      <w:proofErr w:type="spellEnd"/>
+      <w:r>
+        <w:rPr>
+          <w:rFonts w:ascii="Times New Roman" w:eastAsia="Times New Roman" w:hAnsi="Times New Roman" w:cs="Times New Roman"/>
+          <w:lang w:val="en-US"/>
+        </w:rPr>
+        <w:t>, especially for high-resolution images.</w:t>
       </w:r>
     </w:p>
     <w:p>
@@ -14373,7 +17109,23 @@
           <w:rFonts w:ascii="Times New Roman" w:eastAsia="Times New Roman" w:hAnsi="Times New Roman" w:cs="Times New Roman"/>
           <w:lang w:val="en-US"/>
         </w:rPr>
-        <w:t>Tests have shown that Swin Transformer performs very well and better on various data sets, outperforming other ViTs and CNNs in several benchmarks.</w:t>
+        <w:t xml:space="preserve">Tests have shown that Swin Transformer performs very well and better on various data sets, outperforming other </w:t>
+      </w:r>
+      <w:proofErr w:type="spellStart"/>
+      <w:r>
+        <w:rPr>
+          <w:rFonts w:ascii="Times New Roman" w:eastAsia="Times New Roman" w:hAnsi="Times New Roman" w:cs="Times New Roman"/>
+          <w:lang w:val="en-US"/>
+        </w:rPr>
+        <w:t>ViTs</w:t>
+      </w:r>
+      <w:proofErr w:type="spellEnd"/>
+      <w:r>
+        <w:rPr>
+          <w:rFonts w:ascii="Times New Roman" w:eastAsia="Times New Roman" w:hAnsi="Times New Roman" w:cs="Times New Roman"/>
+          <w:lang w:val="en-US"/>
+        </w:rPr>
+        <w:t xml:space="preserve"> and CNNs in several benchmarks.</w:t>
       </w:r>
     </w:p>
     <w:p>
@@ -14389,10 +17141,10 @@
       <w:pPr>
         <w:pStyle w:val="Ttulo1"/>
       </w:pPr>
-      <w:bookmarkStart w:id="14" w:name="_5odup6k4oq36" w:colFirst="0" w:colLast="0"/>
-      <w:bookmarkStart w:id="15" w:name="_3irfze7s0g8d" w:colFirst="0" w:colLast="0"/>
-      <w:bookmarkEnd w:id="14"/>
+      <w:bookmarkStart w:id="15" w:name="_5odup6k4oq36" w:colFirst="0" w:colLast="0"/>
+      <w:bookmarkStart w:id="16" w:name="_3irfze7s0g8d" w:colFirst="0" w:colLast="0"/>
       <w:bookmarkEnd w:id="15"/>
+      <w:bookmarkEnd w:id="16"/>
       <w:r>
         <w:lastRenderedPageBreak/>
         <w:t>REFERENCES</w:t>
@@ -14414,13 +17166,37 @@
           <w:rFonts w:ascii="Times New Roman" w:eastAsia="Times New Roman" w:hAnsi="Times New Roman" w:cs="Times New Roman"/>
           <w:lang w:val="en-US"/>
         </w:rPr>
-        <w:t xml:space="preserve">Collins, E.J.; Bowyer, C.; Tsouza, A.; Chopra, M. Tomatoes: An Extensive Review of the Associated Health Impacts of Tomatoes and Factors That Can Affect Their Cultivation. </w:t>
-      </w:r>
-      <w:r>
-        <w:rPr>
-          <w:rFonts w:ascii="Times New Roman" w:eastAsia="Times New Roman" w:hAnsi="Times New Roman" w:cs="Times New Roman"/>
-        </w:rPr>
-        <w:t>Biology 2022, 11, 239.</w:t>
+        <w:t xml:space="preserve">Collins, E.J.; Bowyer, C.; </w:t>
+      </w:r>
+      <w:proofErr w:type="spellStart"/>
+      <w:r>
+        <w:rPr>
+          <w:rFonts w:ascii="Times New Roman" w:eastAsia="Times New Roman" w:hAnsi="Times New Roman" w:cs="Times New Roman"/>
+          <w:lang w:val="en-US"/>
+        </w:rPr>
+        <w:t>Tsouza</w:t>
+      </w:r>
+      <w:proofErr w:type="spellEnd"/>
+      <w:r>
+        <w:rPr>
+          <w:rFonts w:ascii="Times New Roman" w:eastAsia="Times New Roman" w:hAnsi="Times New Roman" w:cs="Times New Roman"/>
+          <w:lang w:val="en-US"/>
+        </w:rPr>
+        <w:t xml:space="preserve">, A.; Chopra, M. Tomatoes: An Extensive Review of the Associated Health Impacts of Tomatoes and Factors That Can Affect Their Cultivation. </w:t>
+      </w:r>
+      <w:proofErr w:type="spellStart"/>
+      <w:r>
+        <w:rPr>
+          <w:rFonts w:ascii="Times New Roman" w:eastAsia="Times New Roman" w:hAnsi="Times New Roman" w:cs="Times New Roman"/>
+        </w:rPr>
+        <w:t>Biology</w:t>
+      </w:r>
+      <w:proofErr w:type="spellEnd"/>
+      <w:r>
+        <w:rPr>
+          <w:rFonts w:ascii="Times New Roman" w:eastAsia="Times New Roman" w:hAnsi="Times New Roman" w:cs="Times New Roman"/>
+        </w:rPr>
+        <w:t xml:space="preserve"> 2022, 11, 239.</w:t>
       </w:r>
     </w:p>
     <w:p>
@@ -14438,7 +17214,63 @@
         <w:rPr>
           <w:rFonts w:ascii="Times New Roman" w:eastAsia="Times New Roman" w:hAnsi="Times New Roman" w:cs="Times New Roman"/>
         </w:rPr>
-        <w:t xml:space="preserve">Caruso, A. G., Bertacca, S., Parrella, G., Rizzo, R., Davino, S., &amp; Panno, S. (2022). </w:t>
+        <w:t xml:space="preserve">Caruso, A. G., </w:t>
+      </w:r>
+      <w:proofErr w:type="spellStart"/>
+      <w:r>
+        <w:rPr>
+          <w:rFonts w:ascii="Times New Roman" w:eastAsia="Times New Roman" w:hAnsi="Times New Roman" w:cs="Times New Roman"/>
+        </w:rPr>
+        <w:t>Bertacca</w:t>
+      </w:r>
+      <w:proofErr w:type="spellEnd"/>
+      <w:r>
+        <w:rPr>
+          <w:rFonts w:ascii="Times New Roman" w:eastAsia="Times New Roman" w:hAnsi="Times New Roman" w:cs="Times New Roman"/>
+        </w:rPr>
+        <w:t xml:space="preserve">, S., </w:t>
+      </w:r>
+      <w:proofErr w:type="spellStart"/>
+      <w:r>
+        <w:rPr>
+          <w:rFonts w:ascii="Times New Roman" w:eastAsia="Times New Roman" w:hAnsi="Times New Roman" w:cs="Times New Roman"/>
+        </w:rPr>
+        <w:t>Parrella</w:t>
+      </w:r>
+      <w:proofErr w:type="spellEnd"/>
+      <w:r>
+        <w:rPr>
+          <w:rFonts w:ascii="Times New Roman" w:eastAsia="Times New Roman" w:hAnsi="Times New Roman" w:cs="Times New Roman"/>
+        </w:rPr>
+        <w:t xml:space="preserve">, G., Rizzo, R., </w:t>
+      </w:r>
+      <w:proofErr w:type="spellStart"/>
+      <w:r>
+        <w:rPr>
+          <w:rFonts w:ascii="Times New Roman" w:eastAsia="Times New Roman" w:hAnsi="Times New Roman" w:cs="Times New Roman"/>
+        </w:rPr>
+        <w:t>Davino</w:t>
+      </w:r>
+      <w:proofErr w:type="spellEnd"/>
+      <w:r>
+        <w:rPr>
+          <w:rFonts w:ascii="Times New Roman" w:eastAsia="Times New Roman" w:hAnsi="Times New Roman" w:cs="Times New Roman"/>
+        </w:rPr>
+        <w:t xml:space="preserve">, S., &amp; </w:t>
+      </w:r>
+      <w:proofErr w:type="spellStart"/>
+      <w:r>
+        <w:rPr>
+          <w:rFonts w:ascii="Times New Roman" w:eastAsia="Times New Roman" w:hAnsi="Times New Roman" w:cs="Times New Roman"/>
+        </w:rPr>
+        <w:t>Panno</w:t>
+      </w:r>
+      <w:proofErr w:type="spellEnd"/>
+      <w:r>
+        <w:rPr>
+          <w:rFonts w:ascii="Times New Roman" w:eastAsia="Times New Roman" w:hAnsi="Times New Roman" w:cs="Times New Roman"/>
+        </w:rPr>
+        <w:t xml:space="preserve">, S. (2022). </w:t>
       </w:r>
       <w:r>
         <w:rPr>
@@ -14447,11 +17279,47 @@
         </w:rPr>
         <w:t xml:space="preserve">Tomato brown rugose fruit virus: A pathogen that is changing the tomato production worldwide. </w:t>
       </w:r>
-      <w:r>
-        <w:rPr>
-          <w:rFonts w:ascii="Times New Roman" w:eastAsia="Times New Roman" w:hAnsi="Times New Roman" w:cs="Times New Roman"/>
-        </w:rPr>
-        <w:t>Annals of Applied Biology, 181(3), 258–274.</w:t>
+      <w:proofErr w:type="spellStart"/>
+      <w:r>
+        <w:rPr>
+          <w:rFonts w:ascii="Times New Roman" w:eastAsia="Times New Roman" w:hAnsi="Times New Roman" w:cs="Times New Roman"/>
+        </w:rPr>
+        <w:t>Annals</w:t>
+      </w:r>
+      <w:proofErr w:type="spellEnd"/>
+      <w:r>
+        <w:rPr>
+          <w:rFonts w:ascii="Times New Roman" w:eastAsia="Times New Roman" w:hAnsi="Times New Roman" w:cs="Times New Roman"/>
+        </w:rPr>
+        <w:t xml:space="preserve"> of </w:t>
+      </w:r>
+      <w:proofErr w:type="spellStart"/>
+      <w:r>
+        <w:rPr>
+          <w:rFonts w:ascii="Times New Roman" w:eastAsia="Times New Roman" w:hAnsi="Times New Roman" w:cs="Times New Roman"/>
+        </w:rPr>
+        <w:t>Applied</w:t>
+      </w:r>
+      <w:proofErr w:type="spellEnd"/>
+      <w:r>
+        <w:rPr>
+          <w:rFonts w:ascii="Times New Roman" w:eastAsia="Times New Roman" w:hAnsi="Times New Roman" w:cs="Times New Roman"/>
+        </w:rPr>
+        <w:t xml:space="preserve"> </w:t>
+      </w:r>
+      <w:proofErr w:type="spellStart"/>
+      <w:r>
+        <w:rPr>
+          <w:rFonts w:ascii="Times New Roman" w:eastAsia="Times New Roman" w:hAnsi="Times New Roman" w:cs="Times New Roman"/>
+        </w:rPr>
+        <w:t>Biology</w:t>
+      </w:r>
+      <w:proofErr w:type="spellEnd"/>
+      <w:r>
+        <w:rPr>
+          <w:rFonts w:ascii="Times New Roman" w:eastAsia="Times New Roman" w:hAnsi="Times New Roman" w:cs="Times New Roman"/>
+        </w:rPr>
+        <w:t>, 181(3), 258–274.</w:t>
       </w:r>
     </w:p>
     <w:p>
@@ -14470,13 +17338,37 @@
           <w:rFonts w:ascii="Times New Roman" w:eastAsia="Times New Roman" w:hAnsi="Times New Roman" w:cs="Times New Roman"/>
           <w:lang w:val="en-US"/>
         </w:rPr>
-        <w:t xml:space="preserve">Panno, S., Davino, S., Caruso, A. G., Bertacca, S., Crnogorac, A., Mandić, A., Noris, E., &amp; Matić, S. (2021). A Review of the Most Common and Economically Important Diseases That Undermine the Cultivation of Tomato Crop in the Mediterranean Basin. </w:t>
-      </w:r>
-      <w:r>
-        <w:rPr>
-          <w:rFonts w:ascii="Times New Roman" w:eastAsia="Times New Roman" w:hAnsi="Times New Roman" w:cs="Times New Roman"/>
-        </w:rPr>
-        <w:t xml:space="preserve">Agronomy, 11(11), 2188. </w:t>
+        <w:t xml:space="preserve">Panno, S., Davino, S., Caruso, A. G., </w:t>
+      </w:r>
+      <w:proofErr w:type="spellStart"/>
+      <w:r>
+        <w:rPr>
+          <w:rFonts w:ascii="Times New Roman" w:eastAsia="Times New Roman" w:hAnsi="Times New Roman" w:cs="Times New Roman"/>
+          <w:lang w:val="en-US"/>
+        </w:rPr>
+        <w:t>Bertacca</w:t>
+      </w:r>
+      <w:proofErr w:type="spellEnd"/>
+      <w:r>
+        <w:rPr>
+          <w:rFonts w:ascii="Times New Roman" w:eastAsia="Times New Roman" w:hAnsi="Times New Roman" w:cs="Times New Roman"/>
+          <w:lang w:val="en-US"/>
+        </w:rPr>
+        <w:t xml:space="preserve">, S., Crnogorac, A., Mandić, A., Noris, E., &amp; Matić, S. (2021). A Review of the Most Common and Economically Important Diseases That Undermine the Cultivation of Tomato Crop in the Mediterranean Basin. </w:t>
+      </w:r>
+      <w:proofErr w:type="spellStart"/>
+      <w:r>
+        <w:rPr>
+          <w:rFonts w:ascii="Times New Roman" w:eastAsia="Times New Roman" w:hAnsi="Times New Roman" w:cs="Times New Roman"/>
+        </w:rPr>
+        <w:t>Agronomy</w:t>
+      </w:r>
+      <w:proofErr w:type="spellEnd"/>
+      <w:r>
+        <w:rPr>
+          <w:rFonts w:ascii="Times New Roman" w:eastAsia="Times New Roman" w:hAnsi="Times New Roman" w:cs="Times New Roman"/>
+        </w:rPr>
+        <w:t xml:space="preserve">, 11(11), 2188. </w:t>
       </w:r>
       <w:r>
         <w:rPr>
@@ -14507,7 +17399,21 @@
         <w:rPr>
           <w:rFonts w:ascii="Times New Roman" w:eastAsia="Times New Roman" w:hAnsi="Times New Roman" w:cs="Times New Roman"/>
         </w:rPr>
-        <w:t xml:space="preserve">3 Biotech, 7(4). </w:t>
+        <w:t xml:space="preserve">3 </w:t>
+      </w:r>
+      <w:proofErr w:type="spellStart"/>
+      <w:r>
+        <w:rPr>
+          <w:rFonts w:ascii="Times New Roman" w:eastAsia="Times New Roman" w:hAnsi="Times New Roman" w:cs="Times New Roman"/>
+        </w:rPr>
+        <w:t>Biotech</w:t>
+      </w:r>
+      <w:proofErr w:type="spellEnd"/>
+      <w:r>
+        <w:rPr>
+          <w:rFonts w:ascii="Times New Roman" w:eastAsia="Times New Roman" w:hAnsi="Times New Roman" w:cs="Times New Roman"/>
+        </w:rPr>
+        <w:t xml:space="preserve">, 7(4). </w:t>
       </w:r>
       <w:r>
         <w:rPr>
@@ -14527,24 +17433,182 @@
           <w:rFonts w:ascii="Times New Roman" w:eastAsia="Times New Roman" w:hAnsi="Times New Roman" w:cs="Times New Roman"/>
         </w:rPr>
       </w:pPr>
-      <w:r>
-        <w:rPr>
-          <w:rFonts w:ascii="Times New Roman" w:eastAsia="Times New Roman" w:hAnsi="Times New Roman" w:cs="Times New Roman"/>
-        </w:rPr>
-        <w:t xml:space="preserve">Zahangir Alom, Taha, T. M., Yakopcic, C. G., Westberg, S., Sidike, P., Nasrin, Mst Shamima, Esesn, V., Abdul, &amp; Asari, V. K. (2018). </w:t>
-      </w:r>
-      <w:r>
-        <w:rPr>
-          <w:rFonts w:ascii="Times New Roman" w:eastAsia="Times New Roman" w:hAnsi="Times New Roman" w:cs="Times New Roman"/>
-          <w:lang w:val="en-US"/>
-        </w:rPr>
-        <w:t xml:space="preserve">The History Began from AlexNet: A Comprehensive Survey on Deep Learning Approaches. </w:t>
-      </w:r>
-      <w:r>
-        <w:rPr>
-          <w:rFonts w:ascii="Times New Roman" w:eastAsia="Times New Roman" w:hAnsi="Times New Roman" w:cs="Times New Roman"/>
-        </w:rPr>
-        <w:t xml:space="preserve">ArXiv E-Prints, 2. </w:t>
+      <w:proofErr w:type="spellStart"/>
+      <w:r>
+        <w:rPr>
+          <w:rFonts w:ascii="Times New Roman" w:eastAsia="Times New Roman" w:hAnsi="Times New Roman" w:cs="Times New Roman"/>
+        </w:rPr>
+        <w:t>Zahangir</w:t>
+      </w:r>
+      <w:proofErr w:type="spellEnd"/>
+      <w:r>
+        <w:rPr>
+          <w:rFonts w:ascii="Times New Roman" w:eastAsia="Times New Roman" w:hAnsi="Times New Roman" w:cs="Times New Roman"/>
+        </w:rPr>
+        <w:t xml:space="preserve"> Alom, Taha, T. M., </w:t>
+      </w:r>
+      <w:proofErr w:type="spellStart"/>
+      <w:r>
+        <w:rPr>
+          <w:rFonts w:ascii="Times New Roman" w:eastAsia="Times New Roman" w:hAnsi="Times New Roman" w:cs="Times New Roman"/>
+        </w:rPr>
+        <w:t>Yakopcic</w:t>
+      </w:r>
+      <w:proofErr w:type="spellEnd"/>
+      <w:r>
+        <w:rPr>
+          <w:rFonts w:ascii="Times New Roman" w:eastAsia="Times New Roman" w:hAnsi="Times New Roman" w:cs="Times New Roman"/>
+        </w:rPr>
+        <w:t xml:space="preserve">, C. G., </w:t>
+      </w:r>
+      <w:proofErr w:type="spellStart"/>
+      <w:r>
+        <w:rPr>
+          <w:rFonts w:ascii="Times New Roman" w:eastAsia="Times New Roman" w:hAnsi="Times New Roman" w:cs="Times New Roman"/>
+        </w:rPr>
+        <w:t>Westberg</w:t>
+      </w:r>
+      <w:proofErr w:type="spellEnd"/>
+      <w:r>
+        <w:rPr>
+          <w:rFonts w:ascii="Times New Roman" w:eastAsia="Times New Roman" w:hAnsi="Times New Roman" w:cs="Times New Roman"/>
+        </w:rPr>
+        <w:t xml:space="preserve">, S., </w:t>
+      </w:r>
+      <w:proofErr w:type="spellStart"/>
+      <w:r>
+        <w:rPr>
+          <w:rFonts w:ascii="Times New Roman" w:eastAsia="Times New Roman" w:hAnsi="Times New Roman" w:cs="Times New Roman"/>
+        </w:rPr>
+        <w:t>Sidike</w:t>
+      </w:r>
+      <w:proofErr w:type="spellEnd"/>
+      <w:r>
+        <w:rPr>
+          <w:rFonts w:ascii="Times New Roman" w:eastAsia="Times New Roman" w:hAnsi="Times New Roman" w:cs="Times New Roman"/>
+        </w:rPr>
+        <w:t xml:space="preserve">, P., </w:t>
+      </w:r>
+      <w:proofErr w:type="spellStart"/>
+      <w:r>
+        <w:rPr>
+          <w:rFonts w:ascii="Times New Roman" w:eastAsia="Times New Roman" w:hAnsi="Times New Roman" w:cs="Times New Roman"/>
+        </w:rPr>
+        <w:t>Nasrin</w:t>
+      </w:r>
+      <w:proofErr w:type="spellEnd"/>
+      <w:r>
+        <w:rPr>
+          <w:rFonts w:ascii="Times New Roman" w:eastAsia="Times New Roman" w:hAnsi="Times New Roman" w:cs="Times New Roman"/>
+        </w:rPr>
+        <w:t xml:space="preserve">, </w:t>
+      </w:r>
+      <w:proofErr w:type="spellStart"/>
+      <w:r>
+        <w:rPr>
+          <w:rFonts w:ascii="Times New Roman" w:eastAsia="Times New Roman" w:hAnsi="Times New Roman" w:cs="Times New Roman"/>
+        </w:rPr>
+        <w:t>Mst</w:t>
+      </w:r>
+      <w:proofErr w:type="spellEnd"/>
+      <w:r>
+        <w:rPr>
+          <w:rFonts w:ascii="Times New Roman" w:eastAsia="Times New Roman" w:hAnsi="Times New Roman" w:cs="Times New Roman"/>
+        </w:rPr>
+        <w:t xml:space="preserve"> </w:t>
+      </w:r>
+      <w:proofErr w:type="spellStart"/>
+      <w:r>
+        <w:rPr>
+          <w:rFonts w:ascii="Times New Roman" w:eastAsia="Times New Roman" w:hAnsi="Times New Roman" w:cs="Times New Roman"/>
+        </w:rPr>
+        <w:t>Shamima</w:t>
+      </w:r>
+      <w:proofErr w:type="spellEnd"/>
+      <w:r>
+        <w:rPr>
+          <w:rFonts w:ascii="Times New Roman" w:eastAsia="Times New Roman" w:hAnsi="Times New Roman" w:cs="Times New Roman"/>
+        </w:rPr>
+        <w:t xml:space="preserve">, </w:t>
+      </w:r>
+      <w:proofErr w:type="spellStart"/>
+      <w:r>
+        <w:rPr>
+          <w:rFonts w:ascii="Times New Roman" w:eastAsia="Times New Roman" w:hAnsi="Times New Roman" w:cs="Times New Roman"/>
+        </w:rPr>
+        <w:t>Esesn</w:t>
+      </w:r>
+      <w:proofErr w:type="spellEnd"/>
+      <w:r>
+        <w:rPr>
+          <w:rFonts w:ascii="Times New Roman" w:eastAsia="Times New Roman" w:hAnsi="Times New Roman" w:cs="Times New Roman"/>
+        </w:rPr>
+        <w:t xml:space="preserve">, V., Abdul, &amp; </w:t>
+      </w:r>
+      <w:proofErr w:type="spellStart"/>
+      <w:r>
+        <w:rPr>
+          <w:rFonts w:ascii="Times New Roman" w:eastAsia="Times New Roman" w:hAnsi="Times New Roman" w:cs="Times New Roman"/>
+        </w:rPr>
+        <w:t>Asari</w:t>
+      </w:r>
+      <w:proofErr w:type="spellEnd"/>
+      <w:r>
+        <w:rPr>
+          <w:rFonts w:ascii="Times New Roman" w:eastAsia="Times New Roman" w:hAnsi="Times New Roman" w:cs="Times New Roman"/>
+        </w:rPr>
+        <w:t xml:space="preserve">, V. K. (2018). </w:t>
+      </w:r>
+      <w:r>
+        <w:rPr>
+          <w:rFonts w:ascii="Times New Roman" w:eastAsia="Times New Roman" w:hAnsi="Times New Roman" w:cs="Times New Roman"/>
+          <w:lang w:val="en-US"/>
+        </w:rPr>
+        <w:t xml:space="preserve">The History Began from </w:t>
+      </w:r>
+      <w:proofErr w:type="spellStart"/>
+      <w:r>
+        <w:rPr>
+          <w:rFonts w:ascii="Times New Roman" w:eastAsia="Times New Roman" w:hAnsi="Times New Roman" w:cs="Times New Roman"/>
+          <w:lang w:val="en-US"/>
+        </w:rPr>
+        <w:t>AlexNet</w:t>
+      </w:r>
+      <w:proofErr w:type="spellEnd"/>
+      <w:r>
+        <w:rPr>
+          <w:rFonts w:ascii="Times New Roman" w:eastAsia="Times New Roman" w:hAnsi="Times New Roman" w:cs="Times New Roman"/>
+          <w:lang w:val="en-US"/>
+        </w:rPr>
+        <w:t xml:space="preserve">: A Comprehensive Survey on Deep Learning Approaches. </w:t>
+      </w:r>
+      <w:proofErr w:type="spellStart"/>
+      <w:r>
+        <w:rPr>
+          <w:rFonts w:ascii="Times New Roman" w:eastAsia="Times New Roman" w:hAnsi="Times New Roman" w:cs="Times New Roman"/>
+        </w:rPr>
+        <w:t>ArXiv</w:t>
+      </w:r>
+      <w:proofErr w:type="spellEnd"/>
+      <w:r>
+        <w:rPr>
+          <w:rFonts w:ascii="Times New Roman" w:eastAsia="Times New Roman" w:hAnsi="Times New Roman" w:cs="Times New Roman"/>
+        </w:rPr>
+        <w:t xml:space="preserve"> E-</w:t>
+      </w:r>
+      <w:proofErr w:type="spellStart"/>
+      <w:r>
+        <w:rPr>
+          <w:rFonts w:ascii="Times New Roman" w:eastAsia="Times New Roman" w:hAnsi="Times New Roman" w:cs="Times New Roman"/>
+        </w:rPr>
+        <w:t>Prints</w:t>
+      </w:r>
+      <w:proofErr w:type="spellEnd"/>
+      <w:r>
+        <w:rPr>
+          <w:rFonts w:ascii="Times New Roman" w:eastAsia="Times New Roman" w:hAnsi="Times New Roman" w:cs="Times New Roman"/>
+        </w:rPr>
+        <w:t xml:space="preserve">, 2. </w:t>
       </w:r>
       <w:r>
         <w:rPr>
@@ -14564,18 +17628,79 @@
           <w:rFonts w:ascii="Times New Roman" w:eastAsia="Times New Roman" w:hAnsi="Times New Roman" w:cs="Times New Roman"/>
         </w:rPr>
       </w:pPr>
-      <w:r>
-        <w:rPr>
-          <w:rFonts w:ascii="Times New Roman" w:eastAsia="Times New Roman" w:hAnsi="Times New Roman" w:cs="Times New Roman"/>
-          <w:lang w:val="en-US"/>
-        </w:rPr>
-        <w:t xml:space="preserve">Boulent, J., Foucher, S., Théau, J., &amp; St-Charles, P.-L. (2019). Convolutional Neural Networks for the Automatic Identification of Plant Diseases. </w:t>
-      </w:r>
-      <w:r>
-        <w:rPr>
-          <w:rFonts w:ascii="Times New Roman" w:eastAsia="Times New Roman" w:hAnsi="Times New Roman" w:cs="Times New Roman"/>
-        </w:rPr>
-        <w:t xml:space="preserve">Frontiers in Plant Science, 10. </w:t>
+      <w:proofErr w:type="spellStart"/>
+      <w:r>
+        <w:rPr>
+          <w:rFonts w:ascii="Times New Roman" w:eastAsia="Times New Roman" w:hAnsi="Times New Roman" w:cs="Times New Roman"/>
+          <w:lang w:val="en-US"/>
+        </w:rPr>
+        <w:t>Boulent</w:t>
+      </w:r>
+      <w:proofErr w:type="spellEnd"/>
+      <w:r>
+        <w:rPr>
+          <w:rFonts w:ascii="Times New Roman" w:eastAsia="Times New Roman" w:hAnsi="Times New Roman" w:cs="Times New Roman"/>
+          <w:lang w:val="en-US"/>
+        </w:rPr>
+        <w:t xml:space="preserve">, J., Foucher, S., </w:t>
+      </w:r>
+      <w:proofErr w:type="spellStart"/>
+      <w:r>
+        <w:rPr>
+          <w:rFonts w:ascii="Times New Roman" w:eastAsia="Times New Roman" w:hAnsi="Times New Roman" w:cs="Times New Roman"/>
+          <w:lang w:val="en-US"/>
+        </w:rPr>
+        <w:t>Théau</w:t>
+      </w:r>
+      <w:proofErr w:type="spellEnd"/>
+      <w:r>
+        <w:rPr>
+          <w:rFonts w:ascii="Times New Roman" w:eastAsia="Times New Roman" w:hAnsi="Times New Roman" w:cs="Times New Roman"/>
+          <w:lang w:val="en-US"/>
+        </w:rPr>
+        <w:t xml:space="preserve">, J., &amp; St-Charles, P.-L. (2019). Convolutional Neural Networks for the Automatic Identification of Plant Diseases. </w:t>
+      </w:r>
+      <w:proofErr w:type="spellStart"/>
+      <w:r>
+        <w:rPr>
+          <w:rFonts w:ascii="Times New Roman" w:eastAsia="Times New Roman" w:hAnsi="Times New Roman" w:cs="Times New Roman"/>
+        </w:rPr>
+        <w:t>Frontiers</w:t>
+      </w:r>
+      <w:proofErr w:type="spellEnd"/>
+      <w:r>
+        <w:rPr>
+          <w:rFonts w:ascii="Times New Roman" w:eastAsia="Times New Roman" w:hAnsi="Times New Roman" w:cs="Times New Roman"/>
+        </w:rPr>
+        <w:t xml:space="preserve"> in </w:t>
+      </w:r>
+      <w:proofErr w:type="spellStart"/>
+      <w:r>
+        <w:rPr>
+          <w:rFonts w:ascii="Times New Roman" w:eastAsia="Times New Roman" w:hAnsi="Times New Roman" w:cs="Times New Roman"/>
+        </w:rPr>
+        <w:t>Plant</w:t>
+      </w:r>
+      <w:proofErr w:type="spellEnd"/>
+      <w:r>
+        <w:rPr>
+          <w:rFonts w:ascii="Times New Roman" w:eastAsia="Times New Roman" w:hAnsi="Times New Roman" w:cs="Times New Roman"/>
+        </w:rPr>
+        <w:t xml:space="preserve"> </w:t>
+      </w:r>
+      <w:proofErr w:type="spellStart"/>
+      <w:r>
+        <w:rPr>
+          <w:rFonts w:ascii="Times New Roman" w:eastAsia="Times New Roman" w:hAnsi="Times New Roman" w:cs="Times New Roman"/>
+        </w:rPr>
+        <w:t>Science</w:t>
+      </w:r>
+      <w:proofErr w:type="spellEnd"/>
+      <w:r>
+        <w:rPr>
+          <w:rFonts w:ascii="Times New Roman" w:eastAsia="Times New Roman" w:hAnsi="Times New Roman" w:cs="Times New Roman"/>
+        </w:rPr>
+        <w:t xml:space="preserve">, 10. </w:t>
       </w:r>
       <w:r>
         <w:rPr>
@@ -14668,7 +17793,23 @@
           <w:rFonts w:ascii="Times New Roman" w:eastAsia="Times New Roman" w:hAnsi="Times New Roman" w:cs="Times New Roman"/>
           <w:lang w:val="en-US"/>
         </w:rPr>
-        <w:t>Z. Liu et al., "Swin Transformer: Hierarchical Vision Transformer using Shifted Windows," 2021 IEEE/CVF International Conference on Computer Vision (ICCV), Montreal, QC, Canada, 2021, pp. 9992-10002, doi: 10.1109/ICCV48922.2021.00986.</w:t>
+        <w:t xml:space="preserve">Z. Liu et al., "Swin Transformer: Hierarchical Vision Transformer using Shifted Windows," 2021 IEEE/CVF International Conference on Computer Vision (ICCV), Montreal, QC, Canada, 2021, pp. 9992-10002, </w:t>
+      </w:r>
+      <w:proofErr w:type="spellStart"/>
+      <w:r>
+        <w:rPr>
+          <w:rFonts w:ascii="Times New Roman" w:eastAsia="Times New Roman" w:hAnsi="Times New Roman" w:cs="Times New Roman"/>
+          <w:lang w:val="en-US"/>
+        </w:rPr>
+        <w:t>doi</w:t>
+      </w:r>
+      <w:proofErr w:type="spellEnd"/>
+      <w:r>
+        <w:rPr>
+          <w:rFonts w:ascii="Times New Roman" w:eastAsia="Times New Roman" w:hAnsi="Times New Roman" w:cs="Times New Roman"/>
+          <w:lang w:val="en-US"/>
+        </w:rPr>
+        <w:t>: 10.1109/ICCV48922.2021.00986.</w:t>
       </w:r>
     </w:p>
     <w:p>
@@ -14688,7 +17829,55 @@
           <w:rFonts w:ascii="Times New Roman" w:eastAsia="Times New Roman" w:hAnsi="Times New Roman" w:cs="Times New Roman"/>
           <w:lang w:val="en-US"/>
         </w:rPr>
-        <w:t>Alom, M. Z., Taha, T. M., Yakopcic, C., Westberg, S., Sidike, P., Nasrin, M. S., ... &amp; Asari, V. K. (2018). The history began from alexnet: A comprehensive survey on deep learning approaches.</w:t>
+        <w:t xml:space="preserve">Alom, M. Z., Taha, T. M., </w:t>
+      </w:r>
+      <w:proofErr w:type="spellStart"/>
+      <w:r>
+        <w:rPr>
+          <w:rFonts w:ascii="Times New Roman" w:eastAsia="Times New Roman" w:hAnsi="Times New Roman" w:cs="Times New Roman"/>
+          <w:lang w:val="en-US"/>
+        </w:rPr>
+        <w:t>Yakopcic</w:t>
+      </w:r>
+      <w:proofErr w:type="spellEnd"/>
+      <w:r>
+        <w:rPr>
+          <w:rFonts w:ascii="Times New Roman" w:eastAsia="Times New Roman" w:hAnsi="Times New Roman" w:cs="Times New Roman"/>
+          <w:lang w:val="en-US"/>
+        </w:rPr>
+        <w:t xml:space="preserve">, C., Westberg, S., </w:t>
+      </w:r>
+      <w:proofErr w:type="spellStart"/>
+      <w:r>
+        <w:rPr>
+          <w:rFonts w:ascii="Times New Roman" w:eastAsia="Times New Roman" w:hAnsi="Times New Roman" w:cs="Times New Roman"/>
+          <w:lang w:val="en-US"/>
+        </w:rPr>
+        <w:t>Sidike</w:t>
+      </w:r>
+      <w:proofErr w:type="spellEnd"/>
+      <w:r>
+        <w:rPr>
+          <w:rFonts w:ascii="Times New Roman" w:eastAsia="Times New Roman" w:hAnsi="Times New Roman" w:cs="Times New Roman"/>
+          <w:lang w:val="en-US"/>
+        </w:rPr>
+        <w:t xml:space="preserve">, P., Nasrin, M. S., ... &amp; Asari, V. K. (2018). The history began from </w:t>
+      </w:r>
+      <w:proofErr w:type="spellStart"/>
+      <w:r>
+        <w:rPr>
+          <w:rFonts w:ascii="Times New Roman" w:eastAsia="Times New Roman" w:hAnsi="Times New Roman" w:cs="Times New Roman"/>
+          <w:lang w:val="en-US"/>
+        </w:rPr>
+        <w:t>alexnet</w:t>
+      </w:r>
+      <w:proofErr w:type="spellEnd"/>
+      <w:r>
+        <w:rPr>
+          <w:rFonts w:ascii="Times New Roman" w:eastAsia="Times New Roman" w:hAnsi="Times New Roman" w:cs="Times New Roman"/>
+          <w:lang w:val="en-US"/>
+        </w:rPr>
+        <w:t>: A comprehensive survey on deep learning approaches.</w:t>
       </w:r>
     </w:p>
     <w:p>
@@ -14702,20 +17891,79 @@
           <w:rFonts w:ascii="Times New Roman" w:eastAsia="Times New Roman" w:hAnsi="Times New Roman" w:cs="Times New Roman"/>
         </w:rPr>
       </w:pPr>
-      <w:r>
-        <w:rPr>
-          <w:rFonts w:ascii="Times New Roman" w:eastAsia="Times New Roman" w:hAnsi="Times New Roman" w:cs="Times New Roman"/>
-          <w:lang w:val="en-US"/>
-        </w:rPr>
-        <w:t xml:space="preserve">Boulent, J., Foucher, S., Théau, J., &amp; St-Charles, P. L. (2019). Convolutional neural networks for the automatic identification of plant diseases. </w:t>
-      </w:r>
+      <w:proofErr w:type="spellStart"/>
+      <w:r>
+        <w:rPr>
+          <w:rFonts w:ascii="Times New Roman" w:eastAsia="Times New Roman" w:hAnsi="Times New Roman" w:cs="Times New Roman"/>
+          <w:lang w:val="en-US"/>
+        </w:rPr>
+        <w:t>Boulent</w:t>
+      </w:r>
+      <w:proofErr w:type="spellEnd"/>
+      <w:r>
+        <w:rPr>
+          <w:rFonts w:ascii="Times New Roman" w:eastAsia="Times New Roman" w:hAnsi="Times New Roman" w:cs="Times New Roman"/>
+          <w:lang w:val="en-US"/>
+        </w:rPr>
+        <w:t xml:space="preserve">, J., Foucher, S., </w:t>
+      </w:r>
+      <w:proofErr w:type="spellStart"/>
+      <w:r>
+        <w:rPr>
+          <w:rFonts w:ascii="Times New Roman" w:eastAsia="Times New Roman" w:hAnsi="Times New Roman" w:cs="Times New Roman"/>
+          <w:lang w:val="en-US"/>
+        </w:rPr>
+        <w:t>Théau</w:t>
+      </w:r>
+      <w:proofErr w:type="spellEnd"/>
+      <w:r>
+        <w:rPr>
+          <w:rFonts w:ascii="Times New Roman" w:eastAsia="Times New Roman" w:hAnsi="Times New Roman" w:cs="Times New Roman"/>
+          <w:lang w:val="en-US"/>
+        </w:rPr>
+        <w:t xml:space="preserve">, J., &amp; St-Charles, P. L. (2019). Convolutional neural networks for the automatic identification of plant diseases. </w:t>
+      </w:r>
+      <w:proofErr w:type="spellStart"/>
       <w:r>
         <w:rPr>
           <w:rFonts w:ascii="Times New Roman" w:eastAsia="Times New Roman" w:hAnsi="Times New Roman" w:cs="Times New Roman"/>
           <w:i/>
         </w:rPr>
-        <w:t>Frontiers in plant science</w:t>
-      </w:r>
+        <w:t>Frontiers</w:t>
+      </w:r>
+      <w:proofErr w:type="spellEnd"/>
+      <w:r>
+        <w:rPr>
+          <w:rFonts w:ascii="Times New Roman" w:eastAsia="Times New Roman" w:hAnsi="Times New Roman" w:cs="Times New Roman"/>
+          <w:i/>
+        </w:rPr>
+        <w:t xml:space="preserve"> in </w:t>
+      </w:r>
+      <w:proofErr w:type="spellStart"/>
+      <w:r>
+        <w:rPr>
+          <w:rFonts w:ascii="Times New Roman" w:eastAsia="Times New Roman" w:hAnsi="Times New Roman" w:cs="Times New Roman"/>
+          <w:i/>
+        </w:rPr>
+        <w:t>plant</w:t>
+      </w:r>
+      <w:proofErr w:type="spellEnd"/>
+      <w:r>
+        <w:rPr>
+          <w:rFonts w:ascii="Times New Roman" w:eastAsia="Times New Roman" w:hAnsi="Times New Roman" w:cs="Times New Roman"/>
+          <w:i/>
+        </w:rPr>
+        <w:t xml:space="preserve"> </w:t>
+      </w:r>
+      <w:proofErr w:type="spellStart"/>
+      <w:r>
+        <w:rPr>
+          <w:rFonts w:ascii="Times New Roman" w:eastAsia="Times New Roman" w:hAnsi="Times New Roman" w:cs="Times New Roman"/>
+          <w:i/>
+        </w:rPr>
+        <w:t>science</w:t>
+      </w:r>
+      <w:proofErr w:type="spellEnd"/>
       <w:r>
         <w:rPr>
           <w:rFonts w:ascii="Times New Roman" w:eastAsia="Times New Roman" w:hAnsi="Times New Roman" w:cs="Times New Roman"/>
@@ -14748,11 +17996,33 @@
           <w:lang w:val="en-US"/>
         </w:rPr>
       </w:pPr>
-      <w:r>
-        <w:rPr>
-          <w:rFonts w:ascii="Times New Roman" w:eastAsia="Times New Roman" w:hAnsi="Times New Roman" w:cs="Times New Roman"/>
-        </w:rPr>
-        <w:t xml:space="preserve">Gadade, H. D., &amp; Kirange, D. D. (2020). </w:t>
+      <w:proofErr w:type="spellStart"/>
+      <w:r>
+        <w:rPr>
+          <w:rFonts w:ascii="Times New Roman" w:eastAsia="Times New Roman" w:hAnsi="Times New Roman" w:cs="Times New Roman"/>
+        </w:rPr>
+        <w:t>Gadade</w:t>
+      </w:r>
+      <w:proofErr w:type="spellEnd"/>
+      <w:r>
+        <w:rPr>
+          <w:rFonts w:ascii="Times New Roman" w:eastAsia="Times New Roman" w:hAnsi="Times New Roman" w:cs="Times New Roman"/>
+        </w:rPr>
+        <w:t xml:space="preserve">, H. D., &amp; </w:t>
+      </w:r>
+      <w:proofErr w:type="spellStart"/>
+      <w:r>
+        <w:rPr>
+          <w:rFonts w:ascii="Times New Roman" w:eastAsia="Times New Roman" w:hAnsi="Times New Roman" w:cs="Times New Roman"/>
+        </w:rPr>
+        <w:t>Kirange</w:t>
+      </w:r>
+      <w:proofErr w:type="spellEnd"/>
+      <w:r>
+        <w:rPr>
+          <w:rFonts w:ascii="Times New Roman" w:eastAsia="Times New Roman" w:hAnsi="Times New Roman" w:cs="Times New Roman"/>
+        </w:rPr>
+        <w:t xml:space="preserve">, D. D. (2020). </w:t>
       </w:r>
       <w:r>
         <w:rPr>
@@ -14779,13 +18049,65 @@
           <w:lang w:val="en-US"/>
         </w:rPr>
         <w:lastRenderedPageBreak/>
-        <w:t xml:space="preserve">Abbas, A., Jain, S., Gour, M., &amp; Vankudothu, S. (2021). Tomato plant disease detection using transfer learning with C-GAN synthetic images. </w:t>
-      </w:r>
-      <w:r>
-        <w:rPr>
-          <w:rFonts w:ascii="Times New Roman" w:eastAsia="Times New Roman" w:hAnsi="Times New Roman" w:cs="Times New Roman"/>
-        </w:rPr>
-        <w:t>Computers and Electronics in Agriculture, 187, 106279.</w:t>
+        <w:t xml:space="preserve">Abbas, A., Jain, S., Gour, M., &amp; </w:t>
+      </w:r>
+      <w:proofErr w:type="spellStart"/>
+      <w:r>
+        <w:rPr>
+          <w:rFonts w:ascii="Times New Roman" w:eastAsia="Times New Roman" w:hAnsi="Times New Roman" w:cs="Times New Roman"/>
+          <w:lang w:val="en-US"/>
+        </w:rPr>
+        <w:t>Vankudothu</w:t>
+      </w:r>
+      <w:proofErr w:type="spellEnd"/>
+      <w:r>
+        <w:rPr>
+          <w:rFonts w:ascii="Times New Roman" w:eastAsia="Times New Roman" w:hAnsi="Times New Roman" w:cs="Times New Roman"/>
+          <w:lang w:val="en-US"/>
+        </w:rPr>
+        <w:t xml:space="preserve">, S. (2021). Tomato plant disease detection using transfer learning with C-GAN synthetic images. </w:t>
+      </w:r>
+      <w:proofErr w:type="spellStart"/>
+      <w:r>
+        <w:rPr>
+          <w:rFonts w:ascii="Times New Roman" w:eastAsia="Times New Roman" w:hAnsi="Times New Roman" w:cs="Times New Roman"/>
+        </w:rPr>
+        <w:t>Computers</w:t>
+      </w:r>
+      <w:proofErr w:type="spellEnd"/>
+      <w:r>
+        <w:rPr>
+          <w:rFonts w:ascii="Times New Roman" w:eastAsia="Times New Roman" w:hAnsi="Times New Roman" w:cs="Times New Roman"/>
+        </w:rPr>
+        <w:t xml:space="preserve"> and </w:t>
+      </w:r>
+      <w:proofErr w:type="spellStart"/>
+      <w:r>
+        <w:rPr>
+          <w:rFonts w:ascii="Times New Roman" w:eastAsia="Times New Roman" w:hAnsi="Times New Roman" w:cs="Times New Roman"/>
+        </w:rPr>
+        <w:t>Electronics</w:t>
+      </w:r>
+      <w:proofErr w:type="spellEnd"/>
+      <w:r>
+        <w:rPr>
+          <w:rFonts w:ascii="Times New Roman" w:eastAsia="Times New Roman" w:hAnsi="Times New Roman" w:cs="Times New Roman"/>
+        </w:rPr>
+        <w:t xml:space="preserve"> in </w:t>
+      </w:r>
+      <w:proofErr w:type="spellStart"/>
+      <w:r>
+        <w:rPr>
+          <w:rFonts w:ascii="Times New Roman" w:eastAsia="Times New Roman" w:hAnsi="Times New Roman" w:cs="Times New Roman"/>
+        </w:rPr>
+        <w:t>Agriculture</w:t>
+      </w:r>
+      <w:proofErr w:type="spellEnd"/>
+      <w:r>
+        <w:rPr>
+          <w:rFonts w:ascii="Times New Roman" w:eastAsia="Times New Roman" w:hAnsi="Times New Roman" w:cs="Times New Roman"/>
+        </w:rPr>
+        <w:t>, 187, 106279.</w:t>
       </w:r>
     </w:p>
     <w:p>
@@ -14804,13 +18126,79 @@
           <w:rFonts w:ascii="Times New Roman" w:eastAsia="Times New Roman" w:hAnsi="Times New Roman" w:cs="Times New Roman"/>
           <w:lang w:val="en-US"/>
         </w:rPr>
-        <w:t xml:space="preserve">Thangaraj, R., Anandamurugan, S., Pandiyan, P., &amp; Kaliappan, V. K. (2022). Artificial intelligence in tomato leaf disease detection: a comprehensive review and discussion. </w:t>
-      </w:r>
-      <w:r>
-        <w:rPr>
-          <w:rFonts w:ascii="Times New Roman" w:eastAsia="Times New Roman" w:hAnsi="Times New Roman" w:cs="Times New Roman"/>
-        </w:rPr>
-        <w:t>Journal of Plant Diseases and Protection, 129(3), 469-488.</w:t>
+        <w:t xml:space="preserve">Thangaraj, R., </w:t>
+      </w:r>
+      <w:proofErr w:type="spellStart"/>
+      <w:r>
+        <w:rPr>
+          <w:rFonts w:ascii="Times New Roman" w:eastAsia="Times New Roman" w:hAnsi="Times New Roman" w:cs="Times New Roman"/>
+          <w:lang w:val="en-US"/>
+        </w:rPr>
+        <w:t>Anandamurugan</w:t>
+      </w:r>
+      <w:proofErr w:type="spellEnd"/>
+      <w:r>
+        <w:rPr>
+          <w:rFonts w:ascii="Times New Roman" w:eastAsia="Times New Roman" w:hAnsi="Times New Roman" w:cs="Times New Roman"/>
+          <w:lang w:val="en-US"/>
+        </w:rPr>
+        <w:t xml:space="preserve">, S., Pandiyan, P., &amp; Kaliappan, V. K. (2022). Artificial intelligence in tomato leaf disease detection: a comprehensive review and discussion. </w:t>
+      </w:r>
+      <w:proofErr w:type="spellStart"/>
+      <w:r>
+        <w:rPr>
+          <w:rFonts w:ascii="Times New Roman" w:eastAsia="Times New Roman" w:hAnsi="Times New Roman" w:cs="Times New Roman"/>
+        </w:rPr>
+        <w:t>Journal</w:t>
+      </w:r>
+      <w:proofErr w:type="spellEnd"/>
+      <w:r>
+        <w:rPr>
+          <w:rFonts w:ascii="Times New Roman" w:eastAsia="Times New Roman" w:hAnsi="Times New Roman" w:cs="Times New Roman"/>
+        </w:rPr>
+        <w:t xml:space="preserve"> of </w:t>
+      </w:r>
+      <w:proofErr w:type="spellStart"/>
+      <w:r>
+        <w:rPr>
+          <w:rFonts w:ascii="Times New Roman" w:eastAsia="Times New Roman" w:hAnsi="Times New Roman" w:cs="Times New Roman"/>
+        </w:rPr>
+        <w:t>Plant</w:t>
+      </w:r>
+      <w:proofErr w:type="spellEnd"/>
+      <w:r>
+        <w:rPr>
+          <w:rFonts w:ascii="Times New Roman" w:eastAsia="Times New Roman" w:hAnsi="Times New Roman" w:cs="Times New Roman"/>
+        </w:rPr>
+        <w:t xml:space="preserve"> </w:t>
+      </w:r>
+      <w:proofErr w:type="spellStart"/>
+      <w:r>
+        <w:rPr>
+          <w:rFonts w:ascii="Times New Roman" w:eastAsia="Times New Roman" w:hAnsi="Times New Roman" w:cs="Times New Roman"/>
+        </w:rPr>
+        <w:t>Diseases</w:t>
+      </w:r>
+      <w:proofErr w:type="spellEnd"/>
+      <w:r>
+        <w:rPr>
+          <w:rFonts w:ascii="Times New Roman" w:eastAsia="Times New Roman" w:hAnsi="Times New Roman" w:cs="Times New Roman"/>
+        </w:rPr>
+        <w:t xml:space="preserve"> and </w:t>
+      </w:r>
+      <w:proofErr w:type="spellStart"/>
+      <w:r>
+        <w:rPr>
+          <w:rFonts w:ascii="Times New Roman" w:eastAsia="Times New Roman" w:hAnsi="Times New Roman" w:cs="Times New Roman"/>
+        </w:rPr>
+        <w:t>Protection</w:t>
+      </w:r>
+      <w:proofErr w:type="spellEnd"/>
+      <w:r>
+        <w:rPr>
+          <w:rFonts w:ascii="Times New Roman" w:eastAsia="Times New Roman" w:hAnsi="Times New Roman" w:cs="Times New Roman"/>
+        </w:rPr>
+        <w:t>, 129(3), 469-488.</w:t>
       </w:r>
     </w:p>
     <w:p>
@@ -14825,18 +18213,42 @@
           <w:lang w:val="en-US"/>
         </w:rPr>
       </w:pPr>
-      <w:r>
-        <w:rPr>
-          <w:rFonts w:ascii="Times New Roman" w:eastAsia="Times New Roman" w:hAnsi="Times New Roman" w:cs="Times New Roman"/>
-        </w:rPr>
-        <w:t xml:space="preserve">Uppada, R., &amp; Kumar, D. R. (2023). </w:t>
-      </w:r>
-      <w:r>
-        <w:rPr>
-          <w:rFonts w:ascii="Times New Roman" w:eastAsia="Times New Roman" w:hAnsi="Times New Roman" w:cs="Times New Roman"/>
-          <w:lang w:val="en-US"/>
-        </w:rPr>
-        <w:t>Computer-aided fusion-based neural network in application to categorize tomato plants.Springer-Verlag London Ltd., part of Springer Nature 2023, 1-9.</w:t>
+      <w:proofErr w:type="spellStart"/>
+      <w:r>
+        <w:rPr>
+          <w:rFonts w:ascii="Times New Roman" w:eastAsia="Times New Roman" w:hAnsi="Times New Roman" w:cs="Times New Roman"/>
+        </w:rPr>
+        <w:t>Uppada</w:t>
+      </w:r>
+      <w:proofErr w:type="spellEnd"/>
+      <w:r>
+        <w:rPr>
+          <w:rFonts w:ascii="Times New Roman" w:eastAsia="Times New Roman" w:hAnsi="Times New Roman" w:cs="Times New Roman"/>
+        </w:rPr>
+        <w:t xml:space="preserve">, R., &amp; Kumar, D. R. (2023). </w:t>
+      </w:r>
+      <w:r>
+        <w:rPr>
+          <w:rFonts w:ascii="Times New Roman" w:eastAsia="Times New Roman" w:hAnsi="Times New Roman" w:cs="Times New Roman"/>
+          <w:lang w:val="en-US"/>
+        </w:rPr>
+        <w:t xml:space="preserve">Computer-aided fusion-based neural network in application to categorize tomato </w:t>
+      </w:r>
+      <w:proofErr w:type="spellStart"/>
+      <w:r>
+        <w:rPr>
+          <w:rFonts w:ascii="Times New Roman" w:eastAsia="Times New Roman" w:hAnsi="Times New Roman" w:cs="Times New Roman"/>
+          <w:lang w:val="en-US"/>
+        </w:rPr>
+        <w:t>plants.Springer</w:t>
+      </w:r>
+      <w:proofErr w:type="spellEnd"/>
+      <w:r>
+        <w:rPr>
+          <w:rFonts w:ascii="Times New Roman" w:eastAsia="Times New Roman" w:hAnsi="Times New Roman" w:cs="Times New Roman"/>
+          <w:lang w:val="en-US"/>
+        </w:rPr>
+        <w:t>-Verlag London Ltd., part of Springer Nature 2023, 1-9.</w:t>
       </w:r>
     </w:p>
     <w:p>
@@ -14851,12 +18263,53 @@
           <w:lang w:val="en-US"/>
         </w:rPr>
       </w:pPr>
-      <w:r>
-        <w:rPr>
-          <w:rFonts w:ascii="Times New Roman" w:eastAsia="Times New Roman" w:hAnsi="Times New Roman" w:cs="Times New Roman"/>
-          <w:lang w:val="en-US"/>
-        </w:rPr>
-        <w:t>Dosovitskiy, A., Beyer, L., Kolesnikov, A., Weissenborn, D., Zhai, X., Unterthiner, T., ... &amp; Houlsby, N. (2020). An image is worth 16x16 words: Transformers for image recognition at scale.</w:t>
+      <w:proofErr w:type="spellStart"/>
+      <w:r>
+        <w:rPr>
+          <w:rFonts w:ascii="Times New Roman" w:eastAsia="Times New Roman" w:hAnsi="Times New Roman" w:cs="Times New Roman"/>
+          <w:lang w:val="en-US"/>
+        </w:rPr>
+        <w:t>Dosovitskiy</w:t>
+      </w:r>
+      <w:proofErr w:type="spellEnd"/>
+      <w:r>
+        <w:rPr>
+          <w:rFonts w:ascii="Times New Roman" w:eastAsia="Times New Roman" w:hAnsi="Times New Roman" w:cs="Times New Roman"/>
+          <w:lang w:val="en-US"/>
+        </w:rPr>
+        <w:t xml:space="preserve">, A., Beyer, L., Kolesnikov, A., Weissenborn, D., Zhai, X., </w:t>
+      </w:r>
+      <w:proofErr w:type="spellStart"/>
+      <w:r>
+        <w:rPr>
+          <w:rFonts w:ascii="Times New Roman" w:eastAsia="Times New Roman" w:hAnsi="Times New Roman" w:cs="Times New Roman"/>
+          <w:lang w:val="en-US"/>
+        </w:rPr>
+        <w:t>Unterthiner</w:t>
+      </w:r>
+      <w:proofErr w:type="spellEnd"/>
+      <w:r>
+        <w:rPr>
+          <w:rFonts w:ascii="Times New Roman" w:eastAsia="Times New Roman" w:hAnsi="Times New Roman" w:cs="Times New Roman"/>
+          <w:lang w:val="en-US"/>
+        </w:rPr>
+        <w:t xml:space="preserve">, T., ... &amp; </w:t>
+      </w:r>
+      <w:proofErr w:type="spellStart"/>
+      <w:r>
+        <w:rPr>
+          <w:rFonts w:ascii="Times New Roman" w:eastAsia="Times New Roman" w:hAnsi="Times New Roman" w:cs="Times New Roman"/>
+          <w:lang w:val="en-US"/>
+        </w:rPr>
+        <w:t>Houlsby</w:t>
+      </w:r>
+      <w:proofErr w:type="spellEnd"/>
+      <w:r>
+        <w:rPr>
+          <w:rFonts w:ascii="Times New Roman" w:eastAsia="Times New Roman" w:hAnsi="Times New Roman" w:cs="Times New Roman"/>
+          <w:lang w:val="en-US"/>
+        </w:rPr>
+        <w:t>, N. (2020). An image is worth 16x16 words: Transformers for image recognition at scale.</w:t>
       </w:r>
     </w:p>
     <w:p>
@@ -14870,12 +18323,53 @@
           <w:rFonts w:ascii="Times New Roman" w:eastAsia="Times New Roman" w:hAnsi="Times New Roman" w:cs="Times New Roman"/>
         </w:rPr>
       </w:pPr>
-      <w:r>
-        <w:rPr>
-          <w:rFonts w:ascii="Times New Roman" w:eastAsia="Times New Roman" w:hAnsi="Times New Roman" w:cs="Times New Roman"/>
-          <w:lang w:val="en-US"/>
-        </w:rPr>
-        <w:t xml:space="preserve">Touvron, H., Cord, M., Douze, M., Massa, F., Sablayrolles, A., &amp; Jégou, H. (2021, July). Training data-efficient image transformers &amp; distillation through attention. In International conference on machine learning (pp. 10347-10357). </w:t>
+      <w:proofErr w:type="spellStart"/>
+      <w:r>
+        <w:rPr>
+          <w:rFonts w:ascii="Times New Roman" w:eastAsia="Times New Roman" w:hAnsi="Times New Roman" w:cs="Times New Roman"/>
+          <w:lang w:val="en-US"/>
+        </w:rPr>
+        <w:t>Touvron</w:t>
+      </w:r>
+      <w:proofErr w:type="spellEnd"/>
+      <w:r>
+        <w:rPr>
+          <w:rFonts w:ascii="Times New Roman" w:eastAsia="Times New Roman" w:hAnsi="Times New Roman" w:cs="Times New Roman"/>
+          <w:lang w:val="en-US"/>
+        </w:rPr>
+        <w:t xml:space="preserve">, H., Cord, M., </w:t>
+      </w:r>
+      <w:proofErr w:type="spellStart"/>
+      <w:r>
+        <w:rPr>
+          <w:rFonts w:ascii="Times New Roman" w:eastAsia="Times New Roman" w:hAnsi="Times New Roman" w:cs="Times New Roman"/>
+          <w:lang w:val="en-US"/>
+        </w:rPr>
+        <w:t>Douze</w:t>
+      </w:r>
+      <w:proofErr w:type="spellEnd"/>
+      <w:r>
+        <w:rPr>
+          <w:rFonts w:ascii="Times New Roman" w:eastAsia="Times New Roman" w:hAnsi="Times New Roman" w:cs="Times New Roman"/>
+          <w:lang w:val="en-US"/>
+        </w:rPr>
+        <w:t xml:space="preserve">, M., Massa, F., </w:t>
+      </w:r>
+      <w:proofErr w:type="spellStart"/>
+      <w:r>
+        <w:rPr>
+          <w:rFonts w:ascii="Times New Roman" w:eastAsia="Times New Roman" w:hAnsi="Times New Roman" w:cs="Times New Roman"/>
+          <w:lang w:val="en-US"/>
+        </w:rPr>
+        <w:t>Sablayrolles</w:t>
+      </w:r>
+      <w:proofErr w:type="spellEnd"/>
+      <w:r>
+        <w:rPr>
+          <w:rFonts w:ascii="Times New Roman" w:eastAsia="Times New Roman" w:hAnsi="Times New Roman" w:cs="Times New Roman"/>
+          <w:lang w:val="en-US"/>
+        </w:rPr>
+        <w:t xml:space="preserve">, A., &amp; Jégou, H. (2021, July). Training data-efficient image transformers &amp; distillation through attention. In International conference on machine learning (pp. 10347-10357). </w:t>
       </w:r>
       <w:r>
         <w:rPr>
